--- a/КУРСОВОЙ ПРОЕКТ.docx
+++ b/КУРСОВОЙ ПРОЕКТ.docx
@@ -1,17 +1,16 @@
 
 <file path=word/document.xml><?xml version="1.0" encoding="utf-8"?>
-<w:document xmlns:wpc="http://schemas.microsoft.com/office/word/2010/wordprocessingCanvas" xmlns:cx="http://schemas.microsoft.com/office/drawing/2014/chartex" xmlns:cx1="http://schemas.microsoft.com/office/drawing/2015/9/8/chartex" xmlns:cx2="http://schemas.microsoft.com/office/drawing/2015/10/21/chartex" xmlns:cx3="http://schemas.microsoft.com/office/drawing/2016/5/9/chartex" xmlns:cx4="http://schemas.microsoft.com/office/drawing/2016/5/10/chartex" xmlns:cx5="http://schemas.microsoft.com/office/drawing/2016/5/11/chartex" xmlns:cx6="http://schemas.microsoft.com/office/drawing/2016/5/12/chartex" xmlns:cx7="http://schemas.microsoft.com/office/drawing/2016/5/13/chartex" xmlns:cx8="http://schemas.microsoft.com/office/drawing/2016/5/14/chartex" xmlns:mc="http://schemas.openxmlformats.org/markup-compatibility/2006" xmlns:aink="http://schemas.microsoft.com/office/drawing/2016/ink" xmlns:am3d="http://schemas.microsoft.com/office/drawing/2017/model3d" xmlns:o="urn:schemas-microsoft-com:office:office" xmlns:oel="http://schemas.microsoft.com/office/2019/extlst" xmlns:r="http://schemas.openxmlformats.org/officeDocument/2006/relationships" xmlns:m="http://schemas.openxmlformats.org/officeDocument/2006/math" xmlns:v="urn:schemas-microsoft-com:vml" xmlns:wp14="http://schemas.microsoft.com/office/word/2010/wordprocessingDrawing" xmlns:wp="http://schemas.openxmlformats.org/drawingml/2006/wordprocessingDrawing" xmlns:w10="urn:schemas-microsoft-com:office:word" xmlns:w="http://schemas.openxmlformats.org/wordprocessingml/2006/main" xmlns:w14="http://schemas.microsoft.com/office/word/2010/wordml" xmlns:w15="http://schemas.microsoft.com/office/word/2012/wordml" xmlns:w16cex="http://schemas.microsoft.com/office/word/2018/wordml/cex" xmlns:w16cid="http://schemas.microsoft.com/office/word/2016/wordml/cid" xmlns:w16="http://schemas.microsoft.com/office/word/2018/wordml" xmlns:w16du="http://schemas.microsoft.com/office/word/2023/wordml/word16du" xmlns:w16sdtdh="http://schemas.microsoft.com/office/word/2020/wordml/sdtdatahash" xmlns:w16se="http://schemas.microsoft.com/office/word/2015/wordml/symex" xmlns:wpg="http://schemas.microsoft.com/office/word/2010/wordprocessingGroup" xmlns:wpi="http://schemas.microsoft.com/office/word/2010/wordprocessingInk" xmlns:wne="http://schemas.microsoft.com/office/word/2006/wordml" xmlns:wps="http://schemas.microsoft.com/office/word/2010/wordprocessingShape" mc:Ignorable="w14 w15 w16se w16cid w16 w16cex w16sdtdh w16du wp14">
+<w:document xmlns:wpc="http://schemas.microsoft.com/office/word/2010/wordprocessingCanvas" xmlns:mc="http://schemas.openxmlformats.org/markup-compatibility/2006" xmlns:o="urn:schemas-microsoft-com:office:office" xmlns:r="http://schemas.openxmlformats.org/officeDocument/2006/relationships" xmlns:m="http://schemas.openxmlformats.org/officeDocument/2006/math" xmlns:v="urn:schemas-microsoft-com:vml" xmlns:wp14="http://schemas.microsoft.com/office/word/2010/wordprocessingDrawing" xmlns:wp="http://schemas.openxmlformats.org/drawingml/2006/wordprocessingDrawing" xmlns:w="http://schemas.openxmlformats.org/wordprocessingml/2006/main" xmlns:w14="http://schemas.microsoft.com/office/word/2010/wordml" xmlns:w10="urn:schemas-microsoft-com:office:word" xmlns:w15="http://schemas.microsoft.com/office/word/2012/wordml" xmlns:wpg="http://schemas.microsoft.com/office/word/2010/wordprocessingGroup" xmlns:wpi="http://schemas.microsoft.com/office/word/2010/wordprocessingInk" xmlns:wne="http://schemas.microsoft.com/office/word/2006/wordml" xmlns:wps="http://schemas.microsoft.com/office/word/2010/wordprocessingShape" xmlns:wpsCustomData="http://www.wps.cn/officeDocument/2013/wpsCustomData" mc:Ignorable="w14 w15 wp14">
   <w:body>
     <w:p>
       <w:r>
         <w:rPr>
           <w:rFonts w:ascii="Arial" w:hAnsi="Arial" w:cs="Arial"/>
-          <w:noProof/>
           <w:sz w:val="20"/>
           <w:szCs w:val="20"/>
         </w:rPr>
         <w:drawing>
-          <wp:inline distT="0" distB="0" distL="0" distR="0" wp14:anchorId="04CC2277" wp14:editId="20C8195F">
+          <wp:inline distT="0" distB="0" distL="0" distR="0">
             <wp:extent cx="2266950" cy="1485900"/>
             <wp:effectExtent l="0" t="0" r="0" b="0"/>
             <wp:docPr id="1" name="Рисунок 6" descr="Изображение выглядит как графическая вставка, Графика, мультфильм&#10;&#10;Автоматически созданное описание"/>
@@ -28,10 +27,12 @@
                     </pic:cNvPicPr>
                   </pic:nvPicPr>
                   <pic:blipFill>
-                    <a:blip r:embed="rId7"/>
-                    <a:stretch/>
+                    <a:blip r:embed="rId5"/>
+                    <a:stretch>
+                      <a:fillRect/>
+                    </a:stretch>
                   </pic:blipFill>
-                  <pic:spPr bwMode="auto">
+                  <pic:spPr>
                     <a:xfrm>
                       <a:off x="0" y="0"/>
                       <a:ext cx="2266950" cy="1485900"/>
@@ -347,18 +348,24 @@
     </w:p>
     <w:tbl>
       <w:tblPr>
-        <w:tblStyle w:val="ac"/>
-        <w:tblW w:w="0" w:type="auto"/>
+        <w:tblStyle w:val="21"/>
+        <w:tblW w:w="9350" w:type="dxa"/>
         <w:tblInd w:w="5" w:type="dxa"/>
         <w:tblBorders>
-          <w:top w:val="none" w:sz="0" w:space="0" w:color="auto"/>
-          <w:left w:val="none" w:sz="0" w:space="0" w:color="auto"/>
-          <w:bottom w:val="none" w:sz="0" w:space="0" w:color="auto"/>
-          <w:right w:val="none" w:sz="0" w:space="0" w:color="auto"/>
-          <w:insideH w:val="none" w:sz="0" w:space="0" w:color="auto"/>
-          <w:insideV w:val="none" w:sz="0" w:space="0" w:color="auto"/>
+          <w:top w:val="none" w:color="auto" w:sz="0" w:space="0"/>
+          <w:left w:val="none" w:color="auto" w:sz="0" w:space="0"/>
+          <w:bottom w:val="none" w:color="auto" w:sz="0" w:space="0"/>
+          <w:right w:val="none" w:color="auto" w:sz="0" w:space="0"/>
+          <w:insideH w:val="none" w:color="auto" w:sz="0" w:space="0"/>
+          <w:insideV w:val="none" w:color="auto" w:sz="0" w:space="0"/>
         </w:tblBorders>
-        <w:tblLook w:val="04A0" w:firstRow="1" w:lastRow="0" w:firstColumn="1" w:lastColumn="0" w:noHBand="0" w:noVBand="1"/>
+        <w:tblLayout w:type="fixed"/>
+        <w:tblCellMar>
+          <w:top w:w="0" w:type="dxa"/>
+          <w:left w:w="108" w:type="dxa"/>
+          <w:bottom w:w="0" w:type="dxa"/>
+          <w:right w:w="108" w:type="dxa"/>
+        </w:tblCellMar>
       </w:tblPr>
       <w:tblGrid>
         <w:gridCol w:w="4524"/>
@@ -366,22 +373,39 @@
         <w:gridCol w:w="2140"/>
       </w:tblGrid>
       <w:tr>
+        <w:tblPrEx>
+          <w:tblBorders>
+            <w:top w:val="none" w:color="auto" w:sz="0" w:space="0"/>
+            <w:left w:val="none" w:color="auto" w:sz="0" w:space="0"/>
+            <w:bottom w:val="none" w:color="auto" w:sz="0" w:space="0"/>
+            <w:right w:val="none" w:color="auto" w:sz="0" w:space="0"/>
+            <w:insideH w:val="none" w:color="auto" w:sz="0" w:space="0"/>
+            <w:insideV w:val="none" w:color="auto" w:sz="0" w:space="0"/>
+          </w:tblBorders>
+          <w:tblLayout w:type="fixed"/>
+          <w:tblCellMar>
+            <w:top w:w="0" w:type="dxa"/>
+            <w:left w:w="108" w:type="dxa"/>
+            <w:bottom w:w="0" w:type="dxa"/>
+            <w:right w:w="108" w:type="dxa"/>
+          </w:tblCellMar>
+        </w:tblPrEx>
         <w:trPr>
-          <w:trHeight w:val="680"/>
+          <w:trHeight w:val="680" w:hRule="atLeast"/>
         </w:trPr>
         <w:tc>
           <w:tcPr>
-            <w:tcW w:w="5524" w:type="dxa"/>
+            <w:tcW w:w="4524" w:type="dxa"/>
           </w:tcPr>
           <w:p>
             <w:pPr>
-              <w:pStyle w:val="31"/>
+              <w:pStyle w:val="12"/>
               <w:ind w:left="0"/>
               <w:rPr>
                 <w:b/>
                 <w:sz w:val="26"/>
                 <w:szCs w:val="26"/>
-                <w:lang w:val="ru-RU"/>
+                <w:lang w:val="ru-RU" w:bidi="hi-IN"/>
               </w:rPr>
             </w:pPr>
             <w:r>
@@ -389,36 +413,37 @@
                 <w:b/>
                 <w:sz w:val="26"/>
                 <w:szCs w:val="26"/>
-                <w:lang w:val="ru-RU"/>
+                <w:lang w:val="ru-RU" w:bidi="hi-IN"/>
               </w:rPr>
               <w:t>Выполнил студент(ка) группы 31ИС-23</w:t>
             </w:r>
           </w:p>
           <w:p>
             <w:pPr>
-              <w:pStyle w:val="31"/>
+              <w:pStyle w:val="12"/>
               <w:ind w:left="0"/>
               <w:rPr>
                 <w:b/>
                 <w:sz w:val="26"/>
                 <w:szCs w:val="26"/>
-                <w:lang w:val="ru-RU"/>
+                <w:lang w:val="ru-RU" w:bidi="hi-IN"/>
               </w:rPr>
             </w:pPr>
           </w:p>
         </w:tc>
         <w:tc>
           <w:tcPr>
-            <w:tcW w:w="1427" w:type="dxa"/>
+            <w:tcW w:w="2686" w:type="dxa"/>
           </w:tcPr>
           <w:p>
             <w:pPr>
-              <w:pStyle w:val="31"/>
+              <w:pStyle w:val="12"/>
               <w:ind w:left="0"/>
               <w:rPr>
                 <w:b/>
                 <w:sz w:val="26"/>
                 <w:szCs w:val="26"/>
+                <w:lang w:val="en-US" w:bidi="hi-IN"/>
               </w:rPr>
             </w:pPr>
             <w:r>
@@ -426,6 +451,7 @@
                 <w:b/>
                 <w:sz w:val="26"/>
                 <w:szCs w:val="26"/>
+                <w:lang w:val="en-US" w:bidi="hi-IN"/>
               </w:rPr>
               <w:t>___________________</w:t>
             </w:r>
@@ -433,17 +459,17 @@
         </w:tc>
         <w:tc>
           <w:tcPr>
-            <w:tcW w:w="2398" w:type="dxa"/>
+            <w:tcW w:w="2140" w:type="dxa"/>
           </w:tcPr>
           <w:p>
             <w:pPr>
-              <w:pStyle w:val="31"/>
+              <w:pStyle w:val="12"/>
               <w:ind w:left="0"/>
               <w:rPr>
                 <w:b/>
                 <w:sz w:val="26"/>
                 <w:szCs w:val="26"/>
-                <w:lang w:val="ru-RU"/>
+                <w:lang w:val="ru-RU" w:bidi="hi-IN"/>
               </w:rPr>
             </w:pPr>
             <w:r>
@@ -451,6 +477,7 @@
                 <w:b/>
                 <w:sz w:val="26"/>
                 <w:szCs w:val="26"/>
+                <w:lang w:val="en-US" w:bidi="hi-IN"/>
               </w:rPr>
               <w:t>И.</w:t>
             </w:r>
@@ -459,7 +486,7 @@
                 <w:b/>
                 <w:sz w:val="26"/>
                 <w:szCs w:val="26"/>
-                <w:lang w:val="ru-RU"/>
+                <w:lang w:val="ru-RU" w:bidi="hi-IN"/>
               </w:rPr>
               <w:t>А. Гуров</w:t>
             </w:r>
@@ -467,21 +494,39 @@
         </w:tc>
       </w:tr>
       <w:tr>
+        <w:tblPrEx>
+          <w:tblBorders>
+            <w:top w:val="none" w:color="auto" w:sz="0" w:space="0"/>
+            <w:left w:val="none" w:color="auto" w:sz="0" w:space="0"/>
+            <w:bottom w:val="none" w:color="auto" w:sz="0" w:space="0"/>
+            <w:right w:val="none" w:color="auto" w:sz="0" w:space="0"/>
+            <w:insideH w:val="none" w:color="auto" w:sz="0" w:space="0"/>
+            <w:insideV w:val="none" w:color="auto" w:sz="0" w:space="0"/>
+          </w:tblBorders>
+          <w:tblLayout w:type="fixed"/>
+          <w:tblCellMar>
+            <w:top w:w="0" w:type="dxa"/>
+            <w:left w:w="108" w:type="dxa"/>
+            <w:bottom w:w="0" w:type="dxa"/>
+            <w:right w:w="108" w:type="dxa"/>
+          </w:tblCellMar>
+        </w:tblPrEx>
         <w:trPr>
-          <w:trHeight w:val="680"/>
+          <w:trHeight w:val="680" w:hRule="atLeast"/>
         </w:trPr>
         <w:tc>
           <w:tcPr>
-            <w:tcW w:w="5524" w:type="dxa"/>
+            <w:tcW w:w="4524" w:type="dxa"/>
           </w:tcPr>
           <w:p>
             <w:pPr>
-              <w:pStyle w:val="31"/>
+              <w:pStyle w:val="12"/>
               <w:ind w:left="0"/>
               <w:rPr>
                 <w:b/>
                 <w:sz w:val="26"/>
                 <w:szCs w:val="26"/>
+                <w:lang w:val="en-US" w:bidi="hi-IN"/>
               </w:rPr>
             </w:pPr>
             <w:r>
@@ -489,34 +534,37 @@
                 <w:b/>
                 <w:sz w:val="26"/>
                 <w:szCs w:val="26"/>
+                <w:lang w:val="en-US" w:bidi="hi-IN"/>
               </w:rPr>
               <w:t>Руководитель</w:t>
             </w:r>
           </w:p>
           <w:p>
             <w:pPr>
-              <w:pStyle w:val="31"/>
+              <w:pStyle w:val="12"/>
               <w:ind w:left="0"/>
               <w:rPr>
                 <w:b/>
                 <w:sz w:val="26"/>
                 <w:szCs w:val="26"/>
+                <w:lang w:val="en-US" w:bidi="hi-IN"/>
               </w:rPr>
             </w:pPr>
           </w:p>
         </w:tc>
         <w:tc>
           <w:tcPr>
-            <w:tcW w:w="1427" w:type="dxa"/>
+            <w:tcW w:w="2686" w:type="dxa"/>
           </w:tcPr>
           <w:p>
             <w:pPr>
-              <w:pStyle w:val="31"/>
+              <w:pStyle w:val="12"/>
               <w:ind w:left="0"/>
               <w:rPr>
                 <w:b/>
                 <w:sz w:val="26"/>
                 <w:szCs w:val="26"/>
+                <w:lang w:val="en-US" w:bidi="hi-IN"/>
               </w:rPr>
             </w:pPr>
             <w:r>
@@ -524,6 +572,7 @@
                 <w:b/>
                 <w:sz w:val="26"/>
                 <w:szCs w:val="26"/>
+                <w:lang w:val="en-US" w:bidi="hi-IN"/>
               </w:rPr>
               <w:t>___________________</w:t>
             </w:r>
@@ -531,17 +580,17 @@
         </w:tc>
         <w:tc>
           <w:tcPr>
-            <w:tcW w:w="2398" w:type="dxa"/>
+            <w:tcW w:w="2140" w:type="dxa"/>
           </w:tcPr>
           <w:p>
             <w:pPr>
-              <w:pStyle w:val="31"/>
+              <w:pStyle w:val="12"/>
               <w:ind w:left="0"/>
               <w:rPr>
                 <w:b/>
                 <w:sz w:val="26"/>
                 <w:szCs w:val="26"/>
-                <w:lang w:val="ru-RU"/>
+                <w:lang w:val="ru-RU" w:bidi="hi-IN"/>
               </w:rPr>
             </w:pPr>
             <w:r>
@@ -549,7 +598,7 @@
                 <w:b/>
                 <w:sz w:val="26"/>
                 <w:szCs w:val="26"/>
-                <w:lang w:val="ru-RU"/>
+                <w:lang w:val="ru-RU" w:bidi="hi-IN"/>
               </w:rPr>
               <w:t>Л.Б. Гусятинер</w:t>
             </w:r>
@@ -658,17 +707,17 @@
       <w:pPr>
         <w:jc w:val="center"/>
         <w:sectPr>
-          <w:footerReference w:type="default" r:id="rId8"/>
+          <w:footerReference r:id="rId3" w:type="default"/>
           <w:pgSz w:w="11906" w:h="16838"/>
           <w:pgMar w:top="1134" w:right="850" w:bottom="1134" w:left="1701" w:header="0" w:footer="0" w:gutter="0"/>
-          <w:cols w:space="720"/>
-          <w:docGrid w:linePitch="360"/>
+          <w:cols w:space="720" w:num="1"/>
+          <w:docGrid w:linePitch="360" w:charSpace="0"/>
         </w:sectPr>
       </w:pPr>
     </w:p>
     <w:p>
       <w:pPr>
-        <w:pStyle w:val="ad"/>
+        <w:pStyle w:val="11"/>
         <w:tabs>
           <w:tab w:val="left" w:pos="1672"/>
         </w:tabs>
@@ -676,13 +725,11 @@
       <w:r>
         <w:rPr>
           <w:rFonts w:ascii="Arial" w:hAnsi="Arial" w:cs="Arial"/>
-          <w:noProof/>
           <w:sz w:val="20"/>
           <w:szCs w:val="20"/>
         </w:rPr>
-        <w:lastRenderedPageBreak/>
         <w:drawing>
-          <wp:inline distT="0" distB="0" distL="0" distR="0" wp14:anchorId="55C18090" wp14:editId="1EDD09A7">
+          <wp:inline distT="0" distB="0" distL="0" distR="0">
             <wp:extent cx="2266950" cy="1485900"/>
             <wp:effectExtent l="0" t="0" r="0" b="0"/>
             <wp:docPr id="2" name="Рисунок 6" descr="Изображение выглядит как графическая вставка, Графика, мультфильм&#10;&#10;Автоматически созданное описание"/>
@@ -699,10 +746,12 @@
                     </pic:cNvPicPr>
                   </pic:nvPicPr>
                   <pic:blipFill>
-                    <a:blip r:embed="rId7"/>
-                    <a:stretch/>
+                    <a:blip r:embed="rId5"/>
+                    <a:stretch>
+                      <a:fillRect/>
+                    </a:stretch>
                   </pic:blipFill>
-                  <pic:spPr bwMode="auto">
+                  <pic:spPr>
                     <a:xfrm>
                       <a:off x="0" y="0"/>
                       <a:ext cx="2266950" cy="1485900"/>
@@ -1204,8 +1253,8 @@
         <w:sectPr>
           <w:pgSz w:w="11906" w:h="16838"/>
           <w:pgMar w:top="1134" w:right="850" w:bottom="1134" w:left="1701" w:header="708" w:footer="708" w:gutter="0"/>
-          <w:cols w:space="708"/>
-          <w:docGrid w:linePitch="360"/>
+          <w:cols w:space="708" w:num="1"/>
+          <w:docGrid w:linePitch="360" w:charSpace="0"/>
         </w:sectPr>
       </w:pPr>
       <w:r>
@@ -1213,19 +1262,12 @@
           <w:rFonts w:cs="Arial"/>
           <w:b/>
         </w:rPr>
-        <w:t>Москва 20</w:t>
-      </w:r>
-      <w:r>
-        <w:rPr>
-          <w:rFonts w:cs="Arial"/>
-          <w:b/>
-        </w:rPr>
-        <w:t>24</w:t>
+        <w:t>Москва 2024</w:t>
       </w:r>
     </w:p>
     <w:sdt>
       <w:sdtPr>
-        <w:id w:val="-1357730604"/>
+        <w:id w:val="0"/>
         <w:docPartObj>
           <w:docPartGallery w:val="Table of Contents"/>
           <w:docPartUnique/>
@@ -1244,7 +1286,7 @@
       <w:sdtContent>
         <w:p>
           <w:pPr>
-            <w:pStyle w:val="af"/>
+            <w:pStyle w:val="42"/>
           </w:pPr>
           <w:r>
             <w:t>Оглавление</w:t>
@@ -1252,13 +1294,10 @@
         </w:p>
         <w:p>
           <w:pPr>
-            <w:pStyle w:val="11"/>
+            <w:pStyle w:val="17"/>
             <w:tabs>
               <w:tab w:val="right" w:leader="dot" w:pos="9345"/>
             </w:tabs>
-            <w:rPr>
-              <w:noProof/>
-            </w:rPr>
           </w:pPr>
           <w:r>
             <w:fldChar w:fldCharType="begin"/>
@@ -1269,63 +1308,42 @@
           <w:r>
             <w:fldChar w:fldCharType="separate"/>
           </w:r>
-          <w:hyperlink w:anchor="_Toc184146384" w:history="1">
-            <w:r>
-              <w:rPr>
-                <w:rStyle w:val="af0"/>
-                <w:noProof/>
-              </w:rPr>
-              <w:t>Введение</w:t>
-            </w:r>
-            <w:r>
-              <w:rPr>
-                <w:noProof/>
-                <w:webHidden/>
-              </w:rPr>
-              <w:tab/>
-            </w:r>
-            <w:r>
-              <w:rPr>
-                <w:noProof/>
-                <w:webHidden/>
-              </w:rPr>
-              <w:fldChar w:fldCharType="begin"/>
-            </w:r>
-            <w:r>
-              <w:rPr>
-                <w:noProof/>
-                <w:webHidden/>
-              </w:rPr>
-              <w:instrText xml:space="preserve"> PAGEREF _Toc184146384 \h </w:instrText>
-            </w:r>
-            <w:r>
-              <w:rPr>
-                <w:noProof/>
-                <w:webHidden/>
-              </w:rPr>
-            </w:r>
-            <w:r>
-              <w:rPr>
-                <w:noProof/>
-                <w:webHidden/>
-              </w:rPr>
-              <w:fldChar w:fldCharType="separate"/>
-            </w:r>
-            <w:r>
-              <w:rPr>
-                <w:noProof/>
-                <w:webHidden/>
-              </w:rPr>
-              <w:t>4</w:t>
-            </w:r>
-            <w:r>
-              <w:rPr>
-                <w:noProof/>
-                <w:webHidden/>
-              </w:rPr>
-              <w:fldChar w:fldCharType="end"/>
-            </w:r>
-          </w:hyperlink>
+          <w:r>
+            <w:fldChar w:fldCharType="begin"/>
+          </w:r>
+          <w:r>
+            <w:instrText xml:space="preserve"> HYPERLINK \l "_Toc184146384" </w:instrText>
+          </w:r>
+          <w:r>
+            <w:fldChar w:fldCharType="separate"/>
+          </w:r>
+          <w:r>
+            <w:rPr>
+              <w:rStyle w:val="19"/>
+            </w:rPr>
+            <w:t>Введение</w:t>
+          </w:r>
+          <w:r>
+            <w:tab/>
+          </w:r>
+          <w:r>
+            <w:fldChar w:fldCharType="begin"/>
+          </w:r>
+          <w:r>
+            <w:instrText xml:space="preserve"> PAGEREF _Toc184146384 \h </w:instrText>
+          </w:r>
+          <w:r>
+            <w:fldChar w:fldCharType="separate"/>
+          </w:r>
+          <w:r>
+            <w:t>4</w:t>
+          </w:r>
+          <w:r>
+            <w:fldChar w:fldCharType="end"/>
+          </w:r>
+          <w:r>
+            <w:fldChar w:fldCharType="end"/>
+          </w:r>
         </w:p>
         <w:p>
           <w:r>
@@ -1340,11 +1358,16 @@
     </w:sdt>
     <w:p>
       <w:pPr>
-        <w:spacing w:after="160" w:line="259" w:lineRule="auto"/>
+        <w:spacing w:after="160" w:line="360" w:lineRule="auto"/>
         <w:rPr>
           <w:color w:val="000000" w:themeColor="text1"/>
           <w:sz w:val="32"/>
           <w:szCs w:val="32"/>
+          <w14:textFill>
+            <w14:solidFill>
+              <w14:schemeClr w14:val="tx1"/>
+            </w14:solidFill>
+          </w14:textFill>
         </w:rPr>
       </w:pPr>
       <w:bookmarkStart w:id="0" w:name="_Toc184146384"/>
@@ -1354,155 +1377,1243 @@
     </w:p>
     <w:p>
       <w:pPr>
-        <w:pStyle w:val="1"/>
-      </w:pPr>
-      <w:r>
-        <w:lastRenderedPageBreak/>
+        <w:pStyle w:val="2"/>
+        <w:spacing w:line="360" w:lineRule="auto"/>
+      </w:pPr>
+      <w:r>
         <w:t>Введение</w:t>
       </w:r>
       <w:bookmarkEnd w:id="0"/>
     </w:p>
     <w:p>
       <w:pPr>
+        <w:spacing w:line="360" w:lineRule="auto"/>
         <w:ind w:firstLine="708"/>
         <w:jc w:val="both"/>
-      </w:pPr>
-      <w:r>
-        <w:t xml:space="preserve">Целью данного курсового проекта </w:t>
-      </w:r>
-      <w:r>
-        <w:t>является</w:t>
-      </w:r>
-      <w:r>
+        <w:rPr>
+          <w:sz w:val="28"/>
+          <w:szCs w:val="28"/>
+        </w:rPr>
+      </w:pPr>
+      <w:r>
+        <w:rPr>
+          <w:sz w:val="28"/>
+          <w:szCs w:val="28"/>
+        </w:rPr>
+        <w:t xml:space="preserve">Целью данного курсового проекта является написание системы умного дома, которая обеспечит автоматизацию </w:t>
+      </w:r>
+      <w:r>
+        <w:rPr>
+          <w:sz w:val="28"/>
+          <w:szCs w:val="28"/>
+        </w:rPr>
+        <w:t xml:space="preserve">повседневных </w:t>
+      </w:r>
+      <w:r>
+        <w:rPr>
+          <w:sz w:val="28"/>
+          <w:szCs w:val="28"/>
+        </w:rPr>
+        <w:t xml:space="preserve">обязанностей в повседневной жизни основанная на базе </w:t>
+      </w:r>
+      <w:r>
+        <w:rPr>
+          <w:sz w:val="28"/>
+          <w:szCs w:val="28"/>
+          <w:lang w:val="en-US"/>
+        </w:rPr>
+        <w:t>Arduino</w:t>
+      </w:r>
+      <w:r>
+        <w:rPr>
+          <w:sz w:val="28"/>
+          <w:szCs w:val="28"/>
+        </w:rPr>
         <w:t xml:space="preserve"> </w:t>
       </w:r>
       <w:r>
-        <w:t xml:space="preserve">написание системы умного дома, </w:t>
-      </w:r>
-      <w:r>
-        <w:t>которая обеспечит ав</w:t>
-      </w:r>
-      <w:r>
-        <w:t xml:space="preserve">томатизацию рутинных обязанностей в повседневной жизни основанная на базе </w:t>
-      </w:r>
-      <w:r>
-        <w:rPr>
+        <w:rPr>
+          <w:sz w:val="28"/>
+          <w:szCs w:val="28"/>
           <w:lang w:val="en-US"/>
         </w:rPr>
-        <w:t>Arduino</w:t>
-      </w:r>
-      <w:r>
+        <w:t>ESP</w:t>
+      </w:r>
+      <w:r>
+        <w:rPr>
+          <w:sz w:val="28"/>
+          <w:szCs w:val="28"/>
+        </w:rPr>
+        <w:t xml:space="preserve">8266 с </w:t>
+      </w:r>
+      <w:r>
+        <w:rPr>
+          <w:sz w:val="28"/>
+          <w:szCs w:val="28"/>
+          <w:lang w:val="en-US"/>
+        </w:rPr>
+        <w:t>Wi</w:t>
+      </w:r>
+      <w:r>
+        <w:rPr>
+          <w:sz w:val="28"/>
+          <w:szCs w:val="28"/>
+        </w:rPr>
+        <w:t>-</w:t>
+      </w:r>
+      <w:r>
+        <w:rPr>
+          <w:sz w:val="28"/>
+          <w:szCs w:val="28"/>
+          <w:lang w:val="en-US"/>
+        </w:rPr>
+        <w:t>Fi</w:t>
+      </w:r>
+      <w:r>
+        <w:rPr>
+          <w:sz w:val="28"/>
+          <w:szCs w:val="28"/>
+        </w:rPr>
+        <w:t xml:space="preserve"> модулем. Система умного</w:t>
+      </w:r>
+      <w:r>
+        <w:rPr>
+          <w:sz w:val="28"/>
+          <w:szCs w:val="28"/>
+        </w:rPr>
+        <w:t xml:space="preserve"> дома</w:t>
+      </w:r>
+      <w:r>
+        <w:rPr>
+          <w:sz w:val="28"/>
+          <w:szCs w:val="28"/>
+        </w:rPr>
+        <w:t xml:space="preserve"> в современном мире появилась относительно недавно и с каждым днем набирает все больше популярности среди современного населения по всему земному шару. Возможности умного дома ограничиваются только идеями самого пользователя например: удалённое управление освещением, просмотр данных всех </w:t>
+      </w:r>
+      <w:r>
+        <w:rPr>
+          <w:sz w:val="28"/>
+          <w:szCs w:val="28"/>
+        </w:rPr>
+        <w:t xml:space="preserve">различных </w:t>
+      </w:r>
+      <w:r>
+        <w:rPr>
+          <w:sz w:val="28"/>
+          <w:szCs w:val="28"/>
+        </w:rPr>
+        <w:t>датчиков, открытие и закрытие окон и дверей, просмотр камер видео наблюдения и многое другое.</w:t>
+      </w:r>
+    </w:p>
+    <w:p>
+      <w:pPr>
+        <w:spacing w:after="0" w:line="360" w:lineRule="auto"/>
+        <w:ind w:firstLine="700" w:firstLineChars="0"/>
+        <w:jc w:val="both"/>
+        <w:rPr>
+          <w:sz w:val="28"/>
+          <w:szCs w:val="28"/>
+        </w:rPr>
+      </w:pPr>
+      <w:r>
+        <w:rPr>
+          <w:sz w:val="28"/>
+          <w:szCs w:val="28"/>
+        </w:rPr>
+        <w:t>В первой части будут рассмотрены предметная область данной темы и несколько готовых решений.</w:t>
+      </w:r>
+    </w:p>
+    <w:p>
+      <w:pPr>
+        <w:spacing w:after="0" w:line="360" w:lineRule="auto"/>
+        <w:jc w:val="both"/>
+        <w:rPr>
+          <w:sz w:val="28"/>
+          <w:szCs w:val="28"/>
+        </w:rPr>
+      </w:pPr>
+      <w:r>
+        <w:rPr>
+          <w:sz w:val="28"/>
+          <w:szCs w:val="28"/>
+        </w:rPr>
+        <w:tab/>
+      </w:r>
+      <w:r>
+        <w:rPr>
+          <w:sz w:val="28"/>
+          <w:szCs w:val="28"/>
+        </w:rPr>
+        <w:t>Во второй части будут рассмотрены разработанные модули и инструменты, а также листинги некоторых частей программы.</w:t>
+      </w:r>
+    </w:p>
+    <w:p>
+      <w:pPr>
+        <w:spacing w:line="360" w:lineRule="auto"/>
+        <w:ind w:firstLine="708"/>
+        <w:jc w:val="both"/>
+        <w:rPr>
+          <w:sz w:val="28"/>
+          <w:szCs w:val="28"/>
+        </w:rPr>
+      </w:pPr>
+      <w:r>
+        <w:rPr>
+          <w:sz w:val="28"/>
+          <w:szCs w:val="28"/>
+        </w:rPr>
+        <w:t>В третьей части будет рассмотрено руководство оператора.</w:t>
+      </w:r>
+    </w:p>
+    <w:p>
+      <w:r>
+        <w:br w:type="page"/>
+      </w:r>
+    </w:p>
+    <w:p>
+      <w:pPr>
+        <w:pStyle w:val="2"/>
+        <w:spacing w:line="360" w:lineRule="auto"/>
+        <w:rPr>
+          <w:b/>
+          <w:bCs/>
+        </w:rPr>
+      </w:pPr>
+      <w:bookmarkStart w:id="1" w:name="_Toc43998344"/>
+      <w:r>
+        <w:rPr>
+          <w:b/>
+          <w:bCs/>
+        </w:rPr>
+        <w:t>Глава 1. Теоретическая часть</w:t>
+      </w:r>
+      <w:bookmarkEnd w:id="1"/>
+    </w:p>
+    <w:p>
+      <w:pPr>
+        <w:spacing w:line="360" w:lineRule="auto"/>
+        <w:jc w:val="center"/>
+        <w:rPr>
+          <w:b/>
+          <w:bCs/>
+          <w:sz w:val="28"/>
+          <w:szCs w:val="28"/>
+        </w:rPr>
+      </w:pPr>
+      <w:r>
+        <w:rPr>
+          <w:b/>
+          <w:bCs/>
+          <w:sz w:val="28"/>
+          <w:szCs w:val="28"/>
+        </w:rPr>
+        <w:t>1.1 Описание предметной области</w:t>
+      </w:r>
+    </w:p>
+    <w:p>
+      <w:pPr>
+        <w:spacing w:line="360" w:lineRule="auto"/>
+        <w:rPr>
+          <w:sz w:val="28"/>
+          <w:szCs w:val="28"/>
+        </w:rPr>
+      </w:pPr>
+    </w:p>
+    <w:p>
+      <w:pPr>
+        <w:spacing w:line="360" w:lineRule="auto"/>
+        <w:ind w:firstLine="708"/>
+        <w:jc w:val="both"/>
+        <w:rPr>
+          <w:sz w:val="28"/>
+          <w:szCs w:val="28"/>
+        </w:rPr>
+      </w:pPr>
+      <w:r>
+        <w:rPr>
+          <w:sz w:val="28"/>
+          <w:szCs w:val="28"/>
+        </w:rPr>
+        <w:t xml:space="preserve">Умный дом или известный еще как домашная автоматизация - кластер устройств способных выполнять и анализировать множество комманд и задач без прямого участия человека. Наиболее распространеные сценарии использования систем умного дома: </w:t>
+      </w:r>
+    </w:p>
+    <w:p>
+      <w:pPr>
+        <w:numPr>
+          <w:ilvl w:val="0"/>
+          <w:numId w:val="2"/>
+        </w:numPr>
+        <w:spacing w:line="360" w:lineRule="auto"/>
+        <w:ind w:left="425" w:leftChars="0" w:hanging="425" w:firstLineChars="0"/>
+        <w:jc w:val="both"/>
+        <w:rPr>
+          <w:sz w:val="28"/>
+          <w:szCs w:val="28"/>
+        </w:rPr>
+      </w:pPr>
+      <w:r>
+        <w:rPr>
+          <w:sz w:val="28"/>
+          <w:szCs w:val="28"/>
+        </w:rPr>
+        <w:t>автоматическое включение и выключение освещения</w:t>
+      </w:r>
+    </w:p>
+    <w:p>
+      <w:pPr>
+        <w:numPr>
+          <w:ilvl w:val="0"/>
+          <w:numId w:val="2"/>
+        </w:numPr>
+        <w:spacing w:line="360" w:lineRule="auto"/>
+        <w:ind w:left="425" w:leftChars="0" w:hanging="425" w:firstLineChars="0"/>
+        <w:jc w:val="both"/>
+        <w:rPr>
+          <w:sz w:val="28"/>
+          <w:szCs w:val="28"/>
+        </w:rPr>
+      </w:pPr>
+      <w:r>
+        <w:rPr>
+          <w:sz w:val="28"/>
+          <w:szCs w:val="28"/>
+        </w:rPr>
+        <w:t>управление отопительными и сплит системами</w:t>
+      </w:r>
+    </w:p>
+    <w:p>
+      <w:pPr>
+        <w:numPr>
+          <w:ilvl w:val="0"/>
+          <w:numId w:val="2"/>
+        </w:numPr>
+        <w:spacing w:line="360" w:lineRule="auto"/>
+        <w:ind w:left="425" w:leftChars="0" w:hanging="425" w:firstLineChars="0"/>
+        <w:jc w:val="both"/>
+        <w:rPr>
+          <w:sz w:val="28"/>
+          <w:szCs w:val="28"/>
+        </w:rPr>
+      </w:pPr>
+      <w:r>
+        <w:rPr>
+          <w:sz w:val="28"/>
+          <w:szCs w:val="28"/>
+        </w:rPr>
+        <w:t>системы уведомления разных датчиков</w:t>
+      </w:r>
+    </w:p>
+    <w:p>
+      <w:pPr>
+        <w:numPr>
+          <w:numId w:val="0"/>
+        </w:numPr>
+        <w:spacing w:line="360" w:lineRule="auto"/>
+        <w:ind w:leftChars="0" w:firstLine="700" w:firstLineChars="0"/>
+        <w:jc w:val="both"/>
+        <w:rPr>
+          <w:sz w:val="28"/>
+          <w:szCs w:val="28"/>
+        </w:rPr>
+      </w:pPr>
+      <w:r>
+        <w:rPr>
+          <w:sz w:val="28"/>
+          <w:szCs w:val="28"/>
+        </w:rPr>
+        <w:t>Домашная автоматизация это одна из тем интернет вещей.</w:t>
+      </w:r>
+    </w:p>
+    <w:p>
+      <w:pPr>
+        <w:numPr>
+          <w:numId w:val="0"/>
+        </w:numPr>
+        <w:spacing w:line="360" w:lineRule="auto"/>
+        <w:jc w:val="center"/>
+        <w:rPr>
+          <w:b/>
+          <w:bCs/>
+          <w:sz w:val="28"/>
+          <w:szCs w:val="28"/>
+        </w:rPr>
+      </w:pPr>
+      <w:r>
+        <w:rPr>
+          <w:b/>
+          <w:bCs/>
+          <w:sz w:val="28"/>
+          <w:szCs w:val="28"/>
+        </w:rPr>
+        <w:t>1.1.1 Интернет вещей</w:t>
+      </w:r>
+    </w:p>
+    <w:p>
+      <w:pPr>
+        <w:numPr>
+          <w:numId w:val="0"/>
+        </w:numPr>
+        <w:spacing w:line="360" w:lineRule="auto"/>
+        <w:ind w:firstLine="700" w:firstLineChars="0"/>
+        <w:jc w:val="both"/>
+        <w:rPr>
+          <w:b w:val="0"/>
+          <w:bCs w:val="0"/>
+          <w:sz w:val="28"/>
+          <w:szCs w:val="28"/>
+        </w:rPr>
+      </w:pPr>
+      <w:r>
+        <w:rPr>
+          <w:b w:val="0"/>
+          <w:bCs w:val="0"/>
+          <w:sz w:val="28"/>
+          <w:szCs w:val="28"/>
+        </w:rPr>
+        <w:t>Интернет вещей (IoT) — это концепция, которая описывает сеть объектов реального и виртуального мира, подключённых к интернету и способных обмениваться данными. Это могут быть как физические устройства, так и виртуальные системы, которые взаимодействуют друг с другом, собирая и анализируя информацию для улучшения различных процессов и услуг.</w:t>
+      </w:r>
+    </w:p>
+    <w:p>
+      <w:pPr>
+        <w:numPr>
+          <w:numId w:val="0"/>
+        </w:numPr>
+        <w:spacing w:line="360" w:lineRule="auto"/>
+        <w:ind w:firstLine="700" w:firstLineChars="0"/>
+        <w:jc w:val="both"/>
+        <w:rPr>
+          <w:b/>
+          <w:bCs/>
+          <w:sz w:val="28"/>
+          <w:szCs w:val="28"/>
+        </w:rPr>
+      </w:pPr>
+      <w:r>
+        <w:rPr>
+          <w:b/>
+          <w:bCs/>
+          <w:sz w:val="28"/>
+          <w:szCs w:val="28"/>
+        </w:rPr>
+        <w:t>Основные компоненты</w:t>
+      </w:r>
+    </w:p>
+    <w:p>
+      <w:pPr>
+        <w:numPr>
+          <w:numId w:val="0"/>
+        </w:numPr>
+        <w:spacing w:line="360" w:lineRule="auto"/>
+        <w:ind w:firstLine="700" w:firstLineChars="0"/>
+        <w:jc w:val="both"/>
+        <w:rPr>
+          <w:b w:val="0"/>
+          <w:bCs w:val="0"/>
+          <w:sz w:val="28"/>
+          <w:szCs w:val="28"/>
+        </w:rPr>
+      </w:pPr>
+      <w:r>
+        <w:rPr>
+          <w:b w:val="0"/>
+          <w:bCs w:val="0"/>
+          <w:sz w:val="28"/>
+          <w:szCs w:val="28"/>
+        </w:rPr>
+        <w:t>Устройства и сенсоры: Это физические объекты, такие как умные термостаты, фитнес-трекеры, автомобили и бытовая техника, которые могут собирать данные и отправлять их в облако или на другие устройства.</w:t>
+      </w:r>
+    </w:p>
+    <w:p>
+      <w:pPr>
+        <w:numPr>
+          <w:numId w:val="0"/>
+        </w:numPr>
+        <w:spacing w:line="360" w:lineRule="auto"/>
+        <w:jc w:val="both"/>
+        <w:rPr>
+          <w:b w:val="0"/>
+          <w:bCs w:val="0"/>
+          <w:sz w:val="28"/>
+          <w:szCs w:val="28"/>
+        </w:rPr>
+      </w:pPr>
+      <w:r>
+        <w:rPr>
+          <w:b w:val="0"/>
+          <w:bCs w:val="0"/>
+          <w:sz w:val="28"/>
+          <w:szCs w:val="28"/>
+        </w:rPr>
+        <w:t>Сеть: Устройства подключаются к интернету через различные протоколы связиMeter, такие как Wi-Fi, Bluetooth, Zigbee, Meter-Bus и другие. Это позволяет им обмениваться данными в реальном времени.</w:t>
+      </w:r>
+    </w:p>
+    <w:p>
+      <w:pPr>
+        <w:numPr>
+          <w:numId w:val="0"/>
+        </w:numPr>
+        <w:spacing w:line="360" w:lineRule="auto"/>
+        <w:ind w:firstLine="700" w:firstLineChars="0"/>
+        <w:jc w:val="both"/>
+        <w:rPr>
+          <w:b w:val="0"/>
+          <w:bCs w:val="0"/>
+          <w:sz w:val="28"/>
+          <w:szCs w:val="28"/>
+        </w:rPr>
+      </w:pPr>
+      <w:r>
+        <w:rPr>
+          <w:b w:val="0"/>
+          <w:bCs w:val="0"/>
+          <w:sz w:val="28"/>
+          <w:szCs w:val="28"/>
+        </w:rPr>
+        <w:t xml:space="preserve">Обработка данных: </w:t>
+      </w:r>
+    </w:p>
+    <w:p>
+      <w:pPr>
+        <w:numPr>
+          <w:numId w:val="0"/>
+        </w:numPr>
+        <w:spacing w:line="360" w:lineRule="auto"/>
+        <w:ind w:firstLine="700" w:firstLineChars="0"/>
+        <w:jc w:val="both"/>
+        <w:rPr>
+          <w:b w:val="0"/>
+          <w:bCs w:val="0"/>
+          <w:sz w:val="28"/>
+          <w:szCs w:val="28"/>
+        </w:rPr>
+      </w:pPr>
+      <w:r>
+        <w:rPr>
+          <w:b w:val="0"/>
+          <w:bCs w:val="0"/>
+          <w:sz w:val="28"/>
+          <w:szCs w:val="28"/>
+        </w:rPr>
+        <w:t>Собранные данные анализируются с помощью облачных технологий или локальных серверов, что позволяет извлекать полезную информацию и принимать решения на основе анализа.</w:t>
+      </w:r>
+    </w:p>
+    <w:p>
+      <w:pPr>
+        <w:numPr>
+          <w:numId w:val="0"/>
+        </w:numPr>
+        <w:spacing w:line="360" w:lineRule="auto"/>
+        <w:jc w:val="both"/>
+        <w:rPr>
+          <w:b w:val="0"/>
+          <w:bCs w:val="0"/>
+          <w:sz w:val="28"/>
+          <w:szCs w:val="28"/>
+        </w:rPr>
+      </w:pPr>
+      <w:r>
+        <w:rPr>
+          <w:b w:val="0"/>
+          <w:bCs w:val="0"/>
+          <w:sz w:val="28"/>
+          <w:szCs w:val="28"/>
+        </w:rPr>
+        <w:t>Интерфейсы: Пользователи могут взаимодействовать с устройствами через приложения, веб-интерфейсы или голосовые команды, что делает управление устройствами более удобным и доступным.</w:t>
+      </w:r>
+    </w:p>
+    <w:p>
+      <w:pPr>
+        <w:numPr>
+          <w:numId w:val="0"/>
+        </w:numPr>
+        <w:spacing w:line="360" w:lineRule="auto"/>
+        <w:ind w:firstLine="700" w:firstLineChars="0"/>
+        <w:jc w:val="both"/>
+        <w:rPr>
+          <w:b/>
+          <w:bCs/>
+          <w:sz w:val="28"/>
+          <w:szCs w:val="28"/>
+        </w:rPr>
+      </w:pPr>
+      <w:r>
+        <w:rPr>
+          <w:b/>
+          <w:bCs/>
+          <w:sz w:val="28"/>
+          <w:szCs w:val="28"/>
+        </w:rPr>
+        <w:t>Применение Интернет вещей</w:t>
+      </w:r>
+    </w:p>
+    <w:p>
+      <w:pPr>
+        <w:numPr>
+          <w:numId w:val="0"/>
+        </w:numPr>
+        <w:spacing w:line="360" w:lineRule="auto"/>
+        <w:ind w:firstLine="700" w:firstLineChars="0"/>
+        <w:jc w:val="both"/>
+        <w:rPr>
+          <w:b w:val="0"/>
+          <w:bCs w:val="0"/>
+          <w:sz w:val="28"/>
+          <w:szCs w:val="28"/>
+        </w:rPr>
+      </w:pPr>
+      <w:r>
+        <w:rPr>
+          <w:b w:val="0"/>
+          <w:bCs w:val="0"/>
+          <w:sz w:val="28"/>
+          <w:szCs w:val="28"/>
+        </w:rPr>
+        <w:t>Интернет вещей находит применение в различных сферах:</w:t>
+      </w:r>
+    </w:p>
+    <w:p>
+      <w:pPr>
+        <w:numPr>
+          <w:numId w:val="0"/>
+        </w:numPr>
+        <w:spacing w:line="360" w:lineRule="auto"/>
+        <w:ind w:firstLine="700" w:firstLineChars="0"/>
+        <w:jc w:val="both"/>
+        <w:rPr>
+          <w:b w:val="0"/>
+          <w:bCs w:val="0"/>
+          <w:sz w:val="28"/>
+          <w:szCs w:val="28"/>
+        </w:rPr>
+      </w:pPr>
+      <w:r>
+        <w:rPr>
+          <w:b w:val="0"/>
+          <w:bCs w:val="0"/>
+          <w:sz w:val="28"/>
+          <w:szCs w:val="28"/>
+        </w:rPr>
+        <w:t xml:space="preserve">Умные дома: </w:t>
+      </w:r>
+    </w:p>
+    <w:p>
+      <w:pPr>
+        <w:numPr>
+          <w:numId w:val="0"/>
+        </w:numPr>
+        <w:spacing w:line="360" w:lineRule="auto"/>
+        <w:ind w:firstLine="700" w:firstLineChars="0"/>
+        <w:jc w:val="both"/>
+        <w:rPr>
+          <w:b w:val="0"/>
+          <w:bCs w:val="0"/>
+          <w:sz w:val="28"/>
+          <w:szCs w:val="28"/>
+        </w:rPr>
+      </w:pPr>
+      <w:r>
+        <w:rPr>
+          <w:b w:val="0"/>
+          <w:bCs w:val="0"/>
+          <w:sz w:val="28"/>
+          <w:szCs w:val="28"/>
+        </w:rPr>
+        <w:t>Устройства, такие как умные лампочки, термостаты и системы безопасности, позволяют пользователям управлять своим домом удалённо и оптимизировать потребление ресурсов.</w:t>
+      </w:r>
+    </w:p>
+    <w:p>
+      <w:pPr>
+        <w:numPr>
+          <w:numId w:val="0"/>
+        </w:numPr>
+        <w:spacing w:line="360" w:lineRule="auto"/>
+        <w:ind w:firstLine="700" w:firstLineChars="0"/>
+        <w:jc w:val="both"/>
+        <w:rPr>
+          <w:b w:val="0"/>
+          <w:bCs w:val="0"/>
+          <w:sz w:val="28"/>
+          <w:szCs w:val="28"/>
+        </w:rPr>
+      </w:pPr>
+      <w:r>
+        <w:rPr>
+          <w:b w:val="0"/>
+          <w:bCs w:val="0"/>
+          <w:sz w:val="28"/>
+          <w:szCs w:val="28"/>
+        </w:rPr>
+        <w:t>Здравоохранение:</w:t>
+      </w:r>
+    </w:p>
+    <w:p>
+      <w:pPr>
+        <w:numPr>
+          <w:numId w:val="0"/>
+        </w:numPr>
+        <w:spacing w:line="360" w:lineRule="auto"/>
+        <w:ind w:firstLine="700" w:firstLineChars="0"/>
+        <w:jc w:val="both"/>
+        <w:rPr>
+          <w:b w:val="0"/>
+          <w:bCs w:val="0"/>
+          <w:sz w:val="28"/>
+          <w:szCs w:val="28"/>
+        </w:rPr>
+      </w:pPr>
+      <w:r>
+        <w:rPr>
+          <w:b w:val="0"/>
+          <w:bCs w:val="0"/>
+          <w:sz w:val="28"/>
+          <w:szCs w:val="28"/>
+        </w:rPr>
+        <w:t>Умные медицинские устройства, такие как носимые трекеры, помогают следить за состоянием здоровья пациентов и передавать данные врачам в реальном времени.</w:t>
+      </w:r>
+    </w:p>
+    <w:p>
+      <w:pPr>
+        <w:numPr>
+          <w:numId w:val="0"/>
+        </w:numPr>
+        <w:spacing w:line="360" w:lineRule="auto"/>
+        <w:ind w:firstLine="700" w:firstLineChars="0"/>
+        <w:jc w:val="both"/>
+        <w:rPr>
+          <w:b w:val="0"/>
+          <w:bCs w:val="0"/>
+          <w:sz w:val="28"/>
+          <w:szCs w:val="28"/>
+        </w:rPr>
+      </w:pPr>
+      <w:r>
+        <w:rPr>
+          <w:b w:val="0"/>
+          <w:bCs w:val="0"/>
+          <w:sz w:val="28"/>
+          <w:szCs w:val="28"/>
+        </w:rPr>
+        <w:t>Промышленность:</w:t>
+      </w:r>
+    </w:p>
+    <w:p>
+      <w:pPr>
+        <w:numPr>
+          <w:numId w:val="0"/>
+        </w:numPr>
+        <w:spacing w:line="360" w:lineRule="auto"/>
+        <w:ind w:firstLine="700" w:firstLineChars="0"/>
+        <w:jc w:val="both"/>
+        <w:rPr>
+          <w:b w:val="0"/>
+          <w:bCs w:val="0"/>
+          <w:sz w:val="28"/>
+          <w:szCs w:val="28"/>
+        </w:rPr>
+      </w:pPr>
+      <w:r>
+        <w:rPr>
+          <w:b w:val="0"/>
+          <w:bCs w:val="0"/>
+          <w:sz w:val="28"/>
+          <w:szCs w:val="28"/>
+        </w:rPr>
+        <w:t>IoT используется для мониторинга производственных процессов, управления оборудованием и предсказания поломок, что повышает эффективность и снижает затраты.</w:t>
+      </w:r>
+    </w:p>
+    <w:p>
+      <w:pPr>
+        <w:numPr>
+          <w:numId w:val="0"/>
+        </w:numPr>
+        <w:spacing w:line="360" w:lineRule="auto"/>
+        <w:jc w:val="both"/>
+        <w:rPr>
+          <w:b w:val="0"/>
+          <w:bCs w:val="0"/>
+          <w:sz w:val="28"/>
+          <w:szCs w:val="28"/>
+        </w:rPr>
+      </w:pPr>
+      <w:r>
+        <w:rPr>
+          <w:b w:val="0"/>
+          <w:bCs w:val="0"/>
+          <w:sz w:val="28"/>
+          <w:szCs w:val="28"/>
+        </w:rPr>
+        <w:t>Транспорт: Умные транспортные системы, включая автомобили с автопилотом и системы управления трафиком, помогают улучшить безопасность и снизить заторы на дорогах.</w:t>
+      </w:r>
+    </w:p>
+    <w:p>
+      <w:pPr>
+        <w:numPr>
+          <w:numId w:val="0"/>
+        </w:numPr>
+        <w:spacing w:line="360" w:lineRule="auto"/>
+        <w:ind w:firstLine="700" w:firstLineChars="0"/>
+        <w:jc w:val="both"/>
+        <w:rPr>
+          <w:b w:val="0"/>
+          <w:bCs w:val="0"/>
+          <w:sz w:val="28"/>
+          <w:szCs w:val="28"/>
+        </w:rPr>
+      </w:pPr>
+      <w:r>
+        <w:rPr>
+          <w:b w:val="0"/>
+          <w:bCs w:val="0"/>
+          <w:sz w:val="28"/>
+          <w:szCs w:val="28"/>
+        </w:rPr>
+        <w:t>Будущее Интернет вещей</w:t>
+      </w:r>
+    </w:p>
+    <w:p>
+      <w:pPr>
+        <w:numPr>
+          <w:numId w:val="0"/>
+        </w:numPr>
+        <w:spacing w:line="360" w:lineRule="auto"/>
+        <w:jc w:val="both"/>
+        <w:rPr>
+          <w:b w:val="0"/>
+          <w:bCs w:val="0"/>
+          <w:sz w:val="28"/>
+          <w:szCs w:val="28"/>
+        </w:rPr>
+      </w:pPr>
+      <w:r>
+        <w:rPr>
+          <w:b w:val="0"/>
+          <w:bCs w:val="0"/>
+          <w:sz w:val="28"/>
+          <w:szCs w:val="28"/>
+        </w:rPr>
+        <w:t>По прогнозам, рынок Интернет вещей будет продолжать расти. В 2021 году ожидается, что инвестиции в эту область достигнут порядка 1,4 трлн долларов. Это связано с увеличением числа подключённых устройств и развитием технологий, таких как 5G, которые обеспечивают более быструю и надёжную связь.</w:t>
+      </w:r>
+    </w:p>
+    <w:p>
+      <w:pPr>
+        <w:numPr>
+          <w:numId w:val="0"/>
+        </w:numPr>
+        <w:spacing w:line="360" w:lineRule="auto"/>
+        <w:ind w:firstLine="700" w:firstLineChars="0"/>
+        <w:jc w:val="both"/>
+        <w:rPr>
+          <w:b w:val="0"/>
+          <w:bCs w:val="0"/>
+          <w:sz w:val="28"/>
+          <w:szCs w:val="28"/>
+        </w:rPr>
+      </w:pPr>
+      <w:r>
+        <w:rPr>
+          <w:b w:val="0"/>
+          <w:bCs w:val="0"/>
+          <w:sz w:val="28"/>
+          <w:szCs w:val="28"/>
+        </w:rPr>
+        <w:t>Таким образом, Интернет вещей представляет собой важный шаг в развитии технологий, который открывает новые возможности для бизнеса и повседневной жизни, улучшая эффективность и удобство различных процессов.</w:t>
+      </w:r>
+    </w:p>
+    <w:p>
+      <w:pPr>
+        <w:widowControl w:val="0"/>
+        <w:spacing w:line="360" w:lineRule="auto"/>
+        <w:jc w:val="center"/>
+        <w:rPr>
+          <w:b/>
+          <w:bCs w:val="0"/>
+          <w:sz w:val="32"/>
+          <w:szCs w:val="32"/>
+          <w:u w:val="none"/>
+        </w:rPr>
+      </w:pPr>
+      <w:r>
+        <w:rPr>
+          <w:b/>
+          <w:bCs w:val="0"/>
+          <w:sz w:val="32"/>
+          <w:szCs w:val="32"/>
+          <w:u w:val="none"/>
+        </w:rPr>
+        <w:t>1.2 Описание существуещих разработок</w:t>
+      </w:r>
+    </w:p>
+    <w:p>
+      <w:pPr>
+        <w:widowControl w:val="0"/>
+        <w:spacing w:line="360" w:lineRule="auto"/>
+        <w:ind w:firstLine="700" w:firstLineChars="0"/>
+        <w:jc w:val="both"/>
+        <w:rPr>
+          <w:b w:val="0"/>
+          <w:bCs/>
+          <w:sz w:val="28"/>
+          <w:szCs w:val="28"/>
+          <w:u w:val="none"/>
+        </w:rPr>
+      </w:pPr>
+      <w:r>
+        <w:rPr>
+          <w:b w:val="0"/>
+          <w:bCs/>
+          <w:sz w:val="28"/>
+          <w:szCs w:val="28"/>
+          <w:u w:val="none"/>
+        </w:rPr>
+        <w:t>На рынке програмного обеспечения (дальше именуемым ПО) управлния системами умного дома существеут множество вариантов, безусловными лидерами данной области на российском рынке являются:</w:t>
+      </w:r>
+    </w:p>
+    <w:p>
+      <w:pPr>
+        <w:widowControl w:val="0"/>
+        <w:numPr>
+          <w:ilvl w:val="0"/>
+          <w:numId w:val="3"/>
+        </w:numPr>
+        <w:spacing w:line="360" w:lineRule="auto"/>
+        <w:jc w:val="both"/>
+        <w:rPr>
+          <w:b w:val="0"/>
+          <w:bCs/>
+          <w:sz w:val="28"/>
+          <w:szCs w:val="28"/>
+          <w:u w:val="none"/>
+        </w:rPr>
+      </w:pPr>
+      <w:r>
+        <w:rPr>
+          <w:b w:val="0"/>
+          <w:bCs/>
+          <w:sz w:val="28"/>
+          <w:szCs w:val="28"/>
+          <w:u w:val="none"/>
+        </w:rPr>
+        <w:t xml:space="preserve">Яндекс с системой упралением умным домом именуемый </w:t>
+      </w:r>
+      <w:r>
+        <w:rPr>
+          <w:rFonts w:hint="default"/>
+          <w:b w:val="0"/>
+          <w:bCs/>
+          <w:sz w:val="28"/>
+          <w:szCs w:val="28"/>
+          <w:u w:val="none"/>
+        </w:rPr>
+        <w:t>“Алиса”</w:t>
+      </w:r>
+    </w:p>
+    <w:p>
+      <w:pPr>
+        <w:widowControl w:val="0"/>
+        <w:numPr>
+          <w:ilvl w:val="0"/>
+          <w:numId w:val="3"/>
+        </w:numPr>
+        <w:spacing w:line="360" w:lineRule="auto"/>
+        <w:jc w:val="both"/>
+        <w:rPr>
+          <w:bCs/>
+          <w:sz w:val="28"/>
+          <w:szCs w:val="28"/>
+          <w:u w:val="none"/>
+        </w:rPr>
+      </w:pPr>
+      <w:r>
+        <w:rPr>
+          <w:rFonts w:hint="default"/>
+          <w:b w:val="0"/>
+          <w:bCs/>
+          <w:sz w:val="28"/>
+          <w:szCs w:val="28"/>
+          <w:u w:val="none"/>
+        </w:rPr>
+        <w:t xml:space="preserve">Сбер </w:t>
+      </w:r>
+      <w:r>
+        <w:rPr>
+          <w:b w:val="0"/>
+          <w:bCs/>
+          <w:sz w:val="28"/>
+          <w:szCs w:val="28"/>
+          <w:u w:val="none"/>
+        </w:rPr>
+        <w:t>с системой упралением умным домом именуемый</w:t>
+      </w:r>
+      <w:r>
+        <w:rPr>
+          <w:b w:val="0"/>
+          <w:bCs/>
+          <w:sz w:val="28"/>
+          <w:szCs w:val="28"/>
+          <w:u w:val="none"/>
+        </w:rPr>
         <w:t xml:space="preserve"> </w:t>
       </w:r>
       <w:r>
         <w:rPr>
-          <w:lang w:val="en-US"/>
-        </w:rPr>
-        <w:t>ESP</w:t>
-      </w:r>
-      <w:r>
-        <w:t xml:space="preserve">8266 </w:t>
-      </w:r>
-      <w:r>
-        <w:t xml:space="preserve">с </w:t>
-      </w:r>
-      <w:r>
-        <w:rPr>
-          <w:lang w:val="en-US"/>
-        </w:rPr>
-        <w:t>Wi</w:t>
-      </w:r>
-      <w:r>
-        <w:t>-</w:t>
-      </w:r>
-      <w:r>
-        <w:rPr>
-          <w:lang w:val="en-US"/>
-        </w:rPr>
-        <w:t>Fi</w:t>
-      </w:r>
-      <w:r>
-        <w:t xml:space="preserve"> </w:t>
-      </w:r>
-      <w:r>
-        <w:t>модулем</w:t>
-      </w:r>
-      <w:r>
-        <w:t xml:space="preserve">. </w:t>
-      </w:r>
-      <w:r>
-        <w:t>Система умного в современном мире появилась относительно недавно и с каждым днем набирает все больше популярности среди современного слоя населения по всему земному шару. Возможности умного дома ограничиваются только идеями самого пользователя например</w:t>
-      </w:r>
-      <w:r>
-        <w:t xml:space="preserve">: </w:t>
-      </w:r>
-      <w:r>
-        <w:t>удалённое управление освещением</w:t>
-      </w:r>
-      <w:r>
-        <w:t xml:space="preserve">, </w:t>
-      </w:r>
-      <w:r>
-        <w:t>просмотр данных всех возможных датчиков, открытие и закрытие окон и дверей, просмотр камер видео наблюдения и многое другое</w:t>
-      </w:r>
-      <w:r>
-        <w:t>.</w:t>
-      </w:r>
-    </w:p>
-    <w:p>
-      <w:pPr>
-        <w:widowControl w:val="0"/>
+          <w:rFonts w:hint="default"/>
+          <w:b w:val="0"/>
+          <w:bCs/>
+          <w:sz w:val="28"/>
+          <w:szCs w:val="28"/>
+          <w:u w:val="none"/>
+        </w:rPr>
+        <w:t>“Салют”</w:t>
+      </w:r>
+    </w:p>
+    <w:p>
+      <w:pPr>
+        <w:widowControl w:val="0"/>
+        <w:numPr>
+          <w:numId w:val="0"/>
+        </w:numPr>
+        <w:spacing w:line="360" w:lineRule="auto"/>
+        <w:ind w:firstLine="700" w:firstLineChars="0"/>
         <w:jc w:val="both"/>
         <w:rPr>
           <w:bCs/>
-          <w:u w:val="single"/>
-        </w:rPr>
-      </w:pPr>
-    </w:p>
-    <w:p>
-      <w:pPr>
-        <w:widowControl w:val="0"/>
+          <w:sz w:val="28"/>
+          <w:szCs w:val="28"/>
+          <w:u w:val="none"/>
+        </w:rPr>
+      </w:pPr>
+      <w:r>
+        <w:rPr>
+          <w:bCs/>
+          <w:sz w:val="28"/>
+          <w:szCs w:val="28"/>
+          <w:u w:val="none"/>
+        </w:rPr>
+        <w:t xml:space="preserve">Обе компании предлагают мобильное приложение которое позваляет упралять умными устройствами не только тех которые производит сама компания но и стороних производителей. </w:t>
+      </w:r>
+    </w:p>
+    <w:p>
+      <w:pPr>
+        <w:widowControl w:val="0"/>
+        <w:numPr>
+          <w:numId w:val="0"/>
+        </w:numPr>
+        <w:spacing w:line="360" w:lineRule="auto"/>
+        <w:ind w:firstLine="700" w:firstLineChars="0"/>
         <w:jc w:val="both"/>
         <w:rPr>
           <w:bCs/>
-          <w:u w:val="single"/>
+          <w:sz w:val="28"/>
+          <w:szCs w:val="28"/>
+          <w:u w:val="none"/>
+        </w:rPr>
+      </w:pPr>
+      <w:r>
+        <w:rPr>
+          <w:bCs/>
+          <w:sz w:val="28"/>
+          <w:szCs w:val="28"/>
+          <w:u w:val="none"/>
+        </w:rPr>
+        <w:t>Так же к системе умного дома они предлагают устройсто для голосового упраления системой умного дома а имено колонку с голосовым ассистентом.</w:t>
+      </w:r>
+    </w:p>
+    <w:p>
+      <w:pPr>
+        <w:rPr>
+          <w:bCs/>
+          <w:sz w:val="28"/>
+          <w:szCs w:val="28"/>
+          <w:u w:val="none"/>
+        </w:rPr>
+      </w:pPr>
+      <w:r>
+        <w:rPr>
+          <w:bCs/>
+          <w:sz w:val="28"/>
+          <w:szCs w:val="28"/>
+          <w:u w:val="none"/>
+        </w:rPr>
+        <w:br w:type="page"/>
+      </w:r>
+    </w:p>
+    <w:p>
+      <w:pPr>
+        <w:pStyle w:val="2"/>
+        <w:spacing w:line="360" w:lineRule="auto"/>
+      </w:pPr>
+      <w:bookmarkStart w:id="2" w:name="_Toc43998347"/>
+      <w:r>
+        <w:t>Глава 2. Проектная часть</w:t>
+      </w:r>
+      <w:bookmarkEnd w:id="2"/>
+    </w:p>
+    <w:p>
+      <w:pPr>
+        <w:pStyle w:val="45"/>
+        <w:numPr>
+          <w:ilvl w:val="1"/>
+          <w:numId w:val="4"/>
+        </w:numPr>
+        <w:spacing w:line="360" w:lineRule="auto"/>
+      </w:pPr>
+      <w:bookmarkStart w:id="3" w:name="_Toc43998348"/>
+      <w:bookmarkStart w:id="4" w:name="_Toc43361833"/>
+      <w:r>
+        <w:t>Диаграмма прецедентов</w:t>
+      </w:r>
+      <w:bookmarkEnd w:id="3"/>
+      <w:bookmarkEnd w:id="4"/>
+    </w:p>
+    <w:p>
+      <w:pPr>
+        <w:spacing w:after="0" w:line="360" w:lineRule="auto"/>
+        <w:jc w:val="both"/>
+      </w:pPr>
+      <w:r>
+        <w:t>Для определения вариантов использования к проекту была построена диаграмма прецедентов</w:t>
+      </w:r>
+    </w:p>
+    <w:p>
+      <w:pPr>
+        <w:widowControl w:val="0"/>
+        <w:numPr>
+          <w:numId w:val="0"/>
+        </w:numPr>
+        <w:spacing w:line="360" w:lineRule="auto"/>
+        <w:ind w:firstLine="700" w:firstLineChars="0"/>
+        <w:jc w:val="both"/>
+        <w:rPr>
+          <w:bCs/>
+          <w:sz w:val="28"/>
+          <w:szCs w:val="28"/>
+          <w:u w:val="none"/>
+        </w:rPr>
+      </w:pPr>
+    </w:p>
+    <w:p>
+      <w:pPr>
+        <w:widowControl w:val="0"/>
+        <w:numPr>
+          <w:numId w:val="0"/>
+        </w:numPr>
+        <w:spacing w:line="360" w:lineRule="auto"/>
+        <w:ind w:firstLine="700" w:firstLineChars="0"/>
+        <w:jc w:val="both"/>
+        <w:rPr>
+          <w:bCs/>
+          <w:sz w:val="28"/>
+          <w:szCs w:val="28"/>
+          <w:u w:val="none"/>
+        </w:rPr>
+      </w:pPr>
+    </w:p>
+    <w:p>
+      <w:pPr>
+        <w:widowControl w:val="0"/>
+        <w:numPr>
+          <w:numId w:val="0"/>
+        </w:numPr>
+        <w:spacing w:line="360" w:lineRule="auto"/>
+        <w:ind w:firstLine="700" w:firstLineChars="0"/>
+        <w:jc w:val="both"/>
+        <w:rPr>
+          <w:bCs/>
+          <w:sz w:val="28"/>
+          <w:szCs w:val="28"/>
+          <w:u w:val="none"/>
+        </w:rPr>
+      </w:pPr>
+      <w:r>
+        <w:rPr>
+          <w:bCs/>
+          <w:sz w:val="28"/>
+          <w:szCs w:val="28"/>
+          <w:u w:val="none"/>
+        </w:rPr>
+        <w:t>https://storage14.eljur.ru/storage/11e875001162609791c37a7e3bd1a5ea?filename=006.pdf&amp;domain=kmpo</w:t>
+      </w:r>
+      <w:r>
+        <w:rPr>
+          <w:bCs/>
+          <w:sz w:val="28"/>
+          <w:szCs w:val="28"/>
+          <w:u w:val="none"/>
+        </w:rPr>
+        <w:drawing>
+          <wp:inline distT="0" distB="0" distL="114300" distR="114300">
+            <wp:extent cx="4515485" cy="5743575"/>
+            <wp:effectExtent l="0" t="0" r="18415" b="9525"/>
+            <wp:docPr id="5" name="Picture 5" descr="Healthcare Management System (1)"/>
+            <wp:cNvGraphicFramePr>
+              <a:graphicFrameLocks xmlns:a="http://schemas.openxmlformats.org/drawingml/2006/main" noChangeAspect="1"/>
+            </wp:cNvGraphicFramePr>
+            <a:graphic xmlns:a="http://schemas.openxmlformats.org/drawingml/2006/main">
+              <a:graphicData uri="http://schemas.openxmlformats.org/drawingml/2006/picture">
+                <pic:pic xmlns:pic="http://schemas.openxmlformats.org/drawingml/2006/picture">
+                  <pic:nvPicPr>
+                    <pic:cNvPr id="5" name="Picture 5" descr="Healthcare Management System (1)"/>
+                    <pic:cNvPicPr>
+                      <a:picLocks noChangeAspect="1"/>
+                    </pic:cNvPicPr>
+                  </pic:nvPicPr>
+                  <pic:blipFill>
+                    <a:blip r:embed="rId6"/>
+                    <a:srcRect t="13955" r="17256"/>
+                    <a:stretch>
+                      <a:fillRect/>
+                    </a:stretch>
+                  </pic:blipFill>
+                  <pic:spPr>
+                    <a:xfrm>
+                      <a:off x="0" y="0"/>
+                      <a:ext cx="4515485" cy="5743575"/>
+                    </a:xfrm>
+                    <a:prstGeom prst="rect">
+                      <a:avLst/>
+                    </a:prstGeom>
+                  </pic:spPr>
+                </pic:pic>
+              </a:graphicData>
+            </a:graphic>
+          </wp:inline>
+        </w:drawing>
+      </w:r>
+      <w:bookmarkStart w:id="5" w:name="_GoBack"/>
+      <w:bookmarkEnd w:id="5"/>
+    </w:p>
+    <w:p>
+      <w:pPr>
+        <w:widowControl w:val="0"/>
+        <w:numPr>
+          <w:numId w:val="0"/>
+        </w:numPr>
+        <w:spacing w:line="360" w:lineRule="auto"/>
+        <w:ind w:firstLine="700" w:firstLineChars="0"/>
+        <w:jc w:val="both"/>
+        <w:rPr>
+          <w:bCs/>
+          <w:sz w:val="28"/>
+          <w:szCs w:val="28"/>
+          <w:u w:val="none"/>
         </w:rPr>
       </w:pPr>
     </w:p>
     <w:sectPr>
       <w:pgSz w:w="11906" w:h="16838"/>
       <w:pgMar w:top="1134" w:right="850" w:bottom="1134" w:left="1701" w:header="708" w:footer="708" w:gutter="0"/>
-      <w:cols w:space="708"/>
-      <w:docGrid w:linePitch="360"/>
+      <w:cols w:space="708" w:num="1"/>
+      <w:docGrid w:linePitch="360" w:charSpace="0"/>
     </w:sectPr>
   </w:body>
 </w:document>
 </file>
 
-<file path=word/endnotes.xml><?xml version="1.0" encoding="utf-8"?>
-<w:endnotes xmlns:wpc="http://schemas.microsoft.com/office/word/2010/wordprocessingCanvas" xmlns:cx="http://schemas.microsoft.com/office/drawing/2014/chartex" xmlns:cx1="http://schemas.microsoft.com/office/drawing/2015/9/8/chartex" xmlns:cx2="http://schemas.microsoft.com/office/drawing/2015/10/21/chartex" xmlns:cx3="http://schemas.microsoft.com/office/drawing/2016/5/9/chartex" xmlns:cx4="http://schemas.microsoft.com/office/drawing/2016/5/10/chartex" xmlns:cx5="http://schemas.microsoft.com/office/drawing/2016/5/11/chartex" xmlns:cx6="http://schemas.microsoft.com/office/drawing/2016/5/12/chartex" xmlns:cx7="http://schemas.microsoft.com/office/drawing/2016/5/13/chartex" xmlns:cx8="http://schemas.microsoft.com/office/drawing/2016/5/14/chartex" xmlns:mc="http://schemas.openxmlformats.org/markup-compatibility/2006" xmlns:aink="http://schemas.microsoft.com/office/drawing/2016/ink" xmlns:am3d="http://schemas.microsoft.com/office/drawing/2017/model3d" xmlns:o="urn:schemas-microsoft-com:office:office" xmlns:oel="http://schemas.microsoft.com/office/2019/extlst" xmlns:r="http://schemas.openxmlformats.org/officeDocument/2006/relationships" xmlns:m="http://schemas.openxmlformats.org/officeDocument/2006/math" xmlns:v="urn:schemas-microsoft-com:vml" xmlns:wp14="http://schemas.microsoft.com/office/word/2010/wordprocessingDrawing" xmlns:wp="http://schemas.openxmlformats.org/drawingml/2006/wordprocessingDrawing" xmlns:w10="urn:schemas-microsoft-com:office:word" xmlns:w="http://schemas.openxmlformats.org/wordprocessingml/2006/main" xmlns:w14="http://schemas.microsoft.com/office/word/2010/wordml" xmlns:w15="http://schemas.microsoft.com/office/word/2012/wordml" xmlns:w16cex="http://schemas.microsoft.com/office/word/2018/wordml/cex" xmlns:w16cid="http://schemas.microsoft.com/office/word/2016/wordml/cid" xmlns:w16="http://schemas.microsoft.com/office/word/2018/wordml" xmlns:w16du="http://schemas.microsoft.com/office/word/2023/wordml/word16du" xmlns:w16sdtdh="http://schemas.microsoft.com/office/word/2020/wordml/sdtdatahash" xmlns:w16se="http://schemas.microsoft.com/office/word/2015/wordml/symex" xmlns:wpg="http://schemas.microsoft.com/office/word/2010/wordprocessingGroup" xmlns:wpi="http://schemas.microsoft.com/office/word/2010/wordprocessingInk" xmlns:wne="http://schemas.microsoft.com/office/word/2006/wordml" xmlns:wps="http://schemas.microsoft.com/office/word/2010/wordprocessingShape" mc:Ignorable="w14 w15 w16se w16cid w16 w16cex w16sdtdh w16du wp14">
-  <w:endnote w:type="separator" w:id="-1">
-    <w:p>
-      <w:r>
-        <w:separator/>
-      </w:r>
-    </w:p>
-  </w:endnote>
-  <w:endnote w:type="continuationSeparator" w:id="0">
-    <w:p>
-      <w:r>
-        <w:continuationSeparator/>
-      </w:r>
-    </w:p>
-  </w:endnote>
-</w:endnotes>
-</file>
-
 <file path=word/footer1.xml><?xml version="1.0" encoding="utf-8"?>
-<w:ftr xmlns:wpc="http://schemas.microsoft.com/office/word/2010/wordprocessingCanvas" xmlns:cx="http://schemas.microsoft.com/office/drawing/2014/chartex" xmlns:cx1="http://schemas.microsoft.com/office/drawing/2015/9/8/chartex" xmlns:cx2="http://schemas.microsoft.com/office/drawing/2015/10/21/chartex" xmlns:cx3="http://schemas.microsoft.com/office/drawing/2016/5/9/chartex" xmlns:cx4="http://schemas.microsoft.com/office/drawing/2016/5/10/chartex" xmlns:cx5="http://schemas.microsoft.com/office/drawing/2016/5/11/chartex" xmlns:cx6="http://schemas.microsoft.com/office/drawing/2016/5/12/chartex" xmlns:cx7="http://schemas.microsoft.com/office/drawing/2016/5/13/chartex" xmlns:cx8="http://schemas.microsoft.com/office/drawing/2016/5/14/chartex" xmlns:mc="http://schemas.openxmlformats.org/markup-compatibility/2006" xmlns:aink="http://schemas.microsoft.com/office/drawing/2016/ink" xmlns:am3d="http://schemas.microsoft.com/office/drawing/2017/model3d" xmlns:o="urn:schemas-microsoft-com:office:office" xmlns:oel="http://schemas.microsoft.com/office/2019/extlst" xmlns:r="http://schemas.openxmlformats.org/officeDocument/2006/relationships" xmlns:m="http://schemas.openxmlformats.org/officeDocument/2006/math" xmlns:v="urn:schemas-microsoft-com:vml" xmlns:wp14="http://schemas.microsoft.com/office/word/2010/wordprocessingDrawing" xmlns:wp="http://schemas.openxmlformats.org/drawingml/2006/wordprocessingDrawing" xmlns:w10="urn:schemas-microsoft-com:office:word" xmlns:w="http://schemas.openxmlformats.org/wordprocessingml/2006/main" xmlns:w14="http://schemas.microsoft.com/office/word/2010/wordml" xmlns:w15="http://schemas.microsoft.com/office/word/2012/wordml" xmlns:w16cex="http://schemas.microsoft.com/office/word/2018/wordml/cex" xmlns:w16cid="http://schemas.microsoft.com/office/word/2016/wordml/cid" xmlns:w16="http://schemas.microsoft.com/office/word/2018/wordml" xmlns:w16du="http://schemas.microsoft.com/office/word/2023/wordml/word16du" xmlns:w16sdtdh="http://schemas.microsoft.com/office/word/2020/wordml/sdtdatahash" xmlns:w16se="http://schemas.microsoft.com/office/word/2015/wordml/symex" xmlns:wpg="http://schemas.microsoft.com/office/word/2010/wordprocessingGroup" xmlns:wpi="http://schemas.microsoft.com/office/word/2010/wordprocessingInk" xmlns:wne="http://schemas.microsoft.com/office/word/2006/wordml" xmlns:wps="http://schemas.microsoft.com/office/word/2010/wordprocessingShape" mc:Ignorable="w14 w15 w16se w16cid w16 w16cex w16sdtdh w16du wp14">
+<w:ftr xmlns:wpc="http://schemas.microsoft.com/office/word/2010/wordprocessingCanvas" xmlns:mc="http://schemas.openxmlformats.org/markup-compatibility/2006" xmlns:o="urn:schemas-microsoft-com:office:office" xmlns:r="http://schemas.openxmlformats.org/officeDocument/2006/relationships" xmlns:m="http://schemas.openxmlformats.org/officeDocument/2006/math" xmlns:v="urn:schemas-microsoft-com:vml" xmlns:wp14="http://schemas.microsoft.com/office/word/2010/wordprocessingDrawing" xmlns:wp="http://schemas.openxmlformats.org/drawingml/2006/wordprocessingDrawing" xmlns:w10="urn:schemas-microsoft-com:office:word" xmlns:w="http://schemas.openxmlformats.org/wordprocessingml/2006/main" xmlns:w14="http://schemas.microsoft.com/office/word/2010/wordml" xmlns:w15="http://schemas.microsoft.com/office/word/2012/wordml" xmlns:wpg="http://schemas.microsoft.com/office/word/2010/wordprocessingGroup" xmlns:wpi="http://schemas.microsoft.com/office/word/2010/wordprocessingInk" xmlns:wne="http://schemas.microsoft.com/office/word/2006/wordml" xmlns:wps="http://schemas.microsoft.com/office/word/2010/wordprocessingShape" xmlns:wpsCustomData="http://www.wps.cn/officeDocument/2013/wpsCustomData" mc:Ignorable="w14 w15 wp14">
   <w:p>
     <w:pPr>
-      <w:pStyle w:val="ad"/>
+      <w:pStyle w:val="11"/>
       <w:spacing w:line="14" w:lineRule="auto"/>
       <w:rPr>
         <w:sz w:val="2"/>
@@ -1512,450 +2623,551 @@
 </w:ftr>
 </file>
 
-<file path=word/footnotes.xml><?xml version="1.0" encoding="utf-8"?>
-<w:footnotes xmlns:wpc="http://schemas.microsoft.com/office/word/2010/wordprocessingCanvas" xmlns:cx="http://schemas.microsoft.com/office/drawing/2014/chartex" xmlns:cx1="http://schemas.microsoft.com/office/drawing/2015/9/8/chartex" xmlns:cx2="http://schemas.microsoft.com/office/drawing/2015/10/21/chartex" xmlns:cx3="http://schemas.microsoft.com/office/drawing/2016/5/9/chartex" xmlns:cx4="http://schemas.microsoft.com/office/drawing/2016/5/10/chartex" xmlns:cx5="http://schemas.microsoft.com/office/drawing/2016/5/11/chartex" xmlns:cx6="http://schemas.microsoft.com/office/drawing/2016/5/12/chartex" xmlns:cx7="http://schemas.microsoft.com/office/drawing/2016/5/13/chartex" xmlns:cx8="http://schemas.microsoft.com/office/drawing/2016/5/14/chartex" xmlns:mc="http://schemas.openxmlformats.org/markup-compatibility/2006" xmlns:aink="http://schemas.microsoft.com/office/drawing/2016/ink" xmlns:am3d="http://schemas.microsoft.com/office/drawing/2017/model3d" xmlns:o="urn:schemas-microsoft-com:office:office" xmlns:oel="http://schemas.microsoft.com/office/2019/extlst" xmlns:r="http://schemas.openxmlformats.org/officeDocument/2006/relationships" xmlns:m="http://schemas.openxmlformats.org/officeDocument/2006/math" xmlns:v="urn:schemas-microsoft-com:vml" xmlns:wp14="http://schemas.microsoft.com/office/word/2010/wordprocessingDrawing" xmlns:wp="http://schemas.openxmlformats.org/drawingml/2006/wordprocessingDrawing" xmlns:w10="urn:schemas-microsoft-com:office:word" xmlns:w="http://schemas.openxmlformats.org/wordprocessingml/2006/main" xmlns:w14="http://schemas.microsoft.com/office/word/2010/wordml" xmlns:w15="http://schemas.microsoft.com/office/word/2012/wordml" xmlns:w16cex="http://schemas.microsoft.com/office/word/2018/wordml/cex" xmlns:w16cid="http://schemas.microsoft.com/office/word/2016/wordml/cid" xmlns:w16="http://schemas.microsoft.com/office/word/2018/wordml" xmlns:w16du="http://schemas.microsoft.com/office/word/2023/wordml/word16du" xmlns:w16sdtdh="http://schemas.microsoft.com/office/word/2020/wordml/sdtdatahash" xmlns:w16se="http://schemas.microsoft.com/office/word/2015/wordml/symex" xmlns:wpg="http://schemas.microsoft.com/office/word/2010/wordprocessingGroup" xmlns:wpi="http://schemas.microsoft.com/office/word/2010/wordprocessingInk" xmlns:wne="http://schemas.microsoft.com/office/word/2006/wordml" xmlns:wps="http://schemas.microsoft.com/office/word/2010/wordprocessingShape" mc:Ignorable="w14 w15 w16se w16cid w16 w16cex w16sdtdh w16du wp14">
-  <w:footnote w:type="separator" w:id="-1">
-    <w:p>
-      <w:r>
-        <w:separator/>
-      </w:r>
-    </w:p>
-  </w:footnote>
-  <w:footnote w:type="continuationSeparator" w:id="0">
-    <w:p>
-      <w:r>
-        <w:continuationSeparator/>
-      </w:r>
-    </w:p>
-  </w:footnote>
-</w:footnotes>
-</file>
-
 <file path=word/numbering.xml><?xml version="1.0" encoding="utf-8"?>
-<w:numbering xmlns:wpc="http://schemas.microsoft.com/office/word/2010/wordprocessingCanvas" xmlns:cx="http://schemas.microsoft.com/office/drawing/2014/chartex" xmlns:cx1="http://schemas.microsoft.com/office/drawing/2015/9/8/chartex" xmlns:cx2="http://schemas.microsoft.com/office/drawing/2015/10/21/chartex" xmlns:cx3="http://schemas.microsoft.com/office/drawing/2016/5/9/chartex" xmlns:cx4="http://schemas.microsoft.com/office/drawing/2016/5/10/chartex" xmlns:cx5="http://schemas.microsoft.com/office/drawing/2016/5/11/chartex" xmlns:cx6="http://schemas.microsoft.com/office/drawing/2016/5/12/chartex" xmlns:cx7="http://schemas.microsoft.com/office/drawing/2016/5/13/chartex" xmlns:cx8="http://schemas.microsoft.com/office/drawing/2016/5/14/chartex" xmlns:mc="http://schemas.openxmlformats.org/markup-compatibility/2006" xmlns:aink="http://schemas.microsoft.com/office/drawing/2016/ink" xmlns:am3d="http://schemas.microsoft.com/office/drawing/2017/model3d" xmlns:o="urn:schemas-microsoft-com:office:office" xmlns:oel="http://schemas.microsoft.com/office/2019/extlst" xmlns:r="http://schemas.openxmlformats.org/officeDocument/2006/relationships" xmlns:m="http://schemas.openxmlformats.org/officeDocument/2006/math" xmlns:v="urn:schemas-microsoft-com:vml" xmlns:wp14="http://schemas.microsoft.com/office/word/2010/wordprocessingDrawing" xmlns:wp="http://schemas.openxmlformats.org/drawingml/2006/wordprocessingDrawing" xmlns:w10="urn:schemas-microsoft-com:office:word" xmlns:w="http://schemas.openxmlformats.org/wordprocessingml/2006/main" xmlns:w14="http://schemas.microsoft.com/office/word/2010/wordml" xmlns:w15="http://schemas.microsoft.com/office/word/2012/wordml" xmlns:w16cex="http://schemas.microsoft.com/office/word/2018/wordml/cex" xmlns:w16cid="http://schemas.microsoft.com/office/word/2016/wordml/cid" xmlns:w16="http://schemas.microsoft.com/office/word/2018/wordml" xmlns:w16du="http://schemas.microsoft.com/office/word/2023/wordml/word16du" xmlns:w16sdtdh="http://schemas.microsoft.com/office/word/2020/wordml/sdtdatahash" xmlns:w16se="http://schemas.microsoft.com/office/word/2015/wordml/symex" xmlns:wpg="http://schemas.microsoft.com/office/word/2010/wordprocessingGroup" xmlns:wpi="http://schemas.microsoft.com/office/word/2010/wordprocessingInk" xmlns:wne="http://schemas.microsoft.com/office/word/2006/wordml" xmlns:wps="http://schemas.microsoft.com/office/word/2010/wordprocessingShape" mc:Ignorable="w14 w15 w16se w16cid w16 w16cex w16sdtdh w16du wp14"/>
+<w:numbering xmlns:wpc="http://schemas.microsoft.com/office/word/2010/wordprocessingCanvas" xmlns:mc="http://schemas.openxmlformats.org/markup-compatibility/2006" xmlns:o="urn:schemas-microsoft-com:office:office" xmlns:r="http://schemas.openxmlformats.org/officeDocument/2006/relationships" xmlns:m="http://schemas.openxmlformats.org/officeDocument/2006/math" xmlns:v="urn:schemas-microsoft-com:vml" xmlns:wp14="http://schemas.microsoft.com/office/word/2010/wordprocessingDrawing" xmlns:wp="http://schemas.openxmlformats.org/drawingml/2006/wordprocessingDrawing" xmlns:w10="urn:schemas-microsoft-com:office:word" xmlns:w="http://schemas.openxmlformats.org/wordprocessingml/2006/main" xmlns:w14="http://schemas.microsoft.com/office/word/2010/wordml" xmlns:wpg="http://schemas.microsoft.com/office/word/2010/wordprocessingGroup" xmlns:wpi="http://schemas.microsoft.com/office/word/2010/wordprocessingInk" xmlns:wne="http://schemas.microsoft.com/office/word/2006/wordml" xmlns:wps="http://schemas.microsoft.com/office/word/2010/wordprocessingShape" mc:Ignorable="w14 wp14">
+  <w:abstractNum w:abstractNumId="0">
+    <w:nsid w:val="DEEF5E58"/>
+    <w:multiLevelType w:val="singleLevel"/>
+    <w:tmpl w:val="DEEF5E58"/>
+    <w:lvl w:ilvl="0" w:tentative="0">
+      <w:start w:val="1"/>
+      <w:numFmt w:val="decimal"/>
+      <w:lvlText w:val="%1."/>
+      <w:lvlJc w:val="left"/>
+      <w:pPr>
+        <w:tabs>
+          <w:tab w:val="left" w:pos="425"/>
+        </w:tabs>
+        <w:ind w:left="425" w:leftChars="0" w:hanging="425" w:firstLineChars="0"/>
+      </w:pPr>
+      <w:rPr>
+        <w:rFonts w:hint="default"/>
+      </w:rPr>
+    </w:lvl>
+  </w:abstractNum>
+  <w:abstractNum w:abstractNumId="1">
+    <w:nsid w:val="35524B55"/>
+    <w:multiLevelType w:val="multilevel"/>
+    <w:tmpl w:val="35524B55"/>
+    <w:lvl w:ilvl="0" w:tentative="0">
+      <w:start w:val="1"/>
+      <w:numFmt w:val="decimal"/>
+      <w:lvlText w:val="%1."/>
+      <w:lvlJc w:val="left"/>
+      <w:pPr>
+        <w:ind w:left="720" w:hanging="360"/>
+      </w:pPr>
+      <w:rPr>
+        <w:b w:val="0"/>
+      </w:rPr>
+    </w:lvl>
+    <w:lvl w:ilvl="1" w:tentative="0">
+      <w:start w:val="1"/>
+      <w:numFmt w:val="decimal"/>
+      <w:isLgl/>
+      <w:lvlText w:val="%1.%2."/>
+      <w:lvlJc w:val="left"/>
+      <w:pPr>
+        <w:ind w:left="1080" w:hanging="720"/>
+      </w:pPr>
+      <w:rPr>
+        <w:rFonts w:hint="default"/>
+      </w:rPr>
+    </w:lvl>
+    <w:lvl w:ilvl="2" w:tentative="0">
+      <w:start w:val="1"/>
+      <w:numFmt w:val="decimal"/>
+      <w:isLgl/>
+      <w:lvlText w:val="%1.%2.%3."/>
+      <w:lvlJc w:val="left"/>
+      <w:pPr>
+        <w:ind w:left="1080" w:hanging="720"/>
+      </w:pPr>
+      <w:rPr>
+        <w:rFonts w:hint="default"/>
+      </w:rPr>
+    </w:lvl>
+    <w:lvl w:ilvl="3" w:tentative="0">
+      <w:start w:val="1"/>
+      <w:numFmt w:val="decimal"/>
+      <w:isLgl/>
+      <w:lvlText w:val="%1.%2.%3.%4."/>
+      <w:lvlJc w:val="left"/>
+      <w:pPr>
+        <w:ind w:left="1440" w:hanging="1080"/>
+      </w:pPr>
+      <w:rPr>
+        <w:rFonts w:hint="default"/>
+      </w:rPr>
+    </w:lvl>
+    <w:lvl w:ilvl="4" w:tentative="0">
+      <w:start w:val="1"/>
+      <w:numFmt w:val="decimal"/>
+      <w:isLgl/>
+      <w:lvlText w:val="%1.%2.%3.%4.%5."/>
+      <w:lvlJc w:val="left"/>
+      <w:pPr>
+        <w:ind w:left="1440" w:hanging="1080"/>
+      </w:pPr>
+      <w:rPr>
+        <w:rFonts w:hint="default"/>
+      </w:rPr>
+    </w:lvl>
+    <w:lvl w:ilvl="5" w:tentative="0">
+      <w:start w:val="1"/>
+      <w:numFmt w:val="decimal"/>
+      <w:isLgl/>
+      <w:lvlText w:val="%1.%2.%3.%4.%5.%6."/>
+      <w:lvlJc w:val="left"/>
+      <w:pPr>
+        <w:ind w:left="1800" w:hanging="1440"/>
+      </w:pPr>
+      <w:rPr>
+        <w:rFonts w:hint="default"/>
+      </w:rPr>
+    </w:lvl>
+    <w:lvl w:ilvl="6" w:tentative="0">
+      <w:start w:val="1"/>
+      <w:numFmt w:val="decimal"/>
+      <w:isLgl/>
+      <w:lvlText w:val="%1.%2.%3.%4.%5.%6.%7."/>
+      <w:lvlJc w:val="left"/>
+      <w:pPr>
+        <w:ind w:left="2160" w:hanging="1800"/>
+      </w:pPr>
+      <w:rPr>
+        <w:rFonts w:hint="default"/>
+      </w:rPr>
+    </w:lvl>
+    <w:lvl w:ilvl="7" w:tentative="0">
+      <w:start w:val="1"/>
+      <w:numFmt w:val="decimal"/>
+      <w:isLgl/>
+      <w:lvlText w:val="%1.%2.%3.%4.%5.%6.%7.%8."/>
+      <w:lvlJc w:val="left"/>
+      <w:pPr>
+        <w:ind w:left="2160" w:hanging="1800"/>
+      </w:pPr>
+      <w:rPr>
+        <w:rFonts w:hint="default"/>
+      </w:rPr>
+    </w:lvl>
+    <w:lvl w:ilvl="8" w:tentative="0">
+      <w:start w:val="1"/>
+      <w:numFmt w:val="decimal"/>
+      <w:isLgl/>
+      <w:lvlText w:val="%1.%2.%3.%4.%5.%6.%7.%8.%9."/>
+      <w:lvlJc w:val="left"/>
+      <w:pPr>
+        <w:ind w:left="2520" w:hanging="2160"/>
+      </w:pPr>
+      <w:rPr>
+        <w:rFonts w:hint="default"/>
+      </w:rPr>
+    </w:lvl>
+  </w:abstractNum>
+  <w:abstractNum w:abstractNumId="2">
+    <w:nsid w:val="6FEFA2BC"/>
+    <w:multiLevelType w:val="singleLevel"/>
+    <w:tmpl w:val="6FEFA2BC"/>
+    <w:lvl w:ilvl="0" w:tentative="0">
+      <w:start w:val="1"/>
+      <w:numFmt w:val="decimal"/>
+      <w:suff w:val="space"/>
+      <w:lvlText w:val="%1."/>
+      <w:lvlJc w:val="left"/>
+    </w:lvl>
+  </w:abstractNum>
+  <w:abstractNum w:abstractNumId="3">
+    <w:nsid w:val="76310B08"/>
+    <w:multiLevelType w:val="multilevel"/>
+    <w:tmpl w:val="76310B08"/>
+    <w:lvl w:ilvl="0" w:tentative="0">
+      <w:start w:val="1"/>
+      <w:numFmt w:val="decimal"/>
+      <w:pStyle w:val="45"/>
+      <w:lvlText w:val="%1.2"/>
+      <w:lvlJc w:val="center"/>
+      <w:pPr>
+        <w:ind w:left="720" w:hanging="360"/>
+      </w:pPr>
+      <w:rPr>
+        <w:rFonts w:hint="default"/>
+      </w:rPr>
+    </w:lvl>
+    <w:lvl w:ilvl="1" w:tentative="0">
+      <w:start w:val="1"/>
+      <w:numFmt w:val="lowerLetter"/>
+      <w:lvlText w:val="%2."/>
+      <w:lvlJc w:val="left"/>
+      <w:pPr>
+        <w:ind w:left="1440" w:hanging="360"/>
+      </w:pPr>
+    </w:lvl>
+    <w:lvl w:ilvl="2" w:tentative="0">
+      <w:start w:val="1"/>
+      <w:numFmt w:val="lowerRoman"/>
+      <w:lvlText w:val="%3."/>
+      <w:lvlJc w:val="right"/>
+      <w:pPr>
+        <w:ind w:left="2160" w:hanging="180"/>
+      </w:pPr>
+    </w:lvl>
+    <w:lvl w:ilvl="3" w:tentative="0">
+      <w:start w:val="1"/>
+      <w:numFmt w:val="decimal"/>
+      <w:lvlText w:val="%4."/>
+      <w:lvlJc w:val="left"/>
+      <w:pPr>
+        <w:ind w:left="2880" w:hanging="360"/>
+      </w:pPr>
+    </w:lvl>
+    <w:lvl w:ilvl="4" w:tentative="0">
+      <w:start w:val="1"/>
+      <w:numFmt w:val="lowerLetter"/>
+      <w:lvlText w:val="%5."/>
+      <w:lvlJc w:val="left"/>
+      <w:pPr>
+        <w:ind w:left="3600" w:hanging="360"/>
+      </w:pPr>
+    </w:lvl>
+    <w:lvl w:ilvl="5" w:tentative="0">
+      <w:start w:val="1"/>
+      <w:numFmt w:val="lowerRoman"/>
+      <w:lvlText w:val="%6."/>
+      <w:lvlJc w:val="right"/>
+      <w:pPr>
+        <w:ind w:left="4320" w:hanging="180"/>
+      </w:pPr>
+    </w:lvl>
+    <w:lvl w:ilvl="6" w:tentative="0">
+      <w:start w:val="1"/>
+      <w:numFmt w:val="decimal"/>
+      <w:lvlText w:val="%7."/>
+      <w:lvlJc w:val="left"/>
+      <w:pPr>
+        <w:ind w:left="5040" w:hanging="360"/>
+      </w:pPr>
+    </w:lvl>
+    <w:lvl w:ilvl="7" w:tentative="0">
+      <w:start w:val="1"/>
+      <w:numFmt w:val="lowerLetter"/>
+      <w:lvlText w:val="%8."/>
+      <w:lvlJc w:val="left"/>
+      <w:pPr>
+        <w:ind w:left="5760" w:hanging="360"/>
+      </w:pPr>
+    </w:lvl>
+    <w:lvl w:ilvl="8" w:tentative="0">
+      <w:start w:val="1"/>
+      <w:numFmt w:val="lowerRoman"/>
+      <w:lvlText w:val="%9."/>
+      <w:lvlJc w:val="right"/>
+      <w:pPr>
+        <w:ind w:left="6480" w:hanging="180"/>
+      </w:pPr>
+    </w:lvl>
+  </w:abstractNum>
+  <w:num w:numId="1">
+    <w:abstractNumId w:val="3"/>
+  </w:num>
+  <w:num w:numId="2">
+    <w:abstractNumId w:val="0"/>
+  </w:num>
+  <w:num w:numId="3">
+    <w:abstractNumId w:val="2"/>
+  </w:num>
+  <w:num w:numId="4">
+    <w:abstractNumId w:val="1"/>
+  </w:num>
+</w:numbering>
 </file>
 
 <file path=word/styles.xml><?xml version="1.0" encoding="utf-8"?>
-<w:styles xmlns:mc="http://schemas.openxmlformats.org/markup-compatibility/2006" xmlns:r="http://schemas.openxmlformats.org/officeDocument/2006/relationships" xmlns:w="http://schemas.openxmlformats.org/wordprocessingml/2006/main" xmlns:w14="http://schemas.microsoft.com/office/word/2010/wordml" xmlns:w15="http://schemas.microsoft.com/office/word/2012/wordml" xmlns:w16cex="http://schemas.microsoft.com/office/word/2018/wordml/cex" xmlns:w16cid="http://schemas.microsoft.com/office/word/2016/wordml/cid" xmlns:w16="http://schemas.microsoft.com/office/word/2018/wordml" xmlns:w16du="http://schemas.microsoft.com/office/word/2023/wordml/word16du" xmlns:w16sdtdh="http://schemas.microsoft.com/office/word/2020/wordml/sdtdatahash" xmlns:w16se="http://schemas.microsoft.com/office/word/2015/wordml/symex" mc:Ignorable="w14 w15 w16se w16cid w16 w16cex w16sdtdh w16du">
+<w:styles xmlns:mc="http://schemas.openxmlformats.org/markup-compatibility/2006" xmlns:o="urn:schemas-microsoft-com:office:office" xmlns:r="http://schemas.openxmlformats.org/officeDocument/2006/relationships" xmlns:m="http://schemas.openxmlformats.org/officeDocument/2006/math" xmlns:v="urn:schemas-microsoft-com:vml" xmlns:w="http://schemas.openxmlformats.org/wordprocessingml/2006/main" xmlns:w14="http://schemas.microsoft.com/office/word/2010/wordml" xmlns:w10="urn:schemas-microsoft-com:office:word" xmlns:sl="http://schemas.openxmlformats.org/schemaLibrary/2006/main" mc:Ignorable="w14">
   <w:docDefaults>
     <w:rPrDefault>
       <w:rPr>
-        <w:rFonts w:asciiTheme="minorHAnsi" w:eastAsiaTheme="minorHAnsi" w:hAnsiTheme="minorHAnsi" w:cstheme="minorBidi"/>
-        <w:kern w:val="2"/>
-        <w:sz w:val="22"/>
-        <w:szCs w:val="22"/>
-        <w:lang w:val="ru-RU" w:eastAsia="en-US" w:bidi="ar-SA"/>
-        <w14:ligatures w14:val="standardContextual"/>
+        <w:rFonts w:ascii="Times New Roman" w:hAnsi="Times New Roman" w:eastAsia="SimSun" w:cs="Times New Roman"/>
       </w:rPr>
     </w:rPrDefault>
-    <w:pPrDefault>
-      <w:pPr>
-        <w:spacing w:after="160" w:line="259" w:lineRule="auto"/>
-      </w:pPr>
-    </w:pPrDefault>
   </w:docDefaults>
-  <w:latentStyles w:defLockedState="0" w:defUIPriority="99" w:defSemiHidden="0" w:defUnhideWhenUsed="0" w:defQFormat="0" w:count="376">
-    <w:lsdException w:name="Normal" w:uiPriority="0" w:qFormat="1"/>
-    <w:lsdException w:name="heading 1" w:uiPriority="9" w:qFormat="1"/>
-    <w:lsdException w:name="heading 2" w:semiHidden="1" w:uiPriority="9" w:unhideWhenUsed="1" w:qFormat="1"/>
-    <w:lsdException w:name="heading 3" w:semiHidden="1" w:uiPriority="9" w:unhideWhenUsed="1" w:qFormat="1"/>
-    <w:lsdException w:name="heading 4" w:semiHidden="1" w:uiPriority="9" w:unhideWhenUsed="1" w:qFormat="1"/>
-    <w:lsdException w:name="heading 5" w:semiHidden="1" w:uiPriority="9" w:unhideWhenUsed="1" w:qFormat="1"/>
-    <w:lsdException w:name="heading 6" w:semiHidden="1" w:uiPriority="9" w:unhideWhenUsed="1" w:qFormat="1"/>
-    <w:lsdException w:name="heading 7" w:semiHidden="1" w:uiPriority="9" w:unhideWhenUsed="1" w:qFormat="1"/>
-    <w:lsdException w:name="heading 8" w:semiHidden="1" w:uiPriority="9" w:unhideWhenUsed="1" w:qFormat="1"/>
-    <w:lsdException w:name="heading 9" w:semiHidden="1" w:uiPriority="9" w:unhideWhenUsed="1" w:qFormat="1"/>
-    <w:lsdException w:name="index 1" w:semiHidden="1" w:unhideWhenUsed="1"/>
-    <w:lsdException w:name="index 2" w:semiHidden="1" w:unhideWhenUsed="1"/>
-    <w:lsdException w:name="index 3" w:semiHidden="1" w:unhideWhenUsed="1"/>
-    <w:lsdException w:name="index 4" w:semiHidden="1" w:unhideWhenUsed="1"/>
-    <w:lsdException w:name="index 5" w:semiHidden="1" w:unhideWhenUsed="1"/>
-    <w:lsdException w:name="index 6" w:semiHidden="1" w:unhideWhenUsed="1"/>
-    <w:lsdException w:name="index 7" w:semiHidden="1" w:unhideWhenUsed="1"/>
-    <w:lsdException w:name="index 8" w:semiHidden="1" w:unhideWhenUsed="1"/>
-    <w:lsdException w:name="index 9" w:semiHidden="1" w:unhideWhenUsed="1"/>
-    <w:lsdException w:name="toc 1" w:semiHidden="1" w:uiPriority="39" w:unhideWhenUsed="1"/>
-    <w:lsdException w:name="toc 2" w:semiHidden="1" w:uiPriority="39" w:unhideWhenUsed="1"/>
-    <w:lsdException w:name="toc 3" w:semiHidden="1" w:uiPriority="39" w:unhideWhenUsed="1"/>
-    <w:lsdException w:name="toc 4" w:semiHidden="1" w:uiPriority="39" w:unhideWhenUsed="1"/>
-    <w:lsdException w:name="toc 5" w:semiHidden="1" w:uiPriority="39" w:unhideWhenUsed="1"/>
-    <w:lsdException w:name="toc 6" w:semiHidden="1" w:uiPriority="39" w:unhideWhenUsed="1"/>
-    <w:lsdException w:name="toc 7" w:semiHidden="1" w:uiPriority="39" w:unhideWhenUsed="1"/>
-    <w:lsdException w:name="toc 8" w:semiHidden="1" w:uiPriority="39" w:unhideWhenUsed="1"/>
-    <w:lsdException w:name="toc 9" w:semiHidden="1" w:uiPriority="39" w:unhideWhenUsed="1"/>
-    <w:lsdException w:name="Normal Indent" w:semiHidden="1" w:unhideWhenUsed="1"/>
-    <w:lsdException w:name="footnote text" w:semiHidden="1" w:unhideWhenUsed="1"/>
-    <w:lsdException w:name="annotation text" w:semiHidden="1" w:unhideWhenUsed="1"/>
-    <w:lsdException w:name="header" w:semiHidden="1" w:unhideWhenUsed="1"/>
-    <w:lsdException w:name="footer" w:semiHidden="1" w:unhideWhenUsed="1"/>
-    <w:lsdException w:name="index heading" w:semiHidden="1" w:unhideWhenUsed="1"/>
-    <w:lsdException w:name="caption" w:semiHidden="1" w:uiPriority="35" w:unhideWhenUsed="1" w:qFormat="1"/>
-    <w:lsdException w:name="table of figures" w:semiHidden="1" w:unhideWhenUsed="1"/>
-    <w:lsdException w:name="envelope address" w:semiHidden="1" w:unhideWhenUsed="1"/>
-    <w:lsdException w:name="envelope return" w:semiHidden="1" w:unhideWhenUsed="1"/>
-    <w:lsdException w:name="footnote reference" w:semiHidden="1" w:unhideWhenUsed="1"/>
-    <w:lsdException w:name="annotation reference" w:semiHidden="1" w:unhideWhenUsed="1"/>
-    <w:lsdException w:name="line number" w:semiHidden="1" w:unhideWhenUsed="1"/>
-    <w:lsdException w:name="page number" w:semiHidden="1" w:unhideWhenUsed="1"/>
-    <w:lsdException w:name="endnote reference" w:semiHidden="1" w:unhideWhenUsed="1"/>
-    <w:lsdException w:name="endnote text" w:semiHidden="1" w:unhideWhenUsed="1"/>
-    <w:lsdException w:name="table of authorities" w:semiHidden="1" w:unhideWhenUsed="1"/>
-    <w:lsdException w:name="macro" w:semiHidden="1" w:unhideWhenUsed="1"/>
-    <w:lsdException w:name="toa heading" w:semiHidden="1" w:unhideWhenUsed="1"/>
-    <w:lsdException w:name="List" w:semiHidden="1" w:unhideWhenUsed="1"/>
-    <w:lsdException w:name="List Bullet" w:semiHidden="1" w:unhideWhenUsed="1"/>
-    <w:lsdException w:name="List Number" w:semiHidden="1" w:unhideWhenUsed="1"/>
-    <w:lsdException w:name="List 2" w:semiHidden="1" w:unhideWhenUsed="1"/>
-    <w:lsdException w:name="List 3" w:semiHidden="1" w:unhideWhenUsed="1"/>
-    <w:lsdException w:name="List 4" w:semiHidden="1" w:unhideWhenUsed="1"/>
-    <w:lsdException w:name="List 5" w:semiHidden="1" w:unhideWhenUsed="1"/>
-    <w:lsdException w:name="List Bullet 2" w:semiHidden="1" w:unhideWhenUsed="1"/>
-    <w:lsdException w:name="List Bullet 3" w:semiHidden="1" w:unhideWhenUsed="1"/>
-    <w:lsdException w:name="List Bullet 4" w:semiHidden="1" w:unhideWhenUsed="1"/>
-    <w:lsdException w:name="List Bullet 5" w:semiHidden="1" w:unhideWhenUsed="1"/>
-    <w:lsdException w:name="List Number 2" w:semiHidden="1" w:unhideWhenUsed="1"/>
-    <w:lsdException w:name="List Number 3" w:semiHidden="1" w:unhideWhenUsed="1"/>
-    <w:lsdException w:name="List Number 4" w:semiHidden="1" w:unhideWhenUsed="1"/>
-    <w:lsdException w:name="List Number 5" w:semiHidden="1" w:unhideWhenUsed="1"/>
-    <w:lsdException w:name="Title" w:uiPriority="10" w:qFormat="1"/>
-    <w:lsdException w:name="Closing" w:semiHidden="1" w:unhideWhenUsed="1"/>
-    <w:lsdException w:name="Signature" w:semiHidden="1" w:unhideWhenUsed="1"/>
-    <w:lsdException w:name="Default Paragraph Font" w:semiHidden="1" w:uiPriority="1" w:unhideWhenUsed="1"/>
-    <w:lsdException w:name="Body Text" w:semiHidden="1" w:uiPriority="0" w:unhideWhenUsed="1"/>
-    <w:lsdException w:name="Body Text Indent" w:semiHidden="1" w:unhideWhenUsed="1"/>
-    <w:lsdException w:name="List Continue" w:semiHidden="1" w:unhideWhenUsed="1"/>
-    <w:lsdException w:name="List Continue 2" w:semiHidden="1" w:unhideWhenUsed="1"/>
-    <w:lsdException w:name="List Continue 3" w:semiHidden="1" w:unhideWhenUsed="1"/>
-    <w:lsdException w:name="List Continue 4" w:semiHidden="1" w:unhideWhenUsed="1"/>
-    <w:lsdException w:name="List Continue 5" w:semiHidden="1" w:unhideWhenUsed="1"/>
-    <w:lsdException w:name="Message Header" w:semiHidden="1" w:unhideWhenUsed="1"/>
-    <w:lsdException w:name="Subtitle" w:uiPriority="11" w:qFormat="1"/>
-    <w:lsdException w:name="Salutation" w:semiHidden="1" w:unhideWhenUsed="1"/>
-    <w:lsdException w:name="Date" w:semiHidden="1" w:unhideWhenUsed="1"/>
-    <w:lsdException w:name="Body Text First Indent" w:semiHidden="1" w:unhideWhenUsed="1"/>
-    <w:lsdException w:name="Body Text First Indent 2" w:semiHidden="1" w:unhideWhenUsed="1"/>
-    <w:lsdException w:name="Note Heading" w:semiHidden="1" w:unhideWhenUsed="1"/>
-    <w:lsdException w:name="Body Text 2" w:semiHidden="1" w:unhideWhenUsed="1"/>
-    <w:lsdException w:name="Body Text 3" w:semiHidden="1" w:unhideWhenUsed="1"/>
-    <w:lsdException w:name="Body Text Indent 2" w:semiHidden="1" w:unhideWhenUsed="1"/>
-    <w:lsdException w:name="Body Text Indent 3" w:semiHidden="1" w:uiPriority="0" w:unhideWhenUsed="1" w:qFormat="1"/>
-    <w:lsdException w:name="Block Text" w:semiHidden="1" w:unhideWhenUsed="1"/>
-    <w:lsdException w:name="Hyperlink" w:semiHidden="1" w:unhideWhenUsed="1"/>
-    <w:lsdException w:name="FollowedHyperlink" w:semiHidden="1" w:unhideWhenUsed="1"/>
-    <w:lsdException w:name="Strong" w:uiPriority="22" w:qFormat="1"/>
-    <w:lsdException w:name="Emphasis" w:uiPriority="20" w:qFormat="1"/>
-    <w:lsdException w:name="Document Map" w:semiHidden="1" w:unhideWhenUsed="1"/>
-    <w:lsdException w:name="Plain Text" w:semiHidden="1" w:unhideWhenUsed="1"/>
-    <w:lsdException w:name="E-mail Signature" w:semiHidden="1" w:unhideWhenUsed="1"/>
-    <w:lsdException w:name="HTML Top of Form" w:semiHidden="1" w:unhideWhenUsed="1"/>
-    <w:lsdException w:name="HTML Bottom of Form" w:semiHidden="1" w:unhideWhenUsed="1"/>
-    <w:lsdException w:name="Normal (Web)" w:semiHidden="1" w:unhideWhenUsed="1"/>
-    <w:lsdException w:name="HTML Acronym" w:semiHidden="1" w:unhideWhenUsed="1"/>
-    <w:lsdException w:name="HTML Address" w:semiHidden="1" w:unhideWhenUsed="1"/>
-    <w:lsdException w:name="HTML Cite" w:semiHidden="1" w:unhideWhenUsed="1"/>
-    <w:lsdException w:name="HTML Code" w:semiHidden="1" w:unhideWhenUsed="1"/>
-    <w:lsdException w:name="HTML Definition" w:semiHidden="1" w:unhideWhenUsed="1"/>
-    <w:lsdException w:name="HTML Keyboard" w:semiHidden="1" w:unhideWhenUsed="1"/>
-    <w:lsdException w:name="HTML Preformatted" w:semiHidden="1" w:unhideWhenUsed="1"/>
-    <w:lsdException w:name="HTML Sample" w:semiHidden="1" w:unhideWhenUsed="1"/>
-    <w:lsdException w:name="HTML Typewriter" w:semiHidden="1" w:unhideWhenUsed="1"/>
-    <w:lsdException w:name="HTML Variable" w:semiHidden="1" w:unhideWhenUsed="1"/>
-    <w:lsdException w:name="Normal Table" w:semiHidden="1" w:unhideWhenUsed="1"/>
-    <w:lsdException w:name="annotation subject" w:semiHidden="1" w:unhideWhenUsed="1"/>
-    <w:lsdException w:name="No List" w:semiHidden="1" w:unhideWhenUsed="1"/>
-    <w:lsdException w:name="Outline List 1" w:semiHidden="1" w:unhideWhenUsed="1"/>
-    <w:lsdException w:name="Outline List 2" w:semiHidden="1" w:unhideWhenUsed="1"/>
-    <w:lsdException w:name="Outline List 3" w:semiHidden="1" w:unhideWhenUsed="1"/>
-    <w:lsdException w:name="Table Simple 1" w:semiHidden="1" w:unhideWhenUsed="1"/>
-    <w:lsdException w:name="Table Simple 2" w:semiHidden="1" w:unhideWhenUsed="1"/>
-    <w:lsdException w:name="Table Simple 3" w:semiHidden="1" w:unhideWhenUsed="1"/>
-    <w:lsdException w:name="Table Classic 1" w:semiHidden="1" w:unhideWhenUsed="1"/>
-    <w:lsdException w:name="Table Classic 2" w:semiHidden="1" w:unhideWhenUsed="1"/>
-    <w:lsdException w:name="Table Classic 3" w:semiHidden="1" w:unhideWhenUsed="1"/>
-    <w:lsdException w:name="Table Classic 4" w:semiHidden="1" w:unhideWhenUsed="1"/>
-    <w:lsdException w:name="Table Colorful 1" w:semiHidden="1" w:unhideWhenUsed="1"/>
-    <w:lsdException w:name="Table Colorful 2" w:semiHidden="1" w:unhideWhenUsed="1"/>
-    <w:lsdException w:name="Table Colorful 3" w:semiHidden="1" w:unhideWhenUsed="1"/>
-    <w:lsdException w:name="Table Columns 1" w:semiHidden="1" w:unhideWhenUsed="1"/>
-    <w:lsdException w:name="Table Columns 2" w:semiHidden="1" w:unhideWhenUsed="1"/>
-    <w:lsdException w:name="Table Columns 3" w:semiHidden="1" w:unhideWhenUsed="1"/>
-    <w:lsdException w:name="Table Columns 4" w:semiHidden="1" w:unhideWhenUsed="1"/>
-    <w:lsdException w:name="Table Columns 5" w:semiHidden="1" w:unhideWhenUsed="1"/>
-    <w:lsdException w:name="Table Grid 1" w:semiHidden="1" w:unhideWhenUsed="1"/>
-    <w:lsdException w:name="Table Grid 2" w:semiHidden="1" w:unhideWhenUsed="1"/>
-    <w:lsdException w:name="Table Grid 3" w:semiHidden="1" w:unhideWhenUsed="1"/>
-    <w:lsdException w:name="Table Grid 4" w:semiHidden="1" w:unhideWhenUsed="1"/>
-    <w:lsdException w:name="Table Grid 5" w:semiHidden="1" w:unhideWhenUsed="1"/>
-    <w:lsdException w:name="Table Grid 6" w:semiHidden="1" w:unhideWhenUsed="1"/>
-    <w:lsdException w:name="Table Grid 7" w:semiHidden="1" w:unhideWhenUsed="1"/>
-    <w:lsdException w:name="Table Grid 8" w:semiHidden="1" w:unhideWhenUsed="1"/>
-    <w:lsdException w:name="Table List 1" w:semiHidden="1" w:unhideWhenUsed="1"/>
-    <w:lsdException w:name="Table List 2" w:semiHidden="1" w:unhideWhenUsed="1"/>
-    <w:lsdException w:name="Table List 3" w:semiHidden="1" w:unhideWhenUsed="1"/>
-    <w:lsdException w:name="Table List 4" w:semiHidden="1" w:unhideWhenUsed="1"/>
-    <w:lsdException w:name="Table List 5" w:semiHidden="1" w:unhideWhenUsed="1"/>
-    <w:lsdException w:name="Table List 6" w:semiHidden="1" w:unhideWhenUsed="1"/>
-    <w:lsdException w:name="Table List 7" w:semiHidden="1" w:unhideWhenUsed="1"/>
-    <w:lsdException w:name="Table List 8" w:semiHidden="1" w:unhideWhenUsed="1"/>
-    <w:lsdException w:name="Table 3D effects 1" w:semiHidden="1" w:unhideWhenUsed="1"/>
-    <w:lsdException w:name="Table 3D effects 2" w:semiHidden="1" w:unhideWhenUsed="1"/>
-    <w:lsdException w:name="Table 3D effects 3" w:semiHidden="1" w:unhideWhenUsed="1"/>
-    <w:lsdException w:name="Table Contemporary" w:semiHidden="1" w:unhideWhenUsed="1"/>
-    <w:lsdException w:name="Table Elegant" w:semiHidden="1" w:unhideWhenUsed="1"/>
-    <w:lsdException w:name="Table Professional" w:semiHidden="1" w:unhideWhenUsed="1"/>
-    <w:lsdException w:name="Table Subtle 1" w:semiHidden="1" w:unhideWhenUsed="1"/>
-    <w:lsdException w:name="Table Subtle 2" w:semiHidden="1" w:unhideWhenUsed="1"/>
-    <w:lsdException w:name="Table Web 1" w:semiHidden="1" w:unhideWhenUsed="1"/>
-    <w:lsdException w:name="Table Web 2" w:semiHidden="1" w:unhideWhenUsed="1"/>
-    <w:lsdException w:name="Table Web 3" w:semiHidden="1" w:unhideWhenUsed="1"/>
-    <w:lsdException w:name="Balloon Text" w:semiHidden="1" w:unhideWhenUsed="1"/>
-    <w:lsdException w:name="Table Grid" w:uiPriority="59"/>
-    <w:lsdException w:name="Table Theme" w:semiHidden="1" w:unhideWhenUsed="1"/>
-    <w:lsdException w:name="Placeholder Text" w:semiHidden="1"/>
-    <w:lsdException w:name="No Spacing" w:uiPriority="1" w:qFormat="1"/>
-    <w:lsdException w:name="Light Shading" w:uiPriority="60"/>
-    <w:lsdException w:name="Light List" w:uiPriority="61"/>
-    <w:lsdException w:name="Light Grid" w:uiPriority="62"/>
-    <w:lsdException w:name="Medium Shading 1" w:uiPriority="63"/>
-    <w:lsdException w:name="Medium Shading 2" w:uiPriority="64"/>
-    <w:lsdException w:name="Medium List 1" w:uiPriority="65"/>
-    <w:lsdException w:name="Medium List 2" w:uiPriority="66"/>
-    <w:lsdException w:name="Medium Grid 1" w:uiPriority="67"/>
-    <w:lsdException w:name="Medium Grid 2" w:uiPriority="68"/>
-    <w:lsdException w:name="Medium Grid 3" w:uiPriority="69"/>
-    <w:lsdException w:name="Dark List" w:uiPriority="70"/>
-    <w:lsdException w:name="Colorful Shading" w:uiPriority="71"/>
-    <w:lsdException w:name="Colorful List" w:uiPriority="72"/>
-    <w:lsdException w:name="Colorful Grid" w:uiPriority="73"/>
-    <w:lsdException w:name="Light Shading Accent 1" w:uiPriority="60"/>
-    <w:lsdException w:name="Light List Accent 1" w:uiPriority="61"/>
-    <w:lsdException w:name="Light Grid Accent 1" w:uiPriority="62"/>
-    <w:lsdException w:name="Medium Shading 1 Accent 1" w:uiPriority="63"/>
-    <w:lsdException w:name="Medium Shading 2 Accent 1" w:uiPriority="64"/>
-    <w:lsdException w:name="Medium List 1 Accent 1" w:uiPriority="65"/>
-    <w:lsdException w:name="Revision" w:semiHidden="1"/>
-    <w:lsdException w:name="List Paragraph" w:uiPriority="34" w:qFormat="1"/>
-    <w:lsdException w:name="Quote" w:uiPriority="29" w:qFormat="1"/>
-    <w:lsdException w:name="Intense Quote" w:uiPriority="30" w:qFormat="1"/>
-    <w:lsdException w:name="Medium List 2 Accent 1" w:uiPriority="66"/>
-    <w:lsdException w:name="Medium Grid 1 Accent 1" w:uiPriority="67"/>
-    <w:lsdException w:name="Medium Grid 2 Accent 1" w:uiPriority="68"/>
-    <w:lsdException w:name="Medium Grid 3 Accent 1" w:uiPriority="69"/>
-    <w:lsdException w:name="Dark List Accent 1" w:uiPriority="70"/>
-    <w:lsdException w:name="Colorful Shading Accent 1" w:uiPriority="71"/>
-    <w:lsdException w:name="Colorful List Accent 1" w:uiPriority="72"/>
-    <w:lsdException w:name="Colorful Grid Accent 1" w:uiPriority="73"/>
-    <w:lsdException w:name="Light Shading Accent 2" w:uiPriority="60"/>
-    <w:lsdException w:name="Light List Accent 2" w:uiPriority="61"/>
-    <w:lsdException w:name="Light Grid Accent 2" w:uiPriority="62"/>
-    <w:lsdException w:name="Medium Shading 1 Accent 2" w:uiPriority="63"/>
-    <w:lsdException w:name="Medium Shading 2 Accent 2" w:uiPriority="64"/>
-    <w:lsdException w:name="Medium List 1 Accent 2" w:uiPriority="65"/>
-    <w:lsdException w:name="Medium List 2 Accent 2" w:uiPriority="66"/>
-    <w:lsdException w:name="Medium Grid 1 Accent 2" w:uiPriority="67"/>
-    <w:lsdException w:name="Medium Grid 2 Accent 2" w:uiPriority="68"/>
-    <w:lsdException w:name="Medium Grid 3 Accent 2" w:uiPriority="69"/>
-    <w:lsdException w:name="Dark List Accent 2" w:uiPriority="70"/>
-    <w:lsdException w:name="Colorful Shading Accent 2" w:uiPriority="71"/>
-    <w:lsdException w:name="Colorful List Accent 2" w:uiPriority="72"/>
-    <w:lsdException w:name="Colorful Grid Accent 2" w:uiPriority="73"/>
-    <w:lsdException w:name="Light Shading Accent 3" w:uiPriority="60"/>
-    <w:lsdException w:name="Light List Accent 3" w:uiPriority="61"/>
-    <w:lsdException w:name="Light Grid Accent 3" w:uiPriority="62"/>
-    <w:lsdException w:name="Medium Shading 1 Accent 3" w:uiPriority="63"/>
-    <w:lsdException w:name="Medium Shading 2 Accent 3" w:uiPriority="64"/>
-    <w:lsdException w:name="Medium List 1 Accent 3" w:uiPriority="65"/>
-    <w:lsdException w:name="Medium List 2 Accent 3" w:uiPriority="66"/>
-    <w:lsdException w:name="Medium Grid 1 Accent 3" w:uiPriority="67"/>
-    <w:lsdException w:name="Medium Grid 2 Accent 3" w:uiPriority="68"/>
-    <w:lsdException w:name="Medium Grid 3 Accent 3" w:uiPriority="69"/>
-    <w:lsdException w:name="Dark List Accent 3" w:uiPriority="70"/>
-    <w:lsdException w:name="Colorful Shading Accent 3" w:uiPriority="71"/>
-    <w:lsdException w:name="Colorful List Accent 3" w:uiPriority="72"/>
-    <w:lsdException w:name="Colorful Grid Accent 3" w:uiPriority="73"/>
-    <w:lsdException w:name="Light Shading Accent 4" w:uiPriority="60"/>
-    <w:lsdException w:name="Light List Accent 4" w:uiPriority="61"/>
-    <w:lsdException w:name="Light Grid Accent 4" w:uiPriority="62"/>
-    <w:lsdException w:name="Medium Shading 1 Accent 4" w:uiPriority="63"/>
-    <w:lsdException w:name="Medium Shading 2 Accent 4" w:uiPriority="64"/>
-    <w:lsdException w:name="Medium List 1 Accent 4" w:uiPriority="65"/>
-    <w:lsdException w:name="Medium List 2 Accent 4" w:uiPriority="66"/>
-    <w:lsdException w:name="Medium Grid 1 Accent 4" w:uiPriority="67"/>
-    <w:lsdException w:name="Medium Grid 2 Accent 4" w:uiPriority="68"/>
-    <w:lsdException w:name="Medium Grid 3 Accent 4" w:uiPriority="69"/>
-    <w:lsdException w:name="Dark List Accent 4" w:uiPriority="70"/>
-    <w:lsdException w:name="Colorful Shading Accent 4" w:uiPriority="71"/>
-    <w:lsdException w:name="Colorful List Accent 4" w:uiPriority="72"/>
-    <w:lsdException w:name="Colorful Grid Accent 4" w:uiPriority="73"/>
-    <w:lsdException w:name="Light Shading Accent 5" w:uiPriority="60"/>
-    <w:lsdException w:name="Light List Accent 5" w:uiPriority="61"/>
-    <w:lsdException w:name="Light Grid Accent 5" w:uiPriority="62"/>
-    <w:lsdException w:name="Medium Shading 1 Accent 5" w:uiPriority="63"/>
-    <w:lsdException w:name="Medium Shading 2 Accent 5" w:uiPriority="64"/>
-    <w:lsdException w:name="Medium List 1 Accent 5" w:uiPriority="65"/>
-    <w:lsdException w:name="Medium List 2 Accent 5" w:uiPriority="66"/>
-    <w:lsdException w:name="Medium Grid 1 Accent 5" w:uiPriority="67"/>
-    <w:lsdException w:name="Medium Grid 2 Accent 5" w:uiPriority="68"/>
-    <w:lsdException w:name="Medium Grid 3 Accent 5" w:uiPriority="69"/>
-    <w:lsdException w:name="Dark List Accent 5" w:uiPriority="70"/>
-    <w:lsdException w:name="Colorful Shading Accent 5" w:uiPriority="71"/>
-    <w:lsdException w:name="Colorful List Accent 5" w:uiPriority="72"/>
-    <w:lsdException w:name="Colorful Grid Accent 5" w:uiPriority="73"/>
-    <w:lsdException w:name="Light Shading Accent 6" w:uiPriority="60"/>
-    <w:lsdException w:name="Light List Accent 6" w:uiPriority="61"/>
-    <w:lsdException w:name="Light Grid Accent 6" w:uiPriority="62"/>
-    <w:lsdException w:name="Medium Shading 1 Accent 6" w:uiPriority="63"/>
-    <w:lsdException w:name="Medium Shading 2 Accent 6" w:uiPriority="64"/>
-    <w:lsdException w:name="Medium List 1 Accent 6" w:uiPriority="65"/>
-    <w:lsdException w:name="Medium List 2 Accent 6" w:uiPriority="66"/>
-    <w:lsdException w:name="Medium Grid 1 Accent 6" w:uiPriority="67"/>
-    <w:lsdException w:name="Medium Grid 2 Accent 6" w:uiPriority="68"/>
-    <w:lsdException w:name="Medium Grid 3 Accent 6" w:uiPriority="69"/>
-    <w:lsdException w:name="Dark List Accent 6" w:uiPriority="70"/>
-    <w:lsdException w:name="Colorful Shading Accent 6" w:uiPriority="71"/>
-    <w:lsdException w:name="Colorful List Accent 6" w:uiPriority="72"/>
-    <w:lsdException w:name="Colorful Grid Accent 6" w:uiPriority="73"/>
-    <w:lsdException w:name="Subtle Emphasis" w:uiPriority="19" w:qFormat="1"/>
-    <w:lsdException w:name="Intense Emphasis" w:uiPriority="21" w:qFormat="1"/>
-    <w:lsdException w:name="Subtle Reference" w:uiPriority="31" w:qFormat="1"/>
-    <w:lsdException w:name="Intense Reference" w:uiPriority="32" w:qFormat="1"/>
-    <w:lsdException w:name="Book Title" w:uiPriority="33" w:qFormat="1"/>
-    <w:lsdException w:name="Bibliography" w:semiHidden="1" w:uiPriority="37" w:unhideWhenUsed="1"/>
-    <w:lsdException w:name="TOC Heading" w:semiHidden="1" w:uiPriority="39" w:unhideWhenUsed="1" w:qFormat="1"/>
-    <w:lsdException w:name="Plain Table 1" w:uiPriority="41"/>
-    <w:lsdException w:name="Plain Table 2" w:uiPriority="42"/>
-    <w:lsdException w:name="Plain Table 3" w:uiPriority="43"/>
-    <w:lsdException w:name="Plain Table 4" w:uiPriority="44"/>
-    <w:lsdException w:name="Plain Table 5" w:uiPriority="45"/>
-    <w:lsdException w:name="Grid Table Light" w:uiPriority="40"/>
-    <w:lsdException w:name="Grid Table 1 Light" w:uiPriority="46"/>
-    <w:lsdException w:name="Grid Table 2" w:uiPriority="47"/>
-    <w:lsdException w:name="Grid Table 3" w:uiPriority="48"/>
-    <w:lsdException w:name="Grid Table 4" w:uiPriority="49"/>
-    <w:lsdException w:name="Grid Table 5 Dark" w:uiPriority="50"/>
-    <w:lsdException w:name="Grid Table 6 Colorful" w:uiPriority="51"/>
-    <w:lsdException w:name="Grid Table 7 Colorful" w:uiPriority="52"/>
-    <w:lsdException w:name="Grid Table 1 Light Accent 1" w:uiPriority="46"/>
-    <w:lsdException w:name="Grid Table 2 Accent 1" w:uiPriority="47"/>
-    <w:lsdException w:name="Grid Table 3 Accent 1" w:uiPriority="48"/>
-    <w:lsdException w:name="Grid Table 4 Accent 1" w:uiPriority="49"/>
-    <w:lsdException w:name="Grid Table 5 Dark Accent 1" w:uiPriority="50"/>
-    <w:lsdException w:name="Grid Table 6 Colorful Accent 1" w:uiPriority="51"/>
-    <w:lsdException w:name="Grid Table 7 Colorful Accent 1" w:uiPriority="52"/>
-    <w:lsdException w:name="Grid Table 1 Light Accent 2" w:uiPriority="46"/>
-    <w:lsdException w:name="Grid Table 2 Accent 2" w:uiPriority="47"/>
-    <w:lsdException w:name="Grid Table 3 Accent 2" w:uiPriority="48"/>
-    <w:lsdException w:name="Grid Table 4 Accent 2" w:uiPriority="49"/>
-    <w:lsdException w:name="Grid Table 5 Dark Accent 2" w:uiPriority="50"/>
-    <w:lsdException w:name="Grid Table 6 Colorful Accent 2" w:uiPriority="51"/>
-    <w:lsdException w:name="Grid Table 7 Colorful Accent 2" w:uiPriority="52"/>
-    <w:lsdException w:name="Grid Table 1 Light Accent 3" w:uiPriority="46"/>
-    <w:lsdException w:name="Grid Table 2 Accent 3" w:uiPriority="47"/>
-    <w:lsdException w:name="Grid Table 3 Accent 3" w:uiPriority="48"/>
-    <w:lsdException w:name="Grid Table 4 Accent 3" w:uiPriority="49"/>
-    <w:lsdException w:name="Grid Table 5 Dark Accent 3" w:uiPriority="50"/>
-    <w:lsdException w:name="Grid Table 6 Colorful Accent 3" w:uiPriority="51"/>
-    <w:lsdException w:name="Grid Table 7 Colorful Accent 3" w:uiPriority="52"/>
-    <w:lsdException w:name="Grid Table 1 Light Accent 4" w:uiPriority="46"/>
-    <w:lsdException w:name="Grid Table 2 Accent 4" w:uiPriority="47"/>
-    <w:lsdException w:name="Grid Table 3 Accent 4" w:uiPriority="48"/>
-    <w:lsdException w:name="Grid Table 4 Accent 4" w:uiPriority="49"/>
-    <w:lsdException w:name="Grid Table 5 Dark Accent 4" w:uiPriority="50"/>
-    <w:lsdException w:name="Grid Table 6 Colorful Accent 4" w:uiPriority="51"/>
-    <w:lsdException w:name="Grid Table 7 Colorful Accent 4" w:uiPriority="52"/>
-    <w:lsdException w:name="Grid Table 1 Light Accent 5" w:uiPriority="46"/>
-    <w:lsdException w:name="Grid Table 2 Accent 5" w:uiPriority="47"/>
-    <w:lsdException w:name="Grid Table 3 Accent 5" w:uiPriority="48"/>
-    <w:lsdException w:name="Grid Table 4 Accent 5" w:uiPriority="49"/>
-    <w:lsdException w:name="Grid Table 5 Dark Accent 5" w:uiPriority="50"/>
-    <w:lsdException w:name="Grid Table 6 Colorful Accent 5" w:uiPriority="51"/>
-    <w:lsdException w:name="Grid Table 7 Colorful Accent 5" w:uiPriority="52"/>
-    <w:lsdException w:name="Grid Table 1 Light Accent 6" w:uiPriority="46"/>
-    <w:lsdException w:name="Grid Table 2 Accent 6" w:uiPriority="47"/>
-    <w:lsdException w:name="Grid Table 3 Accent 6" w:uiPriority="48"/>
-    <w:lsdException w:name="Grid Table 4 Accent 6" w:uiPriority="49"/>
-    <w:lsdException w:name="Grid Table 5 Dark Accent 6" w:uiPriority="50"/>
-    <w:lsdException w:name="Grid Table 6 Colorful Accent 6" w:uiPriority="51"/>
-    <w:lsdException w:name="Grid Table 7 Colorful Accent 6" w:uiPriority="52"/>
-    <w:lsdException w:name="List Table 1 Light" w:uiPriority="46"/>
-    <w:lsdException w:name="List Table 2" w:uiPriority="47"/>
-    <w:lsdException w:name="List Table 3" w:uiPriority="48"/>
-    <w:lsdException w:name="List Table 4" w:uiPriority="49"/>
-    <w:lsdException w:name="List Table 5 Dark" w:uiPriority="50"/>
-    <w:lsdException w:name="List Table 6 Colorful" w:uiPriority="51"/>
-    <w:lsdException w:name="List Table 7 Colorful" w:uiPriority="52"/>
-    <w:lsdException w:name="List Table 1 Light Accent 1" w:uiPriority="46"/>
-    <w:lsdException w:name="List Table 2 Accent 1" w:uiPriority="47"/>
-    <w:lsdException w:name="List Table 3 Accent 1" w:uiPriority="48"/>
-    <w:lsdException w:name="List Table 4 Accent 1" w:uiPriority="49"/>
-    <w:lsdException w:name="List Table 5 Dark Accent 1" w:uiPriority="50"/>
-    <w:lsdException w:name="List Table 6 Colorful Accent 1" w:uiPriority="51"/>
-    <w:lsdException w:name="List Table 7 Colorful Accent 1" w:uiPriority="52"/>
-    <w:lsdException w:name="List Table 1 Light Accent 2" w:uiPriority="46"/>
-    <w:lsdException w:name="List Table 2 Accent 2" w:uiPriority="47"/>
-    <w:lsdException w:name="List Table 3 Accent 2" w:uiPriority="48"/>
-    <w:lsdException w:name="List Table 4 Accent 2" w:uiPriority="49"/>
-    <w:lsdException w:name="List Table 5 Dark Accent 2" w:uiPriority="50"/>
-    <w:lsdException w:name="List Table 6 Colorful Accent 2" w:uiPriority="51"/>
-    <w:lsdException w:name="List Table 7 Colorful Accent 2" w:uiPriority="52"/>
-    <w:lsdException w:name="List Table 1 Light Accent 3" w:uiPriority="46"/>
-    <w:lsdException w:name="List Table 2 Accent 3" w:uiPriority="47"/>
-    <w:lsdException w:name="List Table 3 Accent 3" w:uiPriority="48"/>
-    <w:lsdException w:name="List Table 4 Accent 3" w:uiPriority="49"/>
-    <w:lsdException w:name="List Table 5 Dark Accent 3" w:uiPriority="50"/>
-    <w:lsdException w:name="List Table 6 Colorful Accent 3" w:uiPriority="51"/>
-    <w:lsdException w:name="List Table 7 Colorful Accent 3" w:uiPriority="52"/>
-    <w:lsdException w:name="List Table 1 Light Accent 4" w:uiPriority="46"/>
-    <w:lsdException w:name="List Table 2 Accent 4" w:uiPriority="47"/>
-    <w:lsdException w:name="List Table 3 Accent 4" w:uiPriority="48"/>
-    <w:lsdException w:name="List Table 4 Accent 4" w:uiPriority="49"/>
-    <w:lsdException w:name="List Table 5 Dark Accent 4" w:uiPriority="50"/>
-    <w:lsdException w:name="List Table 6 Colorful Accent 4" w:uiPriority="51"/>
-    <w:lsdException w:name="List Table 7 Colorful Accent 4" w:uiPriority="52"/>
-    <w:lsdException w:name="List Table 1 Light Accent 5" w:uiPriority="46"/>
-    <w:lsdException w:name="List Table 2 Accent 5" w:uiPriority="47"/>
-    <w:lsdException w:name="List Table 3 Accent 5" w:uiPriority="48"/>
-    <w:lsdException w:name="List Table 4 Accent 5" w:uiPriority="49"/>
-    <w:lsdException w:name="List Table 5 Dark Accent 5" w:uiPriority="50"/>
-    <w:lsdException w:name="List Table 6 Colorful Accent 5" w:uiPriority="51"/>
-    <w:lsdException w:name="List Table 7 Colorful Accent 5" w:uiPriority="52"/>
-    <w:lsdException w:name="List Table 1 Light Accent 6" w:uiPriority="46"/>
-    <w:lsdException w:name="List Table 2 Accent 6" w:uiPriority="47"/>
-    <w:lsdException w:name="List Table 3 Accent 6" w:uiPriority="48"/>
-    <w:lsdException w:name="List Table 4 Accent 6" w:uiPriority="49"/>
-    <w:lsdException w:name="List Table 5 Dark Accent 6" w:uiPriority="50"/>
-    <w:lsdException w:name="List Table 6 Colorful Accent 6" w:uiPriority="51"/>
-    <w:lsdException w:name="List Table 7 Colorful Accent 6" w:uiPriority="52"/>
-    <w:lsdException w:name="Mention" w:semiHidden="1" w:unhideWhenUsed="1"/>
-    <w:lsdException w:name="Smart Hyperlink" w:semiHidden="1" w:unhideWhenUsed="1"/>
-    <w:lsdException w:name="Hashtag" w:semiHidden="1" w:unhideWhenUsed="1"/>
-    <w:lsdException w:name="Unresolved Mention" w:semiHidden="1" w:unhideWhenUsed="1"/>
-    <w:lsdException w:name="Smart Link" w:semiHidden="1" w:unhideWhenUsed="1"/>
+  <w:latentStyles w:count="260" w:defQFormat="0" w:defUnhideWhenUsed="1" w:defSemiHidden="1" w:defUIPriority="99" w:defLockedState="0">
+    <w:lsdException w:qFormat="1" w:unhideWhenUsed="0" w:uiPriority="0" w:semiHidden="0" w:name="Normal"/>
+    <w:lsdException w:qFormat="1" w:unhideWhenUsed="0" w:uiPriority="9" w:semiHidden="0" w:name="heading 1"/>
+    <w:lsdException w:qFormat="1" w:uiPriority="9" w:semiHidden="0" w:name="heading 2"/>
+    <w:lsdException w:qFormat="1" w:uiPriority="9" w:semiHidden="0" w:name="heading 3"/>
+    <w:lsdException w:qFormat="1" w:uiPriority="9" w:name="heading 4"/>
+    <w:lsdException w:qFormat="1" w:uiPriority="9" w:name="heading 5"/>
+    <w:lsdException w:qFormat="1" w:uiPriority="9" w:name="heading 6"/>
+    <w:lsdException w:qFormat="1" w:uiPriority="9" w:name="heading 7"/>
+    <w:lsdException w:qFormat="1" w:uiPriority="9" w:name="heading 8"/>
+    <w:lsdException w:qFormat="1" w:uiPriority="9" w:name="heading 9"/>
+    <w:lsdException w:uiPriority="99" w:name="index 1"/>
+    <w:lsdException w:uiPriority="99" w:name="index 2"/>
+    <w:lsdException w:uiPriority="99" w:name="index 3"/>
+    <w:lsdException w:uiPriority="99" w:name="index 4"/>
+    <w:lsdException w:uiPriority="99" w:name="index 5"/>
+    <w:lsdException w:uiPriority="99" w:name="index 6"/>
+    <w:lsdException w:uiPriority="99" w:name="index 7"/>
+    <w:lsdException w:uiPriority="99" w:name="index 8"/>
+    <w:lsdException w:uiPriority="99" w:name="index 9"/>
+    <w:lsdException w:uiPriority="39" w:semiHidden="0" w:name="toc 1"/>
+    <w:lsdException w:uiPriority="39" w:name="toc 2"/>
+    <w:lsdException w:uiPriority="39" w:name="toc 3"/>
+    <w:lsdException w:uiPriority="39" w:name="toc 4"/>
+    <w:lsdException w:uiPriority="39" w:name="toc 5"/>
+    <w:lsdException w:uiPriority="39" w:name="toc 6"/>
+    <w:lsdException w:uiPriority="39" w:name="toc 7"/>
+    <w:lsdException w:uiPriority="39" w:name="toc 8"/>
+    <w:lsdException w:uiPriority="39" w:name="toc 9"/>
+    <w:lsdException w:uiPriority="99" w:name="Normal Indent"/>
+    <w:lsdException w:uiPriority="99" w:name="footnote text"/>
+    <w:lsdException w:uiPriority="99" w:name="annotation text"/>
+    <w:lsdException w:uiPriority="99" w:semiHidden="0" w:name="header"/>
+    <w:lsdException w:qFormat="1" w:uiPriority="99" w:semiHidden="0" w:name="footer"/>
+    <w:lsdException w:uiPriority="99" w:name="index heading"/>
+    <w:lsdException w:qFormat="1" w:uiPriority="35" w:name="caption"/>
+    <w:lsdException w:uiPriority="99" w:name="table of figures"/>
+    <w:lsdException w:uiPriority="99" w:name="envelope address"/>
+    <w:lsdException w:uiPriority="99" w:name="envelope return"/>
+    <w:lsdException w:uiPriority="99" w:name="footnote reference"/>
+    <w:lsdException w:uiPriority="99" w:name="annotation reference"/>
+    <w:lsdException w:uiPriority="99" w:name="line number"/>
+    <w:lsdException w:uiPriority="99" w:name="page number"/>
+    <w:lsdException w:uiPriority="99" w:name="endnote reference"/>
+    <w:lsdException w:uiPriority="99" w:name="endnote text"/>
+    <w:lsdException w:uiPriority="99" w:name="table of authorities"/>
+    <w:lsdException w:uiPriority="99" w:name="macro"/>
+    <w:lsdException w:uiPriority="99" w:name="toa heading"/>
+    <w:lsdException w:uiPriority="99" w:name="List"/>
+    <w:lsdException w:uiPriority="99" w:name="List Bullet"/>
+    <w:lsdException w:uiPriority="99" w:name="List Number"/>
+    <w:lsdException w:uiPriority="99" w:name="List 2"/>
+    <w:lsdException w:uiPriority="99" w:name="List 3"/>
+    <w:lsdException w:uiPriority="99" w:name="List 4"/>
+    <w:lsdException w:uiPriority="99" w:name="List 5"/>
+    <w:lsdException w:uiPriority="99" w:name="List Bullet 2"/>
+    <w:lsdException w:uiPriority="99" w:name="List Bullet 3"/>
+    <w:lsdException w:uiPriority="99" w:name="List Bullet 4"/>
+    <w:lsdException w:uiPriority="99" w:name="List Bullet 5"/>
+    <w:lsdException w:uiPriority="99" w:name="List Number 2"/>
+    <w:lsdException w:uiPriority="99" w:name="List Number 3"/>
+    <w:lsdException w:uiPriority="99" w:name="List Number 4"/>
+    <w:lsdException w:uiPriority="99" w:name="List Number 5"/>
+    <w:lsdException w:qFormat="1" w:unhideWhenUsed="0" w:uiPriority="10" w:semiHidden="0" w:name="Title"/>
+    <w:lsdException w:uiPriority="99" w:name="Closing"/>
+    <w:lsdException w:uiPriority="99" w:name="Signature"/>
+    <w:lsdException w:uiPriority="1" w:name="Default Paragraph Font"/>
+    <w:lsdException w:unhideWhenUsed="0" w:uiPriority="0" w:semiHidden="0" w:name="Body Text"/>
+    <w:lsdException w:uiPriority="99" w:name="Body Text Indent"/>
+    <w:lsdException w:uiPriority="99" w:name="List Continue"/>
+    <w:lsdException w:uiPriority="99" w:name="List Continue 2"/>
+    <w:lsdException w:uiPriority="99" w:name="List Continue 3"/>
+    <w:lsdException w:uiPriority="99" w:name="List Continue 4"/>
+    <w:lsdException w:uiPriority="99" w:name="List Continue 5"/>
+    <w:lsdException w:uiPriority="99" w:name="Message Header"/>
+    <w:lsdException w:qFormat="1" w:unhideWhenUsed="0" w:uiPriority="11" w:semiHidden="0" w:name="Subtitle"/>
+    <w:lsdException w:uiPriority="99" w:name="Salutation"/>
+    <w:lsdException w:uiPriority="99" w:name="Date"/>
+    <w:lsdException w:uiPriority="99" w:name="Body Text First Indent"/>
+    <w:lsdException w:uiPriority="99" w:name="Body Text First Indent 2"/>
+    <w:lsdException w:uiPriority="99" w:name="Note Heading"/>
+    <w:lsdException w:uiPriority="99" w:name="Body Text 2"/>
+    <w:lsdException w:uiPriority="99" w:name="Body Text 3"/>
+    <w:lsdException w:uiPriority="99" w:name="Body Text Indent 2"/>
+    <w:lsdException w:qFormat="1" w:unhideWhenUsed="0" w:uiPriority="0" w:semiHidden="0" w:name="Body Text Indent 3"/>
+    <w:lsdException w:uiPriority="99" w:name="Block Text"/>
+    <w:lsdException w:uiPriority="99" w:semiHidden="0" w:name="Hyperlink"/>
+    <w:lsdException w:uiPriority="99" w:name="FollowedHyperlink"/>
+    <w:lsdException w:qFormat="1" w:unhideWhenUsed="0" w:uiPriority="22" w:semiHidden="0" w:name="Strong"/>
+    <w:lsdException w:qFormat="1" w:unhideWhenUsed="0" w:uiPriority="20" w:semiHidden="0" w:name="Emphasis"/>
+    <w:lsdException w:uiPriority="99" w:name="Document Map"/>
+    <w:lsdException w:uiPriority="99" w:name="Plain Text"/>
+    <w:lsdException w:uiPriority="99" w:name="E-mail Signature"/>
+    <w:lsdException w:uiPriority="99" w:name="Normal (Web)"/>
+    <w:lsdException w:uiPriority="99" w:name="HTML Acronym"/>
+    <w:lsdException w:uiPriority="99" w:name="HTML Address"/>
+    <w:lsdException w:uiPriority="99" w:name="HTML Cite"/>
+    <w:lsdException w:uiPriority="99" w:name="HTML Code"/>
+    <w:lsdException w:uiPriority="99" w:name="HTML Definition"/>
+    <w:lsdException w:uiPriority="99" w:name="HTML Keyboard"/>
+    <w:lsdException w:uiPriority="99" w:name="HTML Preformatted"/>
+    <w:lsdException w:uiPriority="99" w:name="HTML Sample"/>
+    <w:lsdException w:uiPriority="99" w:name="HTML Typewriter"/>
+    <w:lsdException w:uiPriority="99" w:name="HTML Variable"/>
+    <w:lsdException w:uiPriority="99" w:name="Normal Table"/>
+    <w:lsdException w:uiPriority="99" w:name="annotation subject"/>
+    <w:lsdException w:uiPriority="99" w:name="Table Simple 1"/>
+    <w:lsdException w:uiPriority="99" w:name="Table Simple 2"/>
+    <w:lsdException w:uiPriority="99" w:name="Table Simple 3"/>
+    <w:lsdException w:uiPriority="99" w:name="Table Classic 1"/>
+    <w:lsdException w:uiPriority="99" w:name="Table Classic 2"/>
+    <w:lsdException w:uiPriority="99" w:name="Table Classic 3"/>
+    <w:lsdException w:uiPriority="99" w:name="Table Classic 4"/>
+    <w:lsdException w:uiPriority="99" w:name="Table Colorful 1"/>
+    <w:lsdException w:uiPriority="99" w:name="Table Colorful 2"/>
+    <w:lsdException w:uiPriority="99" w:name="Table Colorful 3"/>
+    <w:lsdException w:uiPriority="99" w:name="Table Columns 1"/>
+    <w:lsdException w:uiPriority="99" w:name="Table Columns 2"/>
+    <w:lsdException w:uiPriority="99" w:name="Table Columns 3"/>
+    <w:lsdException w:uiPriority="99" w:name="Table Columns 4"/>
+    <w:lsdException w:uiPriority="99" w:name="Table Columns 5"/>
+    <w:lsdException w:uiPriority="99" w:name="Table Grid 1"/>
+    <w:lsdException w:uiPriority="99" w:name="Table Grid 2"/>
+    <w:lsdException w:uiPriority="99" w:name="Table Grid 3"/>
+    <w:lsdException w:uiPriority="99" w:name="Table Grid 4"/>
+    <w:lsdException w:uiPriority="99" w:name="Table Grid 5"/>
+    <w:lsdException w:uiPriority="99" w:name="Table Grid 6"/>
+    <w:lsdException w:uiPriority="99" w:name="Table Grid 7"/>
+    <w:lsdException w:uiPriority="99" w:name="Table Grid 8"/>
+    <w:lsdException w:uiPriority="99" w:name="Table List 1"/>
+    <w:lsdException w:uiPriority="99" w:name="Table List 2"/>
+    <w:lsdException w:uiPriority="99" w:name="Table List 3"/>
+    <w:lsdException w:uiPriority="99" w:name="Table List 4"/>
+    <w:lsdException w:uiPriority="99" w:name="Table List 5"/>
+    <w:lsdException w:uiPriority="99" w:name="Table List 6"/>
+    <w:lsdException w:uiPriority="99" w:name="Table List 7"/>
+    <w:lsdException w:uiPriority="99" w:name="Table List 8"/>
+    <w:lsdException w:uiPriority="99" w:name="Table 3D effects 1"/>
+    <w:lsdException w:uiPriority="99" w:name="Table 3D effects 2"/>
+    <w:lsdException w:uiPriority="99" w:name="Table 3D effects 3"/>
+    <w:lsdException w:uiPriority="99" w:name="Table Contemporary"/>
+    <w:lsdException w:uiPriority="99" w:name="Table Elegant"/>
+    <w:lsdException w:uiPriority="99" w:name="Table Professional"/>
+    <w:lsdException w:uiPriority="99" w:name="Table Subtle 1"/>
+    <w:lsdException w:uiPriority="99" w:name="Table Subtle 2"/>
+    <w:lsdException w:uiPriority="99" w:name="Table Web 1"/>
+    <w:lsdException w:uiPriority="99" w:name="Table Web 2"/>
+    <w:lsdException w:uiPriority="99" w:name="Table Web 3"/>
+    <w:lsdException w:uiPriority="99" w:name="Balloon Text"/>
+    <w:lsdException w:unhideWhenUsed="0" w:uiPriority="59" w:semiHidden="0" w:name="Table Grid"/>
+    <w:lsdException w:uiPriority="99" w:name="Table Theme"/>
+    <w:lsdException w:unhideWhenUsed="0" w:uiPriority="60" w:semiHidden="0" w:name="Light Shading"/>
+    <w:lsdException w:unhideWhenUsed="0" w:uiPriority="61" w:semiHidden="0" w:name="Light List"/>
+    <w:lsdException w:unhideWhenUsed="0" w:uiPriority="62" w:semiHidden="0" w:name="Light Grid"/>
+    <w:lsdException w:unhideWhenUsed="0" w:uiPriority="63" w:semiHidden="0" w:name="Medium Shading 1"/>
+    <w:lsdException w:unhideWhenUsed="0" w:uiPriority="64" w:semiHidden="0" w:name="Medium Shading 2"/>
+    <w:lsdException w:unhideWhenUsed="0" w:uiPriority="65" w:semiHidden="0" w:name="Medium List 1"/>
+    <w:lsdException w:unhideWhenUsed="0" w:uiPriority="66" w:semiHidden="0" w:name="Medium List 2"/>
+    <w:lsdException w:unhideWhenUsed="0" w:uiPriority="67" w:semiHidden="0" w:name="Medium Grid 1"/>
+    <w:lsdException w:unhideWhenUsed="0" w:uiPriority="68" w:semiHidden="0" w:name="Medium Grid 2"/>
+    <w:lsdException w:unhideWhenUsed="0" w:uiPriority="69" w:semiHidden="0" w:name="Medium Grid 3"/>
+    <w:lsdException w:unhideWhenUsed="0" w:uiPriority="70" w:semiHidden="0" w:name="Dark List"/>
+    <w:lsdException w:unhideWhenUsed="0" w:uiPriority="71" w:semiHidden="0" w:name="Colorful Shading"/>
+    <w:lsdException w:unhideWhenUsed="0" w:uiPriority="72" w:semiHidden="0" w:name="Colorful List"/>
+    <w:lsdException w:unhideWhenUsed="0" w:uiPriority="73" w:semiHidden="0" w:name="Colorful Grid"/>
+    <w:lsdException w:unhideWhenUsed="0" w:uiPriority="60" w:semiHidden="0" w:name="Light Shading Accent 1"/>
+    <w:lsdException w:unhideWhenUsed="0" w:uiPriority="61" w:semiHidden="0" w:name="Light List Accent 1"/>
+    <w:lsdException w:unhideWhenUsed="0" w:uiPriority="62" w:semiHidden="0" w:name="Light Grid Accent 1"/>
+    <w:lsdException w:unhideWhenUsed="0" w:uiPriority="63" w:semiHidden="0" w:name="Medium Shading 1 Accent 1"/>
+    <w:lsdException w:unhideWhenUsed="0" w:uiPriority="64" w:semiHidden="0" w:name="Medium Shading 2 Accent 1"/>
+    <w:lsdException w:unhideWhenUsed="0" w:uiPriority="65" w:semiHidden="0" w:name="Medium List 1 Accent 1"/>
+    <w:lsdException w:qFormat="1" w:unhideWhenUsed="0" w:uiPriority="34" w:semiHidden="0" w:name="List Paragraph"/>
+    <w:lsdException w:qFormat="1" w:unhideWhenUsed="0" w:uiPriority="29" w:semiHidden="0" w:name="Quote"/>
+    <w:lsdException w:qFormat="1" w:unhideWhenUsed="0" w:uiPriority="30" w:semiHidden="0" w:name="Intense Quote"/>
+    <w:lsdException w:unhideWhenUsed="0" w:uiPriority="66" w:semiHidden="0" w:name="Medium List 2 Accent 1"/>
+    <w:lsdException w:unhideWhenUsed="0" w:uiPriority="67" w:semiHidden="0" w:name="Medium Grid 1 Accent 1"/>
+    <w:lsdException w:unhideWhenUsed="0" w:uiPriority="68" w:semiHidden="0" w:name="Medium Grid 2 Accent 1"/>
+    <w:lsdException w:unhideWhenUsed="0" w:uiPriority="69" w:semiHidden="0" w:name="Medium Grid 3 Accent 1"/>
+    <w:lsdException w:unhideWhenUsed="0" w:uiPriority="70" w:semiHidden="0" w:name="Dark List Accent 1"/>
+    <w:lsdException w:unhideWhenUsed="0" w:uiPriority="71" w:semiHidden="0" w:name="Colorful Shading Accent 1"/>
+    <w:lsdException w:unhideWhenUsed="0" w:uiPriority="72" w:semiHidden="0" w:name="Colorful List Accent 1"/>
+    <w:lsdException w:unhideWhenUsed="0" w:uiPriority="73" w:semiHidden="0" w:name="Colorful Grid Accent 1"/>
+    <w:lsdException w:unhideWhenUsed="0" w:uiPriority="60" w:semiHidden="0" w:name="Light Shading Accent 2"/>
+    <w:lsdException w:unhideWhenUsed="0" w:uiPriority="61" w:semiHidden="0" w:name="Light List Accent 2"/>
+    <w:lsdException w:unhideWhenUsed="0" w:uiPriority="62" w:semiHidden="0" w:name="Light Grid Accent 2"/>
+    <w:lsdException w:unhideWhenUsed="0" w:uiPriority="63" w:semiHidden="0" w:name="Medium Shading 1 Accent 2"/>
+    <w:lsdException w:unhideWhenUsed="0" w:uiPriority="64" w:semiHidden="0" w:name="Medium Shading 2 Accent 2"/>
+    <w:lsdException w:unhideWhenUsed="0" w:uiPriority="65" w:semiHidden="0" w:name="Medium List 1 Accent 2"/>
+    <w:lsdException w:unhideWhenUsed="0" w:uiPriority="66" w:semiHidden="0" w:name="Medium List 2 Accent 2"/>
+    <w:lsdException w:unhideWhenUsed="0" w:uiPriority="67" w:semiHidden="0" w:name="Medium Grid 1 Accent 2"/>
+    <w:lsdException w:unhideWhenUsed="0" w:uiPriority="68" w:semiHidden="0" w:name="Medium Grid 2 Accent 2"/>
+    <w:lsdException w:unhideWhenUsed="0" w:uiPriority="69" w:semiHidden="0" w:name="Medium Grid 3 Accent 2"/>
+    <w:lsdException w:unhideWhenUsed="0" w:uiPriority="70" w:semiHidden="0" w:name="Dark List Accent 2"/>
+    <w:lsdException w:unhideWhenUsed="0" w:uiPriority="71" w:semiHidden="0" w:name="Colorful Shading Accent 2"/>
+    <w:lsdException w:unhideWhenUsed="0" w:uiPriority="72" w:semiHidden="0" w:name="Colorful List Accent 2"/>
+    <w:lsdException w:unhideWhenUsed="0" w:uiPriority="73" w:semiHidden="0" w:name="Colorful Grid Accent 2"/>
+    <w:lsdException w:unhideWhenUsed="0" w:uiPriority="60" w:semiHidden="0" w:name="Light Shading Accent 3"/>
+    <w:lsdException w:unhideWhenUsed="0" w:uiPriority="61" w:semiHidden="0" w:name="Light List Accent 3"/>
+    <w:lsdException w:unhideWhenUsed="0" w:uiPriority="62" w:semiHidden="0" w:name="Light Grid Accent 3"/>
+    <w:lsdException w:unhideWhenUsed="0" w:uiPriority="63" w:semiHidden="0" w:name="Medium Shading 1 Accent 3"/>
+    <w:lsdException w:unhideWhenUsed="0" w:uiPriority="64" w:semiHidden="0" w:name="Medium Shading 2 Accent 3"/>
+    <w:lsdException w:unhideWhenUsed="0" w:uiPriority="65" w:semiHidden="0" w:name="Medium List 1 Accent 3"/>
+    <w:lsdException w:unhideWhenUsed="0" w:uiPriority="66" w:semiHidden="0" w:name="Medium List 2 Accent 3"/>
+    <w:lsdException w:unhideWhenUsed="0" w:uiPriority="67" w:semiHidden="0" w:name="Medium Grid 1 Accent 3"/>
+    <w:lsdException w:unhideWhenUsed="0" w:uiPriority="68" w:semiHidden="0" w:name="Medium Grid 2 Accent 3"/>
+    <w:lsdException w:unhideWhenUsed="0" w:uiPriority="69" w:semiHidden="0" w:name="Medium Grid 3 Accent 3"/>
+    <w:lsdException w:unhideWhenUsed="0" w:uiPriority="70" w:semiHidden="0" w:name="Dark List Accent 3"/>
+    <w:lsdException w:unhideWhenUsed="0" w:uiPriority="71" w:semiHidden="0" w:name="Colorful Shading Accent 3"/>
+    <w:lsdException w:unhideWhenUsed="0" w:uiPriority="72" w:semiHidden="0" w:name="Colorful List Accent 3"/>
+    <w:lsdException w:unhideWhenUsed="0" w:uiPriority="73" w:semiHidden="0" w:name="Colorful Grid Accent 3"/>
+    <w:lsdException w:unhideWhenUsed="0" w:uiPriority="60" w:semiHidden="0" w:name="Light Shading Accent 4"/>
+    <w:lsdException w:unhideWhenUsed="0" w:uiPriority="61" w:semiHidden="0" w:name="Light List Accent 4"/>
+    <w:lsdException w:unhideWhenUsed="0" w:uiPriority="62" w:semiHidden="0" w:name="Light Grid Accent 4"/>
+    <w:lsdException w:unhideWhenUsed="0" w:uiPriority="63" w:semiHidden="0" w:name="Medium Shading 1 Accent 4"/>
+    <w:lsdException w:unhideWhenUsed="0" w:uiPriority="64" w:semiHidden="0" w:name="Medium Shading 2 Accent 4"/>
+    <w:lsdException w:unhideWhenUsed="0" w:uiPriority="65" w:semiHidden="0" w:name="Medium List 1 Accent 4"/>
+    <w:lsdException w:unhideWhenUsed="0" w:uiPriority="66" w:semiHidden="0" w:name="Medium List 2 Accent 4"/>
+    <w:lsdException w:unhideWhenUsed="0" w:uiPriority="67" w:semiHidden="0" w:name="Medium Grid 1 Accent 4"/>
+    <w:lsdException w:unhideWhenUsed="0" w:uiPriority="68" w:semiHidden="0" w:name="Medium Grid 2 Accent 4"/>
+    <w:lsdException w:unhideWhenUsed="0" w:uiPriority="69" w:semiHidden="0" w:name="Medium Grid 3 Accent 4"/>
+    <w:lsdException w:unhideWhenUsed="0" w:uiPriority="70" w:semiHidden="0" w:name="Dark List Accent 4"/>
+    <w:lsdException w:unhideWhenUsed="0" w:uiPriority="71" w:semiHidden="0" w:name="Colorful Shading Accent 4"/>
+    <w:lsdException w:unhideWhenUsed="0" w:uiPriority="72" w:semiHidden="0" w:name="Colorful List Accent 4"/>
+    <w:lsdException w:unhideWhenUsed="0" w:uiPriority="73" w:semiHidden="0" w:name="Colorful Grid Accent 4"/>
+    <w:lsdException w:unhideWhenUsed="0" w:uiPriority="60" w:semiHidden="0" w:name="Light Shading Accent 5"/>
+    <w:lsdException w:unhideWhenUsed="0" w:uiPriority="61" w:semiHidden="0" w:name="Light List Accent 5"/>
+    <w:lsdException w:unhideWhenUsed="0" w:uiPriority="62" w:semiHidden="0" w:name="Light Grid Accent 5"/>
+    <w:lsdException w:unhideWhenUsed="0" w:uiPriority="63" w:semiHidden="0" w:name="Medium Shading 1 Accent 5"/>
+    <w:lsdException w:unhideWhenUsed="0" w:uiPriority="64" w:semiHidden="0" w:name="Medium Shading 2 Accent 5"/>
+    <w:lsdException w:unhideWhenUsed="0" w:uiPriority="65" w:semiHidden="0" w:name="Medium List 1 Accent 5"/>
+    <w:lsdException w:unhideWhenUsed="0" w:uiPriority="66" w:semiHidden="0" w:name="Medium List 2 Accent 5"/>
+    <w:lsdException w:unhideWhenUsed="0" w:uiPriority="67" w:semiHidden="0" w:name="Medium Grid 1 Accent 5"/>
+    <w:lsdException w:unhideWhenUsed="0" w:uiPriority="68" w:semiHidden="0" w:name="Medium Grid 2 Accent 5"/>
+    <w:lsdException w:unhideWhenUsed="0" w:uiPriority="69" w:semiHidden="0" w:name="Medium Grid 3 Accent 5"/>
+    <w:lsdException w:unhideWhenUsed="0" w:uiPriority="70" w:semiHidden="0" w:name="Dark List Accent 5"/>
+    <w:lsdException w:unhideWhenUsed="0" w:uiPriority="71" w:semiHidden="0" w:name="Colorful Shading Accent 5"/>
+    <w:lsdException w:unhideWhenUsed="0" w:uiPriority="72" w:semiHidden="0" w:name="Colorful List Accent 5"/>
+    <w:lsdException w:unhideWhenUsed="0" w:uiPriority="73" w:semiHidden="0" w:name="Colorful Grid Accent 5"/>
+    <w:lsdException w:unhideWhenUsed="0" w:uiPriority="60" w:semiHidden="0" w:name="Light Shading Accent 6"/>
+    <w:lsdException w:unhideWhenUsed="0" w:uiPriority="61" w:semiHidden="0" w:name="Light List Accent 6"/>
+    <w:lsdException w:unhideWhenUsed="0" w:uiPriority="62" w:semiHidden="0" w:name="Light Grid Accent 6"/>
+    <w:lsdException w:unhideWhenUsed="0" w:uiPriority="63" w:semiHidden="0" w:name="Medium Shading 1 Accent 6"/>
+    <w:lsdException w:unhideWhenUsed="0" w:uiPriority="64" w:semiHidden="0" w:name="Medium Shading 2 Accent 6"/>
+    <w:lsdException w:unhideWhenUsed="0" w:uiPriority="65" w:semiHidden="0" w:name="Medium List 1 Accent 6"/>
+    <w:lsdException w:unhideWhenUsed="0" w:uiPriority="66" w:semiHidden="0" w:name="Medium List 2 Accent 6"/>
+    <w:lsdException w:unhideWhenUsed="0" w:uiPriority="67" w:semiHidden="0" w:name="Medium Grid 1 Accent 6"/>
+    <w:lsdException w:unhideWhenUsed="0" w:uiPriority="68" w:semiHidden="0" w:name="Medium Grid 2 Accent 6"/>
+    <w:lsdException w:unhideWhenUsed="0" w:uiPriority="69" w:semiHidden="0" w:name="Medium Grid 3 Accent 6"/>
+    <w:lsdException w:unhideWhenUsed="0" w:uiPriority="70" w:semiHidden="0" w:name="Dark List Accent 6"/>
+    <w:lsdException w:unhideWhenUsed="0" w:uiPriority="71" w:semiHidden="0" w:name="Colorful Shading Accent 6"/>
+    <w:lsdException w:unhideWhenUsed="0" w:uiPriority="72" w:semiHidden="0" w:name="Colorful List Accent 6"/>
+    <w:lsdException w:unhideWhenUsed="0" w:uiPriority="73" w:semiHidden="0" w:name="Colorful Grid Accent 6"/>
   </w:latentStyles>
-  <w:style w:type="paragraph" w:default="1" w:styleId="a">
+  <w:style w:type="paragraph" w:default="1" w:styleId="1">
     <w:name w:val="Normal"/>
     <w:qFormat/>
-    <w:rsid w:val="006463FA"/>
+    <w:uiPriority w:val="0"/>
     <w:pPr>
       <w:spacing w:after="0" w:line="240" w:lineRule="auto"/>
     </w:pPr>
     <w:rPr>
-      <w:rFonts w:ascii="Times New Roman" w:eastAsia="Times New Roman" w:hAnsi="Times New Roman" w:cs="Times New Roman"/>
+      <w:rFonts w:ascii="Times New Roman" w:hAnsi="Times New Roman" w:eastAsia="Times New Roman" w:cs="Times New Roman"/>
       <w:kern w:val="0"/>
       <w:sz w:val="24"/>
       <w:szCs w:val="24"/>
-      <w:lang w:eastAsia="zh-CN"/>
+      <w:lang w:val="ru-RU" w:eastAsia="zh-CN" w:bidi="ar-SA"/>
       <w14:ligatures w14:val="none"/>
     </w:rPr>
   </w:style>
-  <w:style w:type="paragraph" w:styleId="1">
+  <w:style w:type="paragraph" w:styleId="2">
     <w:name w:val="heading 1"/>
-    <w:basedOn w:val="a"/>
-    <w:next w:val="a"/>
-    <w:link w:val="10"/>
+    <w:basedOn w:val="1"/>
+    <w:next w:val="1"/>
+    <w:link w:val="22"/>
+    <w:qFormat/>
     <w:uiPriority w:val="9"/>
-    <w:qFormat/>
-    <w:rsid w:val="009F5C79"/>
     <w:pPr>
       <w:widowControl w:val="0"/>
       <w:jc w:val="center"/>
@@ -1965,17 +3177,21 @@
       <w:color w:val="000000" w:themeColor="text1"/>
       <w:sz w:val="32"/>
       <w:szCs w:val="32"/>
+      <w14:textFill>
+        <w14:solidFill>
+          <w14:schemeClr w14:val="tx1"/>
+        </w14:solidFill>
+      </w14:textFill>
     </w:rPr>
   </w:style>
-  <w:style w:type="paragraph" w:styleId="2">
+  <w:style w:type="paragraph" w:styleId="3">
     <w:name w:val="heading 2"/>
-    <w:basedOn w:val="a"/>
-    <w:next w:val="a"/>
-    <w:link w:val="20"/>
-    <w:uiPriority w:val="9"/>
+    <w:basedOn w:val="1"/>
+    <w:next w:val="1"/>
+    <w:link w:val="23"/>
     <w:unhideWhenUsed/>
     <w:qFormat/>
-    <w:rsid w:val="006463FA"/>
+    <w:uiPriority w:val="9"/>
     <w:pPr>
       <w:keepNext/>
       <w:keepLines/>
@@ -1983,21 +3199,20 @@
       <w:outlineLvl w:val="1"/>
     </w:pPr>
     <w:rPr>
-      <w:rFonts w:asciiTheme="majorHAnsi" w:eastAsiaTheme="majorEastAsia" w:hAnsiTheme="majorHAnsi" w:cstheme="majorBidi"/>
-      <w:color w:val="0F4761" w:themeColor="accent1" w:themeShade="BF"/>
+      <w:rFonts w:asciiTheme="majorHAnsi" w:hAnsiTheme="majorHAnsi" w:eastAsiaTheme="majorEastAsia" w:cstheme="majorBidi"/>
+      <w:color w:val="104862" w:themeColor="accent1" w:themeShade="BF"/>
       <w:sz w:val="32"/>
       <w:szCs w:val="32"/>
     </w:rPr>
   </w:style>
-  <w:style w:type="paragraph" w:styleId="3">
+  <w:style w:type="paragraph" w:styleId="4">
     <w:name w:val="heading 3"/>
-    <w:basedOn w:val="a"/>
-    <w:next w:val="a"/>
-    <w:link w:val="30"/>
-    <w:uiPriority w:val="9"/>
+    <w:basedOn w:val="1"/>
+    <w:next w:val="1"/>
+    <w:link w:val="24"/>
     <w:unhideWhenUsed/>
     <w:qFormat/>
-    <w:rsid w:val="006463FA"/>
+    <w:uiPriority w:val="9"/>
     <w:pPr>
       <w:keepNext/>
       <w:keepLines/>
@@ -2006,21 +3221,20 @@
     </w:pPr>
     <w:rPr>
       <w:rFonts w:eastAsiaTheme="majorEastAsia" w:cstheme="majorBidi"/>
-      <w:color w:val="0F4761" w:themeColor="accent1" w:themeShade="BF"/>
+      <w:color w:val="104862" w:themeColor="accent1" w:themeShade="BF"/>
       <w:sz w:val="28"/>
       <w:szCs w:val="28"/>
     </w:rPr>
   </w:style>
-  <w:style w:type="paragraph" w:styleId="4">
+  <w:style w:type="paragraph" w:styleId="5">
     <w:name w:val="heading 4"/>
-    <w:basedOn w:val="a"/>
-    <w:next w:val="a"/>
-    <w:link w:val="40"/>
-    <w:uiPriority w:val="9"/>
+    <w:basedOn w:val="1"/>
+    <w:next w:val="1"/>
+    <w:link w:val="25"/>
     <w:semiHidden/>
     <w:unhideWhenUsed/>
     <w:qFormat/>
-    <w:rsid w:val="006463FA"/>
+    <w:uiPriority w:val="9"/>
     <w:pPr>
       <w:keepNext/>
       <w:keepLines/>
@@ -2031,19 +3245,18 @@
       <w:rFonts w:eastAsiaTheme="majorEastAsia" w:cstheme="majorBidi"/>
       <w:i/>
       <w:iCs/>
-      <w:color w:val="0F4761" w:themeColor="accent1" w:themeShade="BF"/>
+      <w:color w:val="104862" w:themeColor="accent1" w:themeShade="BF"/>
     </w:rPr>
   </w:style>
-  <w:style w:type="paragraph" w:styleId="5">
+  <w:style w:type="paragraph" w:styleId="6">
     <w:name w:val="heading 5"/>
-    <w:basedOn w:val="a"/>
-    <w:next w:val="a"/>
-    <w:link w:val="50"/>
-    <w:uiPriority w:val="9"/>
+    <w:basedOn w:val="1"/>
+    <w:next w:val="1"/>
+    <w:link w:val="26"/>
     <w:semiHidden/>
     <w:unhideWhenUsed/>
     <w:qFormat/>
-    <w:rsid w:val="006463FA"/>
+    <w:uiPriority w:val="9"/>
     <w:pPr>
       <w:keepNext/>
       <w:keepLines/>
@@ -2052,19 +3265,18 @@
     </w:pPr>
     <w:rPr>
       <w:rFonts w:eastAsiaTheme="majorEastAsia" w:cstheme="majorBidi"/>
-      <w:color w:val="0F4761" w:themeColor="accent1" w:themeShade="BF"/>
+      <w:color w:val="104862" w:themeColor="accent1" w:themeShade="BF"/>
     </w:rPr>
   </w:style>
-  <w:style w:type="paragraph" w:styleId="6">
+  <w:style w:type="paragraph" w:styleId="7">
     <w:name w:val="heading 6"/>
-    <w:basedOn w:val="a"/>
-    <w:next w:val="a"/>
-    <w:link w:val="60"/>
-    <w:uiPriority w:val="9"/>
+    <w:basedOn w:val="1"/>
+    <w:next w:val="1"/>
+    <w:link w:val="27"/>
     <w:semiHidden/>
     <w:unhideWhenUsed/>
     <w:qFormat/>
-    <w:rsid w:val="006463FA"/>
+    <w:uiPriority w:val="9"/>
     <w:pPr>
       <w:keepNext/>
       <w:keepLines/>
@@ -2076,18 +3288,25 @@
       <w:i/>
       <w:iCs/>
       <w:color w:val="595959" w:themeColor="text1" w:themeTint="A6"/>
+      <w14:textFill>
+        <w14:solidFill>
+          <w14:schemeClr w14:val="tx1">
+            <w14:lumMod w14:val="65000"/>
+            <w14:lumOff w14:val="35000"/>
+          </w14:schemeClr>
+        </w14:solidFill>
+      </w14:textFill>
     </w:rPr>
   </w:style>
-  <w:style w:type="paragraph" w:styleId="7">
+  <w:style w:type="paragraph" w:styleId="8">
     <w:name w:val="heading 7"/>
-    <w:basedOn w:val="a"/>
-    <w:next w:val="a"/>
-    <w:link w:val="70"/>
-    <w:uiPriority w:val="9"/>
+    <w:basedOn w:val="1"/>
+    <w:next w:val="1"/>
+    <w:link w:val="28"/>
     <w:semiHidden/>
     <w:unhideWhenUsed/>
     <w:qFormat/>
-    <w:rsid w:val="006463FA"/>
+    <w:uiPriority w:val="9"/>
     <w:pPr>
       <w:keepNext/>
       <w:keepLines/>
@@ -2097,18 +3316,25 @@
     <w:rPr>
       <w:rFonts w:eastAsiaTheme="majorEastAsia" w:cstheme="majorBidi"/>
       <w:color w:val="595959" w:themeColor="text1" w:themeTint="A6"/>
+      <w14:textFill>
+        <w14:solidFill>
+          <w14:schemeClr w14:val="tx1">
+            <w14:lumMod w14:val="65000"/>
+            <w14:lumOff w14:val="35000"/>
+          </w14:schemeClr>
+        </w14:solidFill>
+      </w14:textFill>
     </w:rPr>
   </w:style>
-  <w:style w:type="paragraph" w:styleId="8">
+  <w:style w:type="paragraph" w:styleId="9">
     <w:name w:val="heading 8"/>
-    <w:basedOn w:val="a"/>
-    <w:next w:val="a"/>
-    <w:link w:val="80"/>
-    <w:uiPriority w:val="9"/>
+    <w:basedOn w:val="1"/>
+    <w:next w:val="1"/>
+    <w:link w:val="29"/>
     <w:semiHidden/>
     <w:unhideWhenUsed/>
     <w:qFormat/>
-    <w:rsid w:val="006463FA"/>
+    <w:uiPriority w:val="9"/>
     <w:pPr>
       <w:keepNext/>
       <w:keepLines/>
@@ -2118,19 +3344,26 @@
       <w:rFonts w:eastAsiaTheme="majorEastAsia" w:cstheme="majorBidi"/>
       <w:i/>
       <w:iCs/>
-      <w:color w:val="272727" w:themeColor="text1" w:themeTint="D8"/>
+      <w:color w:val="262626" w:themeColor="text1" w:themeTint="D9"/>
+      <w14:textFill>
+        <w14:solidFill>
+          <w14:schemeClr w14:val="tx1">
+            <w14:lumMod w14:val="85000"/>
+            <w14:lumOff w14:val="15000"/>
+          </w14:schemeClr>
+        </w14:solidFill>
+      </w14:textFill>
     </w:rPr>
   </w:style>
-  <w:style w:type="paragraph" w:styleId="9">
+  <w:style w:type="paragraph" w:styleId="10">
     <w:name w:val="heading 9"/>
-    <w:basedOn w:val="a"/>
-    <w:next w:val="a"/>
-    <w:link w:val="90"/>
-    <w:uiPriority w:val="9"/>
+    <w:basedOn w:val="1"/>
+    <w:next w:val="1"/>
+    <w:link w:val="30"/>
     <w:semiHidden/>
     <w:unhideWhenUsed/>
     <w:qFormat/>
-    <w:rsid w:val="006463FA"/>
+    <w:uiPriority w:val="9"/>
     <w:pPr>
       <w:keepNext/>
       <w:keepLines/>
@@ -2138,22 +3371,30 @@
     </w:pPr>
     <w:rPr>
       <w:rFonts w:eastAsiaTheme="majorEastAsia" w:cstheme="majorBidi"/>
-      <w:color w:val="272727" w:themeColor="text1" w:themeTint="D8"/>
+      <w:color w:val="262626" w:themeColor="text1" w:themeTint="D9"/>
+      <w14:textFill>
+        <w14:solidFill>
+          <w14:schemeClr w14:val="tx1">
+            <w14:lumMod w14:val="85000"/>
+            <w14:lumOff w14:val="15000"/>
+          </w14:schemeClr>
+        </w14:solidFill>
+      </w14:textFill>
     </w:rPr>
   </w:style>
-  <w:style w:type="character" w:default="1" w:styleId="a0">
+  <w:style w:type="character" w:default="1" w:styleId="18">
     <w:name w:val="Default Paragraph Font"/>
-    <w:uiPriority w:val="1"/>
     <w:semiHidden/>
     <w:unhideWhenUsed/>
-  </w:style>
-  <w:style w:type="table" w:default="1" w:styleId="a1">
+    <w:uiPriority w:val="1"/>
+  </w:style>
+  <w:style w:type="table" w:default="1" w:styleId="20">
     <w:name w:val="Normal Table"/>
-    <w:uiPriority w:val="99"/>
     <w:semiHidden/>
     <w:unhideWhenUsed/>
+    <w:uiPriority w:val="99"/>
     <w:tblPr>
-      <w:tblInd w:w="0" w:type="dxa"/>
+      <w:tblLayout w:type="fixed"/>
       <w:tblCellMar>
         <w:top w:w="0" w:type="dxa"/>
         <w:left w:w="108" w:type="dxa"/>
@@ -2162,211 +3403,342 @@
       </w:tblCellMar>
     </w:tblPr>
   </w:style>
-  <w:style w:type="numbering" w:default="1" w:styleId="a2">
-    <w:name w:val="No List"/>
-    <w:uiPriority w:val="99"/>
-    <w:semiHidden/>
-    <w:unhideWhenUsed/>
-  </w:style>
-  <w:style w:type="character" w:customStyle="1" w:styleId="10">
-    <w:name w:val="Заголовок 1 Знак"/>
-    <w:basedOn w:val="a0"/>
-    <w:link w:val="1"/>
-    <w:uiPriority w:val="9"/>
-    <w:rsid w:val="009F5C79"/>
-    <w:rPr>
-      <w:rFonts w:ascii="Times New Roman" w:eastAsia="Times New Roman" w:hAnsi="Times New Roman" w:cs="Times New Roman"/>
-      <w:color w:val="000000" w:themeColor="text1"/>
-      <w:kern w:val="0"/>
-      <w:sz w:val="32"/>
-      <w:szCs w:val="32"/>
-      <w:lang w:eastAsia="zh-CN"/>
-      <w14:ligatures w14:val="none"/>
-    </w:rPr>
-  </w:style>
-  <w:style w:type="character" w:customStyle="1" w:styleId="20">
-    <w:name w:val="Заголовок 2 Знак"/>
-    <w:basedOn w:val="a0"/>
-    <w:link w:val="2"/>
-    <w:uiPriority w:val="9"/>
-    <w:semiHidden/>
-    <w:rsid w:val="006463FA"/>
-    <w:rPr>
-      <w:rFonts w:asciiTheme="majorHAnsi" w:eastAsiaTheme="majorEastAsia" w:hAnsiTheme="majorHAnsi" w:cstheme="majorBidi"/>
-      <w:color w:val="0F4761" w:themeColor="accent1" w:themeShade="BF"/>
-      <w:sz w:val="32"/>
-      <w:szCs w:val="32"/>
-    </w:rPr>
-  </w:style>
-  <w:style w:type="character" w:customStyle="1" w:styleId="30">
-    <w:name w:val="Заголовок 3 Знак"/>
-    <w:basedOn w:val="a0"/>
-    <w:link w:val="3"/>
-    <w:uiPriority w:val="9"/>
-    <w:semiHidden/>
-    <w:rsid w:val="006463FA"/>
-    <w:rPr>
-      <w:rFonts w:eastAsiaTheme="majorEastAsia" w:cstheme="majorBidi"/>
-      <w:color w:val="0F4761" w:themeColor="accent1" w:themeShade="BF"/>
-      <w:sz w:val="28"/>
-      <w:szCs w:val="28"/>
-    </w:rPr>
-  </w:style>
-  <w:style w:type="character" w:customStyle="1" w:styleId="40">
-    <w:name w:val="Заголовок 4 Знак"/>
-    <w:basedOn w:val="a0"/>
-    <w:link w:val="4"/>
-    <w:uiPriority w:val="9"/>
-    <w:semiHidden/>
-    <w:rsid w:val="006463FA"/>
-    <w:rPr>
-      <w:rFonts w:eastAsiaTheme="majorEastAsia" w:cstheme="majorBidi"/>
-      <w:i/>
-      <w:iCs/>
-      <w:color w:val="0F4761" w:themeColor="accent1" w:themeShade="BF"/>
-    </w:rPr>
-  </w:style>
-  <w:style w:type="character" w:customStyle="1" w:styleId="50">
-    <w:name w:val="Заголовок 5 Знак"/>
-    <w:basedOn w:val="a0"/>
-    <w:link w:val="5"/>
-    <w:uiPriority w:val="9"/>
-    <w:semiHidden/>
-    <w:rsid w:val="006463FA"/>
-    <w:rPr>
-      <w:rFonts w:eastAsiaTheme="majorEastAsia" w:cstheme="majorBidi"/>
-      <w:color w:val="0F4761" w:themeColor="accent1" w:themeShade="BF"/>
-    </w:rPr>
-  </w:style>
-  <w:style w:type="character" w:customStyle="1" w:styleId="60">
-    <w:name w:val="Заголовок 6 Знак"/>
-    <w:basedOn w:val="a0"/>
-    <w:link w:val="6"/>
-    <w:uiPriority w:val="9"/>
-    <w:semiHidden/>
-    <w:rsid w:val="006463FA"/>
-    <w:rPr>
-      <w:rFonts w:eastAsiaTheme="majorEastAsia" w:cstheme="majorBidi"/>
-      <w:i/>
-      <w:iCs/>
-      <w:color w:val="595959" w:themeColor="text1" w:themeTint="A6"/>
-    </w:rPr>
-  </w:style>
-  <w:style w:type="character" w:customStyle="1" w:styleId="70">
-    <w:name w:val="Заголовок 7 Знак"/>
-    <w:basedOn w:val="a0"/>
-    <w:link w:val="7"/>
-    <w:uiPriority w:val="9"/>
-    <w:semiHidden/>
-    <w:rsid w:val="006463FA"/>
-    <w:rPr>
-      <w:rFonts w:eastAsiaTheme="majorEastAsia" w:cstheme="majorBidi"/>
-      <w:color w:val="595959" w:themeColor="text1" w:themeTint="A6"/>
-    </w:rPr>
-  </w:style>
-  <w:style w:type="character" w:customStyle="1" w:styleId="80">
-    <w:name w:val="Заголовок 8 Знак"/>
-    <w:basedOn w:val="a0"/>
-    <w:link w:val="8"/>
-    <w:uiPriority w:val="9"/>
-    <w:semiHidden/>
-    <w:rsid w:val="006463FA"/>
-    <w:rPr>
-      <w:rFonts w:eastAsiaTheme="majorEastAsia" w:cstheme="majorBidi"/>
-      <w:i/>
-      <w:iCs/>
-      <w:color w:val="272727" w:themeColor="text1" w:themeTint="D8"/>
-    </w:rPr>
-  </w:style>
-  <w:style w:type="character" w:customStyle="1" w:styleId="90">
-    <w:name w:val="Заголовок 9 Знак"/>
-    <w:basedOn w:val="a0"/>
-    <w:link w:val="9"/>
-    <w:uiPriority w:val="9"/>
-    <w:semiHidden/>
-    <w:rsid w:val="006463FA"/>
-    <w:rPr>
-      <w:rFonts w:eastAsiaTheme="majorEastAsia" w:cstheme="majorBidi"/>
-      <w:color w:val="272727" w:themeColor="text1" w:themeTint="D8"/>
-    </w:rPr>
-  </w:style>
-  <w:style w:type="paragraph" w:styleId="a3">
-    <w:name w:val="Title"/>
-    <w:basedOn w:val="a"/>
-    <w:next w:val="a"/>
-    <w:link w:val="a4"/>
-    <w:uiPriority w:val="10"/>
+  <w:style w:type="paragraph" w:styleId="11">
+    <w:name w:val="Body Text"/>
+    <w:basedOn w:val="1"/>
+    <w:link w:val="40"/>
+    <w:uiPriority w:val="0"/>
+    <w:pPr>
+      <w:spacing w:after="120"/>
+    </w:pPr>
+  </w:style>
+  <w:style w:type="paragraph" w:styleId="12">
+    <w:name w:val="Body Text Indent 3"/>
+    <w:basedOn w:val="1"/>
+    <w:link w:val="41"/>
     <w:qFormat/>
-    <w:rsid w:val="006463FA"/>
+    <w:uiPriority w:val="0"/>
     <w:pPr>
-      <w:spacing w:after="80"/>
-      <w:contextualSpacing/>
+      <w:spacing w:after="120"/>
+      <w:ind w:left="283"/>
     </w:pPr>
     <w:rPr>
-      <w:rFonts w:asciiTheme="majorHAnsi" w:eastAsiaTheme="majorEastAsia" w:hAnsiTheme="majorHAnsi" w:cstheme="majorBidi"/>
-      <w:spacing w:val="-10"/>
-      <w:kern w:val="28"/>
-      <w:sz w:val="56"/>
-      <w:szCs w:val="56"/>
+      <w:sz w:val="16"/>
+      <w:szCs w:val="16"/>
     </w:rPr>
   </w:style>
-  <w:style w:type="character" w:customStyle="1" w:styleId="a4">
-    <w:name w:val="Заголовок Знак"/>
-    <w:basedOn w:val="a0"/>
-    <w:link w:val="a3"/>
-    <w:uiPriority w:val="10"/>
-    <w:rsid w:val="006463FA"/>
-    <w:rPr>
-      <w:rFonts w:asciiTheme="majorHAnsi" w:eastAsiaTheme="majorEastAsia" w:hAnsiTheme="majorHAnsi" w:cstheme="majorBidi"/>
-      <w:spacing w:val="-10"/>
-      <w:kern w:val="28"/>
-      <w:sz w:val="56"/>
-      <w:szCs w:val="56"/>
-    </w:rPr>
-  </w:style>
-  <w:style w:type="paragraph" w:styleId="a5">
+  <w:style w:type="paragraph" w:styleId="13">
+    <w:name w:val="footer"/>
+    <w:basedOn w:val="1"/>
+    <w:link w:val="44"/>
+    <w:unhideWhenUsed/>
+    <w:qFormat/>
+    <w:uiPriority w:val="99"/>
+    <w:pPr>
+      <w:tabs>
+        <w:tab w:val="center" w:pos="4677"/>
+        <w:tab w:val="right" w:pos="9355"/>
+      </w:tabs>
+    </w:pPr>
+  </w:style>
+  <w:style w:type="paragraph" w:styleId="14">
+    <w:name w:val="header"/>
+    <w:basedOn w:val="1"/>
+    <w:link w:val="43"/>
+    <w:unhideWhenUsed/>
+    <w:uiPriority w:val="99"/>
+    <w:pPr>
+      <w:tabs>
+        <w:tab w:val="center" w:pos="4677"/>
+        <w:tab w:val="right" w:pos="9355"/>
+      </w:tabs>
+    </w:pPr>
+  </w:style>
+  <w:style w:type="paragraph" w:styleId="15">
     <w:name w:val="Subtitle"/>
-    <w:basedOn w:val="a"/>
-    <w:next w:val="a"/>
-    <w:link w:val="a6"/>
+    <w:basedOn w:val="1"/>
+    <w:next w:val="1"/>
+    <w:link w:val="32"/>
+    <w:qFormat/>
     <w:uiPriority w:val="11"/>
-    <w:qFormat/>
-    <w:rsid w:val="006463FA"/>
-    <w:pPr>
-      <w:numPr>
-        <w:ilvl w:val="1"/>
-      </w:numPr>
-    </w:pPr>
     <w:rPr>
       <w:rFonts w:eastAsiaTheme="majorEastAsia" w:cstheme="majorBidi"/>
       <w:color w:val="595959" w:themeColor="text1" w:themeTint="A6"/>
       <w:spacing w:val="15"/>
       <w:sz w:val="28"/>
       <w:szCs w:val="28"/>
+      <w14:textFill>
+        <w14:solidFill>
+          <w14:schemeClr w14:val="tx1">
+            <w14:lumMod w14:val="65000"/>
+            <w14:lumOff w14:val="35000"/>
+          </w14:schemeClr>
+        </w14:solidFill>
+      </w14:textFill>
     </w:rPr>
   </w:style>
-  <w:style w:type="character" w:customStyle="1" w:styleId="a6">
+  <w:style w:type="paragraph" w:styleId="16">
+    <w:name w:val="Title"/>
+    <w:basedOn w:val="1"/>
+    <w:next w:val="1"/>
+    <w:link w:val="31"/>
+    <w:qFormat/>
+    <w:uiPriority w:val="10"/>
+    <w:pPr>
+      <w:spacing w:after="80"/>
+      <w:contextualSpacing/>
+    </w:pPr>
+    <w:rPr>
+      <w:rFonts w:asciiTheme="majorHAnsi" w:hAnsiTheme="majorHAnsi" w:eastAsiaTheme="majorEastAsia" w:cstheme="majorBidi"/>
+      <w:spacing w:val="-10"/>
+      <w:kern w:val="28"/>
+      <w:sz w:val="56"/>
+      <w:szCs w:val="56"/>
+    </w:rPr>
+  </w:style>
+  <w:style w:type="paragraph" w:styleId="17">
+    <w:name w:val="toc 1"/>
+    <w:basedOn w:val="1"/>
+    <w:next w:val="1"/>
+    <w:unhideWhenUsed/>
+    <w:uiPriority w:val="39"/>
+    <w:pPr>
+      <w:spacing w:after="100"/>
+    </w:pPr>
+  </w:style>
+  <w:style w:type="character" w:styleId="19">
+    <w:name w:val="Hyperlink"/>
+    <w:basedOn w:val="18"/>
+    <w:unhideWhenUsed/>
+    <w:uiPriority w:val="99"/>
+    <w:rPr>
+      <w:color w:val="467886" w:themeColor="hyperlink"/>
+      <w:u w:val="single"/>
+      <w14:textFill>
+        <w14:solidFill>
+          <w14:schemeClr w14:val="hlink"/>
+        </w14:solidFill>
+      </w14:textFill>
+    </w:rPr>
+  </w:style>
+  <w:style w:type="table" w:styleId="21">
+    <w:name w:val="Table Grid"/>
+    <w:basedOn w:val="20"/>
+    <w:uiPriority w:val="59"/>
+    <w:pPr>
+      <w:spacing w:after="0" w:line="240" w:lineRule="auto"/>
+    </w:pPr>
+    <w:rPr>
+      <w:rFonts w:ascii="Times New Roman" w:hAnsi="Times New Roman" w:eastAsia="DejaVu Sans" w:cs="DejaVu Sans"/>
+      <w:kern w:val="0"/>
+      <w:sz w:val="24"/>
+      <w:szCs w:val="24"/>
+      <w:lang w:val="en-US" w:eastAsia="zh-CN" w:bidi="hi-IN"/>
+      <w14:ligatures w14:val="none"/>
+    </w:rPr>
+    <w:tblPr>
+      <w:tblBorders>
+        <w:top w:val="single" w:color="000000" w:sz="4" w:space="0"/>
+        <w:left w:val="single" w:color="000000" w:sz="4" w:space="0"/>
+        <w:bottom w:val="single" w:color="000000" w:sz="4" w:space="0"/>
+        <w:right w:val="single" w:color="000000" w:sz="4" w:space="0"/>
+        <w:insideH w:val="single" w:color="000000" w:sz="4" w:space="0"/>
+        <w:insideV w:val="single" w:color="000000" w:sz="4" w:space="0"/>
+      </w:tblBorders>
+      <w:tblLayout w:type="fixed"/>
+    </w:tblPr>
+  </w:style>
+  <w:style w:type="character" w:customStyle="1" w:styleId="22">
+    <w:name w:val="Заголовок 1 Знак"/>
+    <w:basedOn w:val="18"/>
+    <w:link w:val="2"/>
+    <w:uiPriority w:val="9"/>
+    <w:rPr>
+      <w:rFonts w:ascii="Times New Roman" w:hAnsi="Times New Roman" w:eastAsia="Times New Roman" w:cs="Times New Roman"/>
+      <w:color w:val="000000" w:themeColor="text1"/>
+      <w:kern w:val="0"/>
+      <w:sz w:val="32"/>
+      <w:szCs w:val="32"/>
+      <w:lang w:eastAsia="zh-CN"/>
+      <w14:textFill>
+        <w14:solidFill>
+          <w14:schemeClr w14:val="tx1"/>
+        </w14:solidFill>
+      </w14:textFill>
+      <w14:ligatures w14:val="none"/>
+    </w:rPr>
+  </w:style>
+  <w:style w:type="character" w:customStyle="1" w:styleId="23">
+    <w:name w:val="Заголовок 2 Знак"/>
+    <w:basedOn w:val="18"/>
+    <w:link w:val="3"/>
+    <w:semiHidden/>
+    <w:uiPriority w:val="9"/>
+    <w:rPr>
+      <w:rFonts w:asciiTheme="majorHAnsi" w:hAnsiTheme="majorHAnsi" w:eastAsiaTheme="majorEastAsia" w:cstheme="majorBidi"/>
+      <w:color w:val="104862" w:themeColor="accent1" w:themeShade="BF"/>
+      <w:sz w:val="32"/>
+      <w:szCs w:val="32"/>
+    </w:rPr>
+  </w:style>
+  <w:style w:type="character" w:customStyle="1" w:styleId="24">
+    <w:name w:val="Заголовок 3 Знак"/>
+    <w:basedOn w:val="18"/>
+    <w:link w:val="4"/>
+    <w:semiHidden/>
+    <w:uiPriority w:val="9"/>
+    <w:rPr>
+      <w:rFonts w:eastAsiaTheme="majorEastAsia" w:cstheme="majorBidi"/>
+      <w:color w:val="104862" w:themeColor="accent1" w:themeShade="BF"/>
+      <w:sz w:val="28"/>
+      <w:szCs w:val="28"/>
+    </w:rPr>
+  </w:style>
+  <w:style w:type="character" w:customStyle="1" w:styleId="25">
+    <w:name w:val="Заголовок 4 Знак"/>
+    <w:basedOn w:val="18"/>
+    <w:link w:val="5"/>
+    <w:semiHidden/>
+    <w:uiPriority w:val="9"/>
+    <w:rPr>
+      <w:rFonts w:eastAsiaTheme="majorEastAsia" w:cstheme="majorBidi"/>
+      <w:i/>
+      <w:iCs/>
+      <w:color w:val="104862" w:themeColor="accent1" w:themeShade="BF"/>
+    </w:rPr>
+  </w:style>
+  <w:style w:type="character" w:customStyle="1" w:styleId="26">
+    <w:name w:val="Заголовок 5 Знак"/>
+    <w:basedOn w:val="18"/>
+    <w:link w:val="6"/>
+    <w:semiHidden/>
+    <w:uiPriority w:val="9"/>
+    <w:rPr>
+      <w:rFonts w:eastAsiaTheme="majorEastAsia" w:cstheme="majorBidi"/>
+      <w:color w:val="104862" w:themeColor="accent1" w:themeShade="BF"/>
+    </w:rPr>
+  </w:style>
+  <w:style w:type="character" w:customStyle="1" w:styleId="27">
+    <w:name w:val="Заголовок 6 Знак"/>
+    <w:basedOn w:val="18"/>
+    <w:link w:val="7"/>
+    <w:semiHidden/>
+    <w:uiPriority w:val="9"/>
+    <w:rPr>
+      <w:rFonts w:eastAsiaTheme="majorEastAsia" w:cstheme="majorBidi"/>
+      <w:i/>
+      <w:iCs/>
+      <w:color w:val="595959" w:themeColor="text1" w:themeTint="A6"/>
+      <w14:textFill>
+        <w14:solidFill>
+          <w14:schemeClr w14:val="tx1">
+            <w14:lumMod w14:val="65000"/>
+            <w14:lumOff w14:val="35000"/>
+          </w14:schemeClr>
+        </w14:solidFill>
+      </w14:textFill>
+    </w:rPr>
+  </w:style>
+  <w:style w:type="character" w:customStyle="1" w:styleId="28">
+    <w:name w:val="Заголовок 7 Знак"/>
+    <w:basedOn w:val="18"/>
+    <w:link w:val="8"/>
+    <w:semiHidden/>
+    <w:uiPriority w:val="9"/>
+    <w:rPr>
+      <w:rFonts w:eastAsiaTheme="majorEastAsia" w:cstheme="majorBidi"/>
+      <w:color w:val="595959" w:themeColor="text1" w:themeTint="A6"/>
+      <w14:textFill>
+        <w14:solidFill>
+          <w14:schemeClr w14:val="tx1">
+            <w14:lumMod w14:val="65000"/>
+            <w14:lumOff w14:val="35000"/>
+          </w14:schemeClr>
+        </w14:solidFill>
+      </w14:textFill>
+    </w:rPr>
+  </w:style>
+  <w:style w:type="character" w:customStyle="1" w:styleId="29">
+    <w:name w:val="Заголовок 8 Знак"/>
+    <w:basedOn w:val="18"/>
+    <w:link w:val="9"/>
+    <w:semiHidden/>
+    <w:uiPriority w:val="9"/>
+    <w:rPr>
+      <w:rFonts w:eastAsiaTheme="majorEastAsia" w:cstheme="majorBidi"/>
+      <w:i/>
+      <w:iCs/>
+      <w:color w:val="262626" w:themeColor="text1" w:themeTint="D9"/>
+      <w14:textFill>
+        <w14:solidFill>
+          <w14:schemeClr w14:val="tx1">
+            <w14:lumMod w14:val="85000"/>
+            <w14:lumOff w14:val="15000"/>
+          </w14:schemeClr>
+        </w14:solidFill>
+      </w14:textFill>
+    </w:rPr>
+  </w:style>
+  <w:style w:type="character" w:customStyle="1" w:styleId="30">
+    <w:name w:val="Заголовок 9 Знак"/>
+    <w:basedOn w:val="18"/>
+    <w:link w:val="10"/>
+    <w:semiHidden/>
+    <w:uiPriority w:val="9"/>
+    <w:rPr>
+      <w:rFonts w:eastAsiaTheme="majorEastAsia" w:cstheme="majorBidi"/>
+      <w:color w:val="262626" w:themeColor="text1" w:themeTint="D9"/>
+      <w14:textFill>
+        <w14:solidFill>
+          <w14:schemeClr w14:val="tx1">
+            <w14:lumMod w14:val="85000"/>
+            <w14:lumOff w14:val="15000"/>
+          </w14:schemeClr>
+        </w14:solidFill>
+      </w14:textFill>
+    </w:rPr>
+  </w:style>
+  <w:style w:type="character" w:customStyle="1" w:styleId="31">
+    <w:name w:val="Заголовок Знак"/>
+    <w:basedOn w:val="18"/>
+    <w:link w:val="16"/>
+    <w:uiPriority w:val="10"/>
+    <w:rPr>
+      <w:rFonts w:asciiTheme="majorHAnsi" w:hAnsiTheme="majorHAnsi" w:eastAsiaTheme="majorEastAsia" w:cstheme="majorBidi"/>
+      <w:spacing w:val="-10"/>
+      <w:kern w:val="28"/>
+      <w:sz w:val="56"/>
+      <w:szCs w:val="56"/>
+    </w:rPr>
+  </w:style>
+  <w:style w:type="character" w:customStyle="1" w:styleId="32">
     <w:name w:val="Подзаголовок Знак"/>
-    <w:basedOn w:val="a0"/>
-    <w:link w:val="a5"/>
+    <w:basedOn w:val="18"/>
+    <w:link w:val="15"/>
     <w:uiPriority w:val="11"/>
-    <w:rsid w:val="006463FA"/>
     <w:rPr>
       <w:rFonts w:eastAsiaTheme="majorEastAsia" w:cstheme="majorBidi"/>
       <w:color w:val="595959" w:themeColor="text1" w:themeTint="A6"/>
       <w:spacing w:val="15"/>
       <w:sz w:val="28"/>
       <w:szCs w:val="28"/>
+      <w14:textFill>
+        <w14:solidFill>
+          <w14:schemeClr w14:val="tx1">
+            <w14:lumMod w14:val="65000"/>
+            <w14:lumOff w14:val="35000"/>
+          </w14:schemeClr>
+        </w14:solidFill>
+      </w14:textFill>
     </w:rPr>
   </w:style>
-  <w:style w:type="paragraph" w:styleId="21">
+  <w:style w:type="paragraph" w:styleId="33">
     <w:name w:val="Quote"/>
-    <w:basedOn w:val="a"/>
-    <w:next w:val="a"/>
-    <w:link w:val="22"/>
+    <w:basedOn w:val="1"/>
+    <w:next w:val="1"/>
+    <w:link w:val="34"/>
+    <w:qFormat/>
     <w:uiPriority w:val="29"/>
-    <w:qFormat/>
-    <w:rsid w:val="006463FA"/>
     <w:pPr>
       <w:spacing w:before="160"/>
       <w:jc w:val="center"/>
@@ -2375,55 +3747,67 @@
       <w:i/>
       <w:iCs/>
       <w:color w:val="404040" w:themeColor="text1" w:themeTint="BF"/>
+      <w14:textFill>
+        <w14:solidFill>
+          <w14:schemeClr w14:val="tx1">
+            <w14:lumMod w14:val="75000"/>
+            <w14:lumOff w14:val="25000"/>
+          </w14:schemeClr>
+        </w14:solidFill>
+      </w14:textFill>
     </w:rPr>
   </w:style>
-  <w:style w:type="character" w:customStyle="1" w:styleId="22">
+  <w:style w:type="character" w:customStyle="1" w:styleId="34">
     <w:name w:val="Цитата 2 Знак"/>
-    <w:basedOn w:val="a0"/>
-    <w:link w:val="21"/>
+    <w:basedOn w:val="18"/>
+    <w:link w:val="33"/>
     <w:uiPriority w:val="29"/>
-    <w:rsid w:val="006463FA"/>
     <w:rPr>
       <w:i/>
       <w:iCs/>
       <w:color w:val="404040" w:themeColor="text1" w:themeTint="BF"/>
+      <w14:textFill>
+        <w14:solidFill>
+          <w14:schemeClr w14:val="tx1">
+            <w14:lumMod w14:val="75000"/>
+            <w14:lumOff w14:val="25000"/>
+          </w14:schemeClr>
+        </w14:solidFill>
+      </w14:textFill>
     </w:rPr>
   </w:style>
-  <w:style w:type="paragraph" w:styleId="a7">
+  <w:style w:type="paragraph" w:styleId="35">
     <w:name w:val="List Paragraph"/>
-    <w:basedOn w:val="a"/>
+    <w:basedOn w:val="1"/>
+    <w:qFormat/>
     <w:uiPriority w:val="34"/>
-    <w:qFormat/>
-    <w:rsid w:val="006463FA"/>
     <w:pPr>
       <w:ind w:left="720"/>
       <w:contextualSpacing/>
     </w:pPr>
   </w:style>
-  <w:style w:type="character" w:styleId="a8">
+  <w:style w:type="character" w:customStyle="1" w:styleId="36">
     <w:name w:val="Intense Emphasis"/>
-    <w:basedOn w:val="a0"/>
+    <w:basedOn w:val="18"/>
+    <w:qFormat/>
     <w:uiPriority w:val="21"/>
-    <w:qFormat/>
-    <w:rsid w:val="006463FA"/>
     <w:rPr>
       <w:i/>
       <w:iCs/>
-      <w:color w:val="0F4761" w:themeColor="accent1" w:themeShade="BF"/>
+      <w:color w:val="104862" w:themeColor="accent1" w:themeShade="BF"/>
     </w:rPr>
   </w:style>
-  <w:style w:type="paragraph" w:styleId="a9">
+  <w:style w:type="paragraph" w:styleId="37">
     <w:name w:val="Intense Quote"/>
-    <w:basedOn w:val="a"/>
-    <w:next w:val="a"/>
-    <w:link w:val="aa"/>
+    <w:basedOn w:val="1"/>
+    <w:next w:val="1"/>
+    <w:link w:val="38"/>
+    <w:qFormat/>
     <w:uiPriority w:val="30"/>
-    <w:qFormat/>
-    <w:rsid w:val="006463FA"/>
     <w:pPr>
       <w:pBdr>
-        <w:top w:val="single" w:sz="4" w:space="10" w:color="0F4761" w:themeColor="accent1" w:themeShade="BF"/>
-        <w:bottom w:val="single" w:sz="4" w:space="10" w:color="0F4761" w:themeColor="accent1" w:themeShade="BF"/>
+        <w:top w:val="single" w:color="0F4761" w:themeColor="accent1" w:themeShade="BF" w:sz="4" w:space="10"/>
+        <w:bottom w:val="single" w:color="0F4761" w:themeColor="accent1" w:themeShade="BF" w:sz="4" w:space="10"/>
       </w:pBdr>
       <w:spacing w:before="360" w:after="360"/>
       <w:ind w:left="864" w:right="864"/>
@@ -2432,78 +3816,40 @@
     <w:rPr>
       <w:i/>
       <w:iCs/>
-      <w:color w:val="0F4761" w:themeColor="accent1" w:themeShade="BF"/>
+      <w:color w:val="104862" w:themeColor="accent1" w:themeShade="BF"/>
     </w:rPr>
   </w:style>
-  <w:style w:type="character" w:customStyle="1" w:styleId="aa">
+  <w:style w:type="character" w:customStyle="1" w:styleId="38">
     <w:name w:val="Выделенная цитата Знак"/>
-    <w:basedOn w:val="a0"/>
-    <w:link w:val="a9"/>
+    <w:basedOn w:val="18"/>
+    <w:link w:val="37"/>
     <w:uiPriority w:val="30"/>
-    <w:rsid w:val="006463FA"/>
     <w:rPr>
       <w:i/>
       <w:iCs/>
-      <w:color w:val="0F4761" w:themeColor="accent1" w:themeShade="BF"/>
+      <w:color w:val="104862" w:themeColor="accent1" w:themeShade="BF"/>
     </w:rPr>
   </w:style>
-  <w:style w:type="character" w:styleId="ab">
+  <w:style w:type="character" w:customStyle="1" w:styleId="39">
     <w:name w:val="Intense Reference"/>
-    <w:basedOn w:val="a0"/>
+    <w:basedOn w:val="18"/>
+    <w:qFormat/>
     <w:uiPriority w:val="32"/>
-    <w:qFormat/>
-    <w:rsid w:val="006463FA"/>
     <w:rPr>
       <w:b/>
       <w:bCs/>
       <w:smallCaps/>
-      <w:color w:val="0F4761" w:themeColor="accent1" w:themeShade="BF"/>
+      <w:color w:val="104862" w:themeColor="accent1" w:themeShade="BF"/>
       <w:spacing w:val="5"/>
     </w:rPr>
   </w:style>
-  <w:style w:type="table" w:styleId="ac">
-    <w:name w:val="Table Grid"/>
-    <w:basedOn w:val="a1"/>
-    <w:uiPriority w:val="59"/>
-    <w:rsid w:val="006463FA"/>
-    <w:pPr>
-      <w:spacing w:after="0" w:line="240" w:lineRule="auto"/>
-    </w:pPr>
+  <w:style w:type="character" w:customStyle="1" w:styleId="40">
+    <w:name w:val="Основной текст Знак"/>
+    <w:basedOn w:val="18"/>
+    <w:link w:val="11"/>
+    <w:uiPriority w:val="0"/>
     <w:rPr>
-      <w:rFonts w:ascii="Times New Roman" w:eastAsia="DejaVu Sans" w:hAnsi="Times New Roman" w:cs="DejaVu Sans"/>
-      <w:kern w:val="0"/>
-      <w:sz w:val="24"/>
-      <w:szCs w:val="24"/>
-      <w:lang w:val="en-US" w:eastAsia="zh-CN" w:bidi="hi-IN"/>
-      <w14:ligatures w14:val="none"/>
-    </w:rPr>
-    <w:tblPr>
-      <w:tblBorders>
-        <w:top w:val="single" w:sz="4" w:space="0" w:color="000000"/>
-        <w:left w:val="single" w:sz="4" w:space="0" w:color="000000"/>
-        <w:bottom w:val="single" w:sz="4" w:space="0" w:color="000000"/>
-        <w:right w:val="single" w:sz="4" w:space="0" w:color="000000"/>
-        <w:insideH w:val="single" w:sz="4" w:space="0" w:color="000000"/>
-        <w:insideV w:val="single" w:sz="4" w:space="0" w:color="000000"/>
-      </w:tblBorders>
-    </w:tblPr>
-  </w:style>
-  <w:style w:type="paragraph" w:styleId="ad">
-    <w:name w:val="Body Text"/>
-    <w:basedOn w:val="a"/>
-    <w:link w:val="ae"/>
-    <w:rsid w:val="006463FA"/>
-    <w:pPr>
-      <w:spacing w:after="120"/>
-    </w:pPr>
-  </w:style>
-  <w:style w:type="character" w:customStyle="1" w:styleId="ae">
-    <w:name w:val="Основной текст Знак"/>
-    <w:basedOn w:val="a0"/>
-    <w:link w:val="ad"/>
-    <w:rsid w:val="006463FA"/>
-    <w:rPr>
-      <w:rFonts w:ascii="Times New Roman" w:eastAsia="Times New Roman" w:hAnsi="Times New Roman" w:cs="Times New Roman"/>
+      <w:rFonts w:ascii="Times New Roman" w:hAnsi="Times New Roman" w:eastAsia="Times New Roman" w:cs="Times New Roman"/>
       <w:kern w:val="0"/>
       <w:sz w:val="24"/>
       <w:szCs w:val="24"/>
@@ -2511,28 +3857,13 @@
       <w14:ligatures w14:val="none"/>
     </w:rPr>
   </w:style>
-  <w:style w:type="paragraph" w:styleId="31">
-    <w:name w:val="Body Text Indent 3"/>
-    <w:basedOn w:val="a"/>
-    <w:link w:val="32"/>
-    <w:qFormat/>
-    <w:rsid w:val="006463FA"/>
-    <w:pPr>
-      <w:spacing w:after="120"/>
-      <w:ind w:left="283"/>
-    </w:pPr>
+  <w:style w:type="character" w:customStyle="1" w:styleId="41">
+    <w:name w:val="Основной текст с отступом 3 Знак"/>
+    <w:basedOn w:val="18"/>
+    <w:link w:val="12"/>
+    <w:uiPriority w:val="0"/>
     <w:rPr>
-      <w:sz w:val="16"/>
-      <w:szCs w:val="16"/>
-    </w:rPr>
-  </w:style>
-  <w:style w:type="character" w:customStyle="1" w:styleId="32">
-    <w:name w:val="Основной текст с отступом 3 Знак"/>
-    <w:basedOn w:val="a0"/>
-    <w:link w:val="31"/>
-    <w:rsid w:val="006463FA"/>
-    <w:rPr>
-      <w:rFonts w:ascii="Times New Roman" w:eastAsia="Times New Roman" w:hAnsi="Times New Roman" w:cs="Times New Roman"/>
+      <w:rFonts w:ascii="Times New Roman" w:hAnsi="Times New Roman" w:eastAsia="Times New Roman" w:cs="Times New Roman"/>
       <w:kern w:val="0"/>
       <w:sz w:val="16"/>
       <w:szCs w:val="16"/>
@@ -2540,14 +3871,13 @@
       <w14:ligatures w14:val="none"/>
     </w:rPr>
   </w:style>
-  <w:style w:type="paragraph" w:styleId="af">
+  <w:style w:type="paragraph" w:customStyle="1" w:styleId="42">
     <w:name w:val="TOC Heading"/>
-    <w:basedOn w:val="1"/>
-    <w:next w:val="a"/>
-    <w:uiPriority w:val="39"/>
+    <w:basedOn w:val="2"/>
+    <w:next w:val="1"/>
     <w:unhideWhenUsed/>
     <w:qFormat/>
-    <w:rsid w:val="00093869"/>
+    <w:uiPriority w:val="39"/>
     <w:pPr>
       <w:spacing w:before="240" w:line="259" w:lineRule="auto"/>
       <w:outlineLvl w:val="9"/>
@@ -2556,51 +3886,13 @@
       <w:lang w:eastAsia="ru-RU"/>
     </w:rPr>
   </w:style>
-  <w:style w:type="paragraph" w:styleId="11">
-    <w:name w:val="toc 1"/>
-    <w:basedOn w:val="a"/>
-    <w:next w:val="a"/>
-    <w:autoRedefine/>
-    <w:uiPriority w:val="39"/>
-    <w:unhideWhenUsed/>
-    <w:rsid w:val="009F5C79"/>
-    <w:pPr>
-      <w:spacing w:after="100"/>
-    </w:pPr>
-  </w:style>
-  <w:style w:type="character" w:styleId="af0">
-    <w:name w:val="Hyperlink"/>
-    <w:basedOn w:val="a0"/>
+  <w:style w:type="character" w:customStyle="1" w:styleId="43">
+    <w:name w:val="Верхний колонтитул Знак"/>
+    <w:basedOn w:val="18"/>
+    <w:link w:val="14"/>
     <w:uiPriority w:val="99"/>
-    <w:unhideWhenUsed/>
-    <w:rsid w:val="009F5C79"/>
     <w:rPr>
-      <w:color w:val="467886" w:themeColor="hyperlink"/>
-      <w:u w:val="single"/>
-    </w:rPr>
-  </w:style>
-  <w:style w:type="paragraph" w:styleId="af1">
-    <w:name w:val="header"/>
-    <w:basedOn w:val="a"/>
-    <w:link w:val="af2"/>
-    <w:uiPriority w:val="99"/>
-    <w:unhideWhenUsed/>
-    <w:rsid w:val="009F5C79"/>
-    <w:pPr>
-      <w:tabs>
-        <w:tab w:val="center" w:pos="4677"/>
-        <w:tab w:val="right" w:pos="9355"/>
-      </w:tabs>
-    </w:pPr>
-  </w:style>
-  <w:style w:type="character" w:customStyle="1" w:styleId="af2">
-    <w:name w:val="Верхний колонтитул Знак"/>
-    <w:basedOn w:val="a0"/>
-    <w:link w:val="af1"/>
-    <w:uiPriority w:val="99"/>
-    <w:rsid w:val="009F5C79"/>
-    <w:rPr>
-      <w:rFonts w:ascii="Times New Roman" w:eastAsia="Times New Roman" w:hAnsi="Times New Roman" w:cs="Times New Roman"/>
+      <w:rFonts w:ascii="Times New Roman" w:hAnsi="Times New Roman" w:eastAsia="Times New Roman" w:cs="Times New Roman"/>
       <w:kern w:val="0"/>
       <w:sz w:val="24"/>
       <w:szCs w:val="24"/>
@@ -2608,33 +3900,44 @@
       <w14:ligatures w14:val="none"/>
     </w:rPr>
   </w:style>
-  <w:style w:type="paragraph" w:styleId="af3">
-    <w:name w:val="footer"/>
-    <w:basedOn w:val="a"/>
-    <w:link w:val="af4"/>
+  <w:style w:type="character" w:customStyle="1" w:styleId="44">
+    <w:name w:val="Нижний колонтитул Знак"/>
+    <w:basedOn w:val="18"/>
+    <w:link w:val="13"/>
+    <w:qFormat/>
     <w:uiPriority w:val="99"/>
-    <w:unhideWhenUsed/>
-    <w:rsid w:val="009F5C79"/>
-    <w:pPr>
-      <w:tabs>
-        <w:tab w:val="center" w:pos="4677"/>
-        <w:tab w:val="right" w:pos="9355"/>
-      </w:tabs>
-    </w:pPr>
-  </w:style>
-  <w:style w:type="character" w:customStyle="1" w:styleId="af4">
-    <w:name w:val="Нижний колонтитул Знак"/>
-    <w:basedOn w:val="a0"/>
-    <w:link w:val="af3"/>
-    <w:uiPriority w:val="99"/>
-    <w:rsid w:val="009F5C79"/>
     <w:rPr>
-      <w:rFonts w:ascii="Times New Roman" w:eastAsia="Times New Roman" w:hAnsi="Times New Roman" w:cs="Times New Roman"/>
+      <w:rFonts w:ascii="Times New Roman" w:hAnsi="Times New Roman" w:eastAsia="Times New Roman" w:cs="Times New Roman"/>
       <w:kern w:val="0"/>
       <w:sz w:val="24"/>
       <w:szCs w:val="24"/>
       <w:lang w:eastAsia="zh-CN"/>
       <w14:ligatures w14:val="none"/>
+    </w:rPr>
+  </w:style>
+  <w:style w:type="paragraph" w:customStyle="1" w:styleId="45">
+    <w:name w:val="ККМТподзаголовок"/>
+    <w:basedOn w:val="3"/>
+    <w:qFormat/>
+    <w:uiPriority w:val="0"/>
+    <w:pPr>
+      <w:numPr>
+        <w:ilvl w:val="0"/>
+        <w:numId w:val="1"/>
+      </w:numPr>
+      <w:jc w:val="center"/>
+    </w:pPr>
+    <w:rPr>
+      <w:rFonts w:ascii="Times New Roman" w:hAnsi="Times New Roman" w:eastAsia="Calibri"/>
+      <w:b/>
+      <w:color w:val="000000" w:themeColor="text1"/>
+      <w:sz w:val="28"/>
+      <w:szCs w:val="28"/>
+      <w14:textFill>
+        <w14:solidFill>
+          <w14:schemeClr w14:val="tx1"/>
+        </w14:solidFill>
+      </w14:textFill>
     </w:rPr>
   </w:style>
 </w:styles>
@@ -2683,7 +3986,7 @@
     </a:clrScheme>
     <a:fontScheme name="Стандартная">
       <a:majorFont>
-        <a:latin typeface="Aptos Display" panose="02110004020202020204"/>
+        <a:latin typeface="Aptos Display"/>
         <a:ea typeface=""/>
         <a:cs typeface=""/>
         <a:font script="Jpan" typeface="游ゴシック Light"/>
@@ -2716,26 +4019,9 @@
         <a:font script="Viet" typeface="Times New Roman"/>
         <a:font script="Uigh" typeface="Microsoft Uighur"/>
         <a:font script="Geor" typeface="Sylfaen"/>
-        <a:font script="Armn" typeface="Arial"/>
-        <a:font script="Bugi" typeface="Leelawadee UI"/>
-        <a:font script="Bopo" typeface="Microsoft JhengHei"/>
-        <a:font script="Java" typeface="Javanese Text"/>
-        <a:font script="Lisu" typeface="Segoe UI"/>
-        <a:font script="Mymr" typeface="Myanmar Text"/>
-        <a:font script="Nkoo" typeface="Ebrima"/>
-        <a:font script="Olck" typeface="Nirmala UI"/>
-        <a:font script="Osma" typeface="Ebrima"/>
-        <a:font script="Phag" typeface="Phagspa"/>
-        <a:font script="Syrn" typeface="Estrangelo Edessa"/>
-        <a:font script="Syrj" typeface="Estrangelo Edessa"/>
-        <a:font script="Syre" typeface="Estrangelo Edessa"/>
-        <a:font script="Sora" typeface="Nirmala UI"/>
-        <a:font script="Tale" typeface="Microsoft Tai Le"/>
-        <a:font script="Talu" typeface="Microsoft New Tai Lue"/>
-        <a:font script="Tfng" typeface="Ebrima"/>
       </a:majorFont>
       <a:minorFont>
-        <a:latin typeface="Aptos" panose="02110004020202020204"/>
+        <a:latin typeface="Aptos"/>
         <a:ea typeface=""/>
         <a:cs typeface=""/>
         <a:font script="Jpan" typeface="游ゴシック"/>
@@ -2768,23 +4054,6 @@
         <a:font script="Viet" typeface="Arial"/>
         <a:font script="Uigh" typeface="Microsoft Uighur"/>
         <a:font script="Geor" typeface="Sylfaen"/>
-        <a:font script="Armn" typeface="Arial"/>
-        <a:font script="Bugi" typeface="Leelawadee UI"/>
-        <a:font script="Bopo" typeface="Microsoft JhengHei"/>
-        <a:font script="Java" typeface="Javanese Text"/>
-        <a:font script="Lisu" typeface="Segoe UI"/>
-        <a:font script="Mymr" typeface="Myanmar Text"/>
-        <a:font script="Nkoo" typeface="Ebrima"/>
-        <a:font script="Olck" typeface="Nirmala UI"/>
-        <a:font script="Osma" typeface="Ebrima"/>
-        <a:font script="Phag" typeface="Phagspa"/>
-        <a:font script="Syrn" typeface="Estrangelo Edessa"/>
-        <a:font script="Syrj" typeface="Estrangelo Edessa"/>
-        <a:font script="Syre" typeface="Estrangelo Edessa"/>
-        <a:font script="Sora" typeface="Nirmala UI"/>
-        <a:font script="Tale" typeface="Microsoft Tai Le"/>
-        <a:font script="Talu" typeface="Microsoft New Tai Lue"/>
-        <a:font script="Tfng" typeface="Ebrima"/>
       </a:minorFont>
     </a:fontScheme>
     <a:fmtScheme name="Стандартная">
@@ -2926,11 +4195,23 @@
     </a:fmtScheme>
   </a:themeElements>
   <a:objectDefaults/>
-  <a:extraClrSchemeLst/>
-  <a:extLst>
-    <a:ext uri="{05A4C25C-085E-4340-85A3-A5531E510DB2}">
-      <thm15:themeFamily xmlns:thm15="http://schemas.microsoft.com/office/thememl/2012/main" name="Office Theme" id="{62F939B6-93AF-4DB8-9C6B-D6C7DFDC589F}" vid="{4A3C46E8-61CC-4603-A589-7422A47A8E4A}"/>
-    </a:ext>
-  </a:extLst>
 </a:theme>
+</file>
+
+<file path=customXml/item1.xml><?xml version="1.0" encoding="utf-8"?>
+<s:customData xmlns="http://www.wps.cn/officeDocument/2013/wpsCustomData" xmlns:s="http://www.wps.cn/officeDocument/2013/wpsCustomData">
+  <customSectProps>
+    <customSectPr/>
+    <customSectPr/>
+    <customSectPr/>
+  </customSectProps>
+</s:customData>
+</file>
+
+<file path=customXml/itemProps1.xml><?xml version="1.0" encoding="utf-8"?>
+<ds:datastoreItem xmlns:ds="http://schemas.openxmlformats.org/officeDocument/2006/customXml" ds:itemID="{B1977F7D-205B-4081-913C-38D41E755F92}">
+  <ds:schemaRefs>
+    <ds:schemaRef ds:uri="http://www.wps.cn/officeDocument/2013/wpsCustomData"/>
+  </ds:schemaRefs>
+</ds:datastoreItem>
 </file>